--- a/Job32_EduManager/Job 32 - Education Manager.docx
+++ b/Job32_EduManager/Job 32 - Education Manager.docx
@@ -965,12 +965,12 @@
           <wp:inline distB="114300" distT="114300" distL="114300" distR="114300">
             <wp:extent cx="4403888" cy="2137181"/>
             <wp:effectExtent b="0" l="0" r="0" t="0"/>
-            <wp:docPr id="1" name="image2.png"/>
+            <wp:docPr id="1" name="image5.png"/>
             <a:graphic>
               <a:graphicData uri="http://schemas.openxmlformats.org/drawingml/2006/picture">
                 <pic:pic>
                   <pic:nvPicPr>
-                    <pic:cNvPr id="0" name="image2.png"/>
+                    <pic:cNvPr id="0" name="image5.png"/>
                     <pic:cNvPicPr preferRelativeResize="0"/>
                   </pic:nvPicPr>
                   <pic:blipFill>
@@ -1057,12 +1057,12 @@
           <wp:inline distB="114300" distT="114300" distL="114300" distR="114300">
             <wp:extent cx="5376863" cy="736435"/>
             <wp:effectExtent b="0" l="0" r="0" t="0"/>
-            <wp:docPr id="2" name="image4.png"/>
+            <wp:docPr id="3" name="image3.png"/>
             <a:graphic>
               <a:graphicData uri="http://schemas.openxmlformats.org/drawingml/2006/picture">
                 <pic:pic>
                   <pic:nvPicPr>
-                    <pic:cNvPr id="0" name="image4.png"/>
+                    <pic:cNvPr id="0" name="image3.png"/>
                     <pic:cNvPicPr preferRelativeResize="0"/>
                   </pic:nvPicPr>
                   <pic:blipFill>
@@ -3623,9 +3623,9 @@
         <w:rPr/>
         <w:drawing>
           <wp:inline distB="114300" distT="114300" distL="114300" distR="114300">
-            <wp:extent cx="5734050" cy="3267075"/>
+            <wp:extent cx="5734050" cy="3262905"/>
             <wp:effectExtent b="0" l="0" r="0" t="0"/>
-            <wp:docPr id="4" name="image1.png"/>
+            <wp:docPr id="5" name="image1.png"/>
             <a:graphic>
               <a:graphicData uri="http://schemas.openxmlformats.org/drawingml/2006/picture">
                 <pic:pic>
@@ -3635,7 +3635,7 @@
                   </pic:nvPicPr>
                   <pic:blipFill>
                     <a:blip r:embed="rId8"/>
-                    <a:srcRect b="0" l="0" r="0" t="1436"/>
+                    <a:srcRect b="0" l="0" r="0" t="1562"/>
                     <a:stretch>
                       <a:fillRect/>
                     </a:stretch>
@@ -3643,7 +3643,7 @@
                   <pic:spPr>
                     <a:xfrm>
                       <a:off x="0" y="0"/>
-                      <a:ext cx="5734050" cy="3267075"/>
+                      <a:ext cx="5734050" cy="3262905"/>
                     </a:xfrm>
                     <a:prstGeom prst="rect"/>
                     <a:ln/>
@@ -3662,149 +3662,12 @@
     </w:p>
     <w:p>
       <w:pPr>
-        <w:pStyle w:val="Heading3"/>
         <w:rPr/>
       </w:pPr>
-      <w:bookmarkStart w:colFirst="0" w:colLast="0" w:name="_x5u6ek4jtn63" w:id="12"/>
-      <w:bookmarkEnd w:id="12"/>
       <w:r>
         <w:rPr>
           <w:rtl w:val="0"/>
         </w:rPr>
-        <w:t xml:space="preserve">2.3.2. Form EduProgram</w:t>
-      </w:r>
-    </w:p>
-    <w:p>
-      <w:pPr>
-        <w:rPr/>
-      </w:pPr>
-      <w:r>
-        <w:rPr/>
-        <w:drawing>
-          <wp:inline distB="114300" distT="114300" distL="114300" distR="114300">
-            <wp:extent cx="5731200" cy="3060700"/>
-            <wp:effectExtent b="0" l="0" r="0" t="0"/>
-            <wp:docPr id="5" name="image5.png"/>
-            <a:graphic>
-              <a:graphicData uri="http://schemas.openxmlformats.org/drawingml/2006/picture">
-                <pic:pic>
-                  <pic:nvPicPr>
-                    <pic:cNvPr id="0" name="image5.png"/>
-                    <pic:cNvPicPr preferRelativeResize="0"/>
-                  </pic:nvPicPr>
-                  <pic:blipFill>
-                    <a:blip r:embed="rId9"/>
-                    <a:srcRect b="0" l="0" r="0" t="0"/>
-                    <a:stretch>
-                      <a:fillRect/>
-                    </a:stretch>
-                  </pic:blipFill>
-                  <pic:spPr>
-                    <a:xfrm>
-                      <a:off x="0" y="0"/>
-                      <a:ext cx="5731200" cy="3060700"/>
-                    </a:xfrm>
-                    <a:prstGeom prst="rect"/>
-                    <a:ln/>
-                  </pic:spPr>
-                </pic:pic>
-              </a:graphicData>
-            </a:graphic>
-          </wp:inline>
-        </w:drawing>
-      </w:r>
-      <w:r>
-        <w:rPr>
-          <w:rtl w:val="0"/>
-        </w:rPr>
-      </w:r>
-    </w:p>
-    <w:p>
-      <w:pPr>
-        <w:pStyle w:val="Heading3"/>
-        <w:rPr/>
-      </w:pPr>
-      <w:bookmarkStart w:colFirst="0" w:colLast="0" w:name="_c6ftt0id7npy" w:id="13"/>
-      <w:bookmarkEnd w:id="13"/>
-      <w:r>
-        <w:rPr>
-          <w:rtl w:val="0"/>
-        </w:rPr>
-        <w:t xml:space="preserve">2.3.3. Form Subjects</w:t>
-      </w:r>
-    </w:p>
-    <w:p>
-      <w:pPr>
-        <w:jc w:val="center"/>
-        <w:rPr/>
-      </w:pPr>
-      <w:r>
-        <w:rPr/>
-        <w:drawing>
-          <wp:inline distB="114300" distT="114300" distL="114300" distR="114300">
-            <wp:extent cx="3133725" cy="3724275"/>
-            <wp:effectExtent b="0" l="0" r="0" t="0"/>
-            <wp:docPr id="3" name="image3.png"/>
-            <a:graphic>
-              <a:graphicData uri="http://schemas.openxmlformats.org/drawingml/2006/picture">
-                <pic:pic>
-                  <pic:nvPicPr>
-                    <pic:cNvPr id="0" name="image3.png"/>
-                    <pic:cNvPicPr preferRelativeResize="0"/>
-                  </pic:nvPicPr>
-                  <pic:blipFill>
-                    <a:blip r:embed="rId10"/>
-                    <a:srcRect b="0" l="0" r="0" t="0"/>
-                    <a:stretch>
-                      <a:fillRect/>
-                    </a:stretch>
-                  </pic:blipFill>
-                  <pic:spPr>
-                    <a:xfrm>
-                      <a:off x="0" y="0"/>
-                      <a:ext cx="3133725" cy="3724275"/>
-                    </a:xfrm>
-                    <a:prstGeom prst="rect"/>
-                    <a:ln/>
-                  </pic:spPr>
-                </pic:pic>
-              </a:graphicData>
-            </a:graphic>
-          </wp:inline>
-        </w:drawing>
-      </w:r>
-      <w:r>
-        <w:rPr>
-          <w:rtl w:val="0"/>
-        </w:rPr>
-      </w:r>
-    </w:p>
-    <w:p>
-      <w:pPr>
-        <w:pStyle w:val="Heading2"/>
-        <w:rPr/>
-      </w:pPr>
-      <w:bookmarkStart w:colFirst="0" w:colLast="0" w:name="_7j1tudvc4ur9" w:id="14"/>
-      <w:bookmarkEnd w:id="14"/>
-      <w:r>
-        <w:rPr>
-          <w:rtl w:val="0"/>
-        </w:rPr>
-        <w:t xml:space="preserve">2.4. Controllers</w:t>
-      </w:r>
-    </w:p>
-    <w:p>
-      <w:pPr>
-        <w:pStyle w:val="Heading3"/>
-        <w:rPr/>
-      </w:pPr>
-      <w:bookmarkStart w:colFirst="0" w:colLast="0" w:name="_u1bi8uduzzjk" w:id="15"/>
-      <w:bookmarkEnd w:id="15"/>
-      <w:r>
-        <w:rPr>
-          <w:rtl w:val="0"/>
-        </w:rPr>
-        <w:t xml:space="preserve">2.4.1. EduProgramController</w:t>
       </w:r>
     </w:p>
     <w:tbl>
@@ -3870,85 +3733,7 @@
               <w:rPr>
                 <w:rtl w:val="0"/>
               </w:rPr>
-              <w:t xml:space="preserve">using System.Collections.Generic;</w:t>
-            </w:r>
-          </w:p>
-          <w:p>
-            <w:pPr>
-              <w:widowControl w:val="0"/>
-              <w:spacing w:line="240" w:lineRule="auto"/>
-              <w:rPr/>
-            </w:pPr>
-            <w:r>
-              <w:rPr>
-                <w:rtl w:val="0"/>
-              </w:rPr>
-              <w:t xml:space="preserve">using System.Data;</w:t>
-            </w:r>
-          </w:p>
-          <w:p>
-            <w:pPr>
-              <w:widowControl w:val="0"/>
-              <w:spacing w:line="240" w:lineRule="auto"/>
-              <w:rPr/>
-            </w:pPr>
-            <w:r>
-              <w:rPr>
-                <w:rtl w:val="0"/>
-              </w:rPr>
-              <w:t xml:space="preserve">using System.Data.SqlClient;</w:t>
-            </w:r>
-          </w:p>
-          <w:p>
-            <w:pPr>
-              <w:widowControl w:val="0"/>
-              <w:spacing w:line="240" w:lineRule="auto"/>
-              <w:rPr/>
-            </w:pPr>
-            <w:r>
-              <w:rPr>
-                <w:rtl w:val="0"/>
-              </w:rPr>
-              <w:t xml:space="preserve">using System.Linq;</w:t>
-            </w:r>
-          </w:p>
-          <w:p>
-            <w:pPr>
-              <w:widowControl w:val="0"/>
-              <w:spacing w:line="240" w:lineRule="auto"/>
-              <w:rPr/>
-            </w:pPr>
-            <w:r>
-              <w:rPr>
-                <w:rtl w:val="0"/>
-              </w:rPr>
-              <w:t xml:space="preserve">using System.Runtime.InteropServices;</w:t>
-            </w:r>
-          </w:p>
-          <w:p>
-            <w:pPr>
-              <w:widowControl w:val="0"/>
-              <w:spacing w:line="240" w:lineRule="auto"/>
-              <w:rPr/>
-            </w:pPr>
-            <w:r>
-              <w:rPr>
-                <w:rtl w:val="0"/>
-              </w:rPr>
-              <w:t xml:space="preserve">using System.Text;</w:t>
-            </w:r>
-          </w:p>
-          <w:p>
-            <w:pPr>
-              <w:widowControl w:val="0"/>
-              <w:spacing w:line="240" w:lineRule="auto"/>
-              <w:rPr/>
-            </w:pPr>
-            <w:r>
-              <w:rPr>
-                <w:rtl w:val="0"/>
-              </w:rPr>
-              <w:t xml:space="preserve">using System.Threading.Tasks;</w:t>
+              <w:t xml:space="preserve">using System.Drawing;</w:t>
             </w:r>
           </w:p>
           <w:p>
@@ -3986,45 +3771,32 @@
               <w:rPr>
                 <w:rtl w:val="0"/>
               </w:rPr>
-              <w:t xml:space="preserve">using EduManager.Models;</w:t>
-            </w:r>
-          </w:p>
-          <w:p>
-            <w:pPr>
-              <w:widowControl w:val="0"/>
-              <w:spacing w:line="240" w:lineRule="auto"/>
-              <w:rPr/>
-            </w:pPr>
-            <w:r>
-              <w:rPr>
-                <w:rtl w:val="0"/>
-              </w:rPr>
-              <w:t xml:space="preserve">using EduManager.Services;</w:t>
-            </w:r>
-          </w:p>
-          <w:p>
-            <w:pPr>
-              <w:widowControl w:val="0"/>
-              <w:spacing w:line="240" w:lineRule="auto"/>
-              <w:rPr/>
-            </w:pPr>
-            <w:r>
-              <w:rPr>
-                <w:rtl w:val="0"/>
-              </w:rPr>
-            </w:r>
-          </w:p>
-          <w:p>
-            <w:pPr>
-              <w:widowControl w:val="0"/>
-              <w:spacing w:line="240" w:lineRule="auto"/>
-              <w:rPr/>
-            </w:pPr>
-            <w:r>
-              <w:rPr>
-                <w:rtl w:val="0"/>
-              </w:rPr>
-              <w:t xml:space="preserve">namespace EduManager.Controllers</w:t>
+              <w:t xml:space="preserve">using EduManager.Views;</w:t>
+            </w:r>
+          </w:p>
+          <w:p>
+            <w:pPr>
+              <w:widowControl w:val="0"/>
+              <w:spacing w:line="240" w:lineRule="auto"/>
+              <w:rPr/>
+            </w:pPr>
+            <w:r>
+              <w:rPr>
+                <w:rtl w:val="0"/>
+              </w:rPr>
+            </w:r>
+          </w:p>
+          <w:p>
+            <w:pPr>
+              <w:widowControl w:val="0"/>
+              <w:spacing w:line="240" w:lineRule="auto"/>
+              <w:rPr/>
+            </w:pPr>
+            <w:r>
+              <w:rPr>
+                <w:rtl w:val="0"/>
+              </w:rPr>
+              <w:t xml:space="preserve">namespace EduManager</w:t>
             </w:r>
           </w:p>
           <w:p>
@@ -4050,7 +3822,7 @@
               <w:rPr>
                 <w:rtl w:val="0"/>
               </w:rPr>
-              <w:t xml:space="preserve">    internal class EduProgramController</w:t>
+              <w:t xml:space="preserve">    public partial class Main : Form</w:t>
             </w:r>
           </w:p>
           <w:p>
@@ -4076,90 +3848,378 @@
               <w:rPr>
                 <w:rtl w:val="0"/>
               </w:rPr>
-              <w:t xml:space="preserve">        private static EduProgramController instance;</w:t>
-            </w:r>
-          </w:p>
-          <w:p>
-            <w:pPr>
-              <w:widowControl w:val="0"/>
-              <w:spacing w:line="240" w:lineRule="auto"/>
-              <w:rPr/>
-            </w:pPr>
-            <w:r>
-              <w:rPr>
-                <w:rtl w:val="0"/>
-              </w:rPr>
-              <w:t xml:space="preserve">        private ConnectDatabase connectDatabase = ConnectDatabase.getInstance();</w:t>
-            </w:r>
-          </w:p>
-          <w:p>
-            <w:pPr>
-              <w:widowControl w:val="0"/>
-              <w:spacing w:line="240" w:lineRule="auto"/>
-              <w:rPr/>
-            </w:pPr>
-            <w:r>
-              <w:rPr>
-                <w:rtl w:val="0"/>
-              </w:rPr>
-            </w:r>
-          </w:p>
-          <w:p>
-            <w:pPr>
-              <w:widowControl w:val="0"/>
-              <w:spacing w:line="240" w:lineRule="auto"/>
-              <w:rPr/>
-            </w:pPr>
-            <w:r>
-              <w:rPr>
-                <w:rtl w:val="0"/>
-              </w:rPr>
-              <w:t xml:space="preserve">        private EduProgramController() { }</w:t>
-            </w:r>
-          </w:p>
-          <w:p>
-            <w:pPr>
-              <w:widowControl w:val="0"/>
-              <w:spacing w:line="240" w:lineRule="auto"/>
-              <w:rPr/>
-            </w:pPr>
-            <w:r>
-              <w:rPr>
-                <w:rtl w:val="0"/>
-              </w:rPr>
-            </w:r>
-          </w:p>
-          <w:p>
-            <w:pPr>
-              <w:widowControl w:val="0"/>
-              <w:spacing w:line="240" w:lineRule="auto"/>
-              <w:rPr/>
-            </w:pPr>
-            <w:r>
+              <w:t xml:space="preserve">        public Main()</w:t>
+            </w:r>
+          </w:p>
+          <w:p>
+            <w:pPr>
+              <w:widowControl w:val="0"/>
+              <w:spacing w:line="240" w:lineRule="auto"/>
+              <w:rPr/>
+            </w:pPr>
+            <w:r>
+              <w:rPr>
+                <w:rtl w:val="0"/>
+              </w:rPr>
+              <w:t xml:space="preserve">        {</w:t>
+            </w:r>
+          </w:p>
+          <w:p>
+            <w:pPr>
+              <w:widowControl w:val="0"/>
+              <w:spacing w:line="240" w:lineRule="auto"/>
+              <w:rPr/>
+            </w:pPr>
+            <w:r>
+              <w:rPr>
+                <w:rtl w:val="0"/>
+              </w:rPr>
+              <w:t xml:space="preserve">            InitializeComponent();</w:t>
+            </w:r>
+          </w:p>
+          <w:p>
+            <w:pPr>
+              <w:widowControl w:val="0"/>
+              <w:spacing w:line="240" w:lineRule="auto"/>
+              <w:rPr/>
+            </w:pPr>
+            <w:r>
+              <w:rPr>
+                <w:rtl w:val="0"/>
+              </w:rPr>
+              <w:t xml:space="preserve">        }</w:t>
+            </w:r>
+          </w:p>
+          <w:p>
+            <w:pPr>
+              <w:widowControl w:val="0"/>
+              <w:spacing w:line="240" w:lineRule="auto"/>
+              <w:rPr/>
+            </w:pPr>
+            <w:r>
+              <w:rPr>
+                <w:rtl w:val="0"/>
+              </w:rPr>
+            </w:r>
+          </w:p>
+          <w:p>
+            <w:pPr>
+              <w:widowControl w:val="0"/>
+              <w:spacing w:line="240" w:lineRule="auto"/>
+              <w:rPr/>
+            </w:pPr>
+            <w:r>
+              <w:rPr>
+                <w:rtl w:val="0"/>
+              </w:rPr>
+              <w:t xml:space="preserve">        private void btnEduManage_Click(object sender, EventArgs e)</w:t>
+            </w:r>
+          </w:p>
+          <w:p>
+            <w:pPr>
+              <w:widowControl w:val="0"/>
+              <w:spacing w:line="240" w:lineRule="auto"/>
+              <w:rPr/>
+            </w:pPr>
+            <w:r>
+              <w:rPr>
+                <w:rtl w:val="0"/>
+              </w:rPr>
+              <w:t xml:space="preserve">        {</w:t>
+            </w:r>
+          </w:p>
+          <w:p>
+            <w:pPr>
+              <w:widowControl w:val="0"/>
+              <w:spacing w:line="240" w:lineRule="auto"/>
+              <w:rPr/>
+            </w:pPr>
+            <w:r>
+              <w:rPr>
+                <w:rtl w:val="0"/>
+              </w:rPr>
+              <w:t xml:space="preserve">            EduProgram_Form f = new EduProgram_Form();</w:t>
+            </w:r>
+          </w:p>
+          <w:p>
+            <w:pPr>
+              <w:widowControl w:val="0"/>
+              <w:spacing w:line="240" w:lineRule="auto"/>
+              <w:rPr/>
+            </w:pPr>
+            <w:r>
+              <w:rPr>
+                <w:rtl w:val="0"/>
+              </w:rPr>
+              <w:t xml:space="preserve">            this.Hide();</w:t>
+            </w:r>
+          </w:p>
+          <w:p>
+            <w:pPr>
+              <w:widowControl w:val="0"/>
+              <w:spacing w:line="240" w:lineRule="auto"/>
+              <w:rPr/>
+            </w:pPr>
+            <w:r>
+              <w:rPr>
+                <w:rtl w:val="0"/>
+              </w:rPr>
+              <w:t xml:space="preserve">            f.ShowDialog();</w:t>
+            </w:r>
+          </w:p>
+          <w:p>
+            <w:pPr>
+              <w:widowControl w:val="0"/>
+              <w:spacing w:line="240" w:lineRule="auto"/>
+              <w:rPr/>
+            </w:pPr>
+            <w:r>
+              <w:rPr>
+                <w:rtl w:val="0"/>
+              </w:rPr>
+              <w:t xml:space="preserve">            this.Show();</w:t>
+            </w:r>
+          </w:p>
+          <w:p>
+            <w:pPr>
+              <w:widowControl w:val="0"/>
+              <w:spacing w:line="240" w:lineRule="auto"/>
+              <w:rPr/>
+            </w:pPr>
+            <w:r>
+              <w:rPr>
+                <w:rtl w:val="0"/>
+              </w:rPr>
+              <w:t xml:space="preserve">        }</w:t>
+            </w:r>
+          </w:p>
+          <w:p>
+            <w:pPr>
+              <w:widowControl w:val="0"/>
+              <w:spacing w:line="240" w:lineRule="auto"/>
+              <w:rPr/>
+            </w:pPr>
+            <w:r>
+              <w:rPr>
+                <w:rtl w:val="0"/>
+              </w:rPr>
+            </w:r>
+          </w:p>
+          <w:p>
+            <w:pPr>
+              <w:widowControl w:val="0"/>
+              <w:spacing w:line="240" w:lineRule="auto"/>
+              <w:rPr/>
+            </w:pPr>
+            <w:r>
+              <w:rPr>
+                <w:rtl w:val="0"/>
+              </w:rPr>
+              <w:t xml:space="preserve">        private void Main_Load(object sender, EventArgs e)</w:t>
+            </w:r>
+          </w:p>
+          <w:p>
+            <w:pPr>
+              <w:widowControl w:val="0"/>
+              <w:spacing w:line="240" w:lineRule="auto"/>
+              <w:rPr/>
+            </w:pPr>
+            <w:r>
+              <w:rPr>
+                <w:rtl w:val="0"/>
+              </w:rPr>
+              <w:t xml:space="preserve">        {</w:t>
+            </w:r>
+          </w:p>
+          <w:p>
+            <w:pPr>
+              <w:widowControl w:val="0"/>
+              <w:spacing w:line="240" w:lineRule="auto"/>
               <w:rPr>
                 <w:b w:val="1"/>
-                <w:color w:val="0000ff"/>
-                <w:rtl w:val="0"/>
-              </w:rPr>
-              <w:t xml:space="preserve">        // Khởi tạo</w:t>
-            </w:r>
-            <w:r>
-              <w:rPr>
-                <w:rtl w:val="0"/>
-              </w:rPr>
-            </w:r>
-          </w:p>
-          <w:p>
-            <w:pPr>
-              <w:widowControl w:val="0"/>
-              <w:spacing w:line="240" w:lineRule="auto"/>
-              <w:rPr/>
-            </w:pPr>
-            <w:r>
-              <w:rPr>
-                <w:rtl w:val="0"/>
-              </w:rPr>
-              <w:t xml:space="preserve">        public static EduProgramController Instance()</w:t>
+                <w:color w:val="1155cc"/>
+              </w:rPr>
+            </w:pPr>
+            <w:r>
+              <w:rPr>
+                <w:color w:val="1155cc"/>
+                <w:rtl w:val="0"/>
+              </w:rPr>
+              <w:t xml:space="preserve">            </w:t>
+            </w:r>
+            <w:r>
+              <w:rPr>
+                <w:b w:val="1"/>
+                <w:color w:val="1155cc"/>
+                <w:rtl w:val="0"/>
+              </w:rPr>
+              <w:t xml:space="preserve">// Điều chỉnh kích thước hình ảnh để vừa với nút</w:t>
+            </w:r>
+          </w:p>
+          <w:p>
+            <w:pPr>
+              <w:widowControl w:val="0"/>
+              <w:spacing w:line="240" w:lineRule="auto"/>
+              <w:rPr/>
+            </w:pPr>
+            <w:r>
+              <w:rPr>
+                <w:rtl w:val="0"/>
+              </w:rPr>
+              <w:t xml:space="preserve">            Size buttonSize = btnEduManage.Size;</w:t>
+            </w:r>
+          </w:p>
+          <w:p>
+            <w:pPr>
+              <w:widowControl w:val="0"/>
+              <w:spacing w:line="240" w:lineRule="auto"/>
+              <w:rPr/>
+            </w:pPr>
+            <w:r>
+              <w:rPr>
+                <w:rtl w:val="0"/>
+              </w:rPr>
+              <w:t xml:space="preserve">            Image resizedIcon = ResizeImage(Properties.Resources.QLDT, new Size(buttonSize.Width, buttonSize.Height / 2)); // Chia đôi chiều cao</w:t>
+            </w:r>
+          </w:p>
+          <w:p>
+            <w:pPr>
+              <w:widowControl w:val="0"/>
+              <w:spacing w:line="240" w:lineRule="auto"/>
+              <w:rPr/>
+            </w:pPr>
+            <w:r>
+              <w:rPr>
+                <w:rtl w:val="0"/>
+              </w:rPr>
+            </w:r>
+          </w:p>
+          <w:p>
+            <w:pPr>
+              <w:widowControl w:val="0"/>
+              <w:spacing w:line="240" w:lineRule="auto"/>
+              <w:rPr/>
+            </w:pPr>
+            <w:r>
+              <w:rPr>
+                <w:rtl w:val="0"/>
+              </w:rPr>
+              <w:t xml:space="preserve">           </w:t>
+            </w:r>
+            <w:r>
+              <w:rPr>
+                <w:b w:val="1"/>
+                <w:color w:val="1155cc"/>
+                <w:rtl w:val="0"/>
+              </w:rPr>
+              <w:t xml:space="preserve"> // Gán hình ảnh đã được điều chỉnh vào nút</w:t>
+            </w:r>
+            <w:r>
+              <w:rPr>
+                <w:rtl w:val="0"/>
+              </w:rPr>
+            </w:r>
+          </w:p>
+          <w:p>
+            <w:pPr>
+              <w:widowControl w:val="0"/>
+              <w:spacing w:line="240" w:lineRule="auto"/>
+              <w:rPr/>
+            </w:pPr>
+            <w:r>
+              <w:rPr>
+                <w:rtl w:val="0"/>
+              </w:rPr>
+              <w:t xml:space="preserve">            btnEduManage.Image = resizedIcon;</w:t>
+            </w:r>
+          </w:p>
+          <w:p>
+            <w:pPr>
+              <w:widowControl w:val="0"/>
+              <w:spacing w:line="240" w:lineRule="auto"/>
+              <w:rPr/>
+            </w:pPr>
+            <w:r>
+              <w:rPr>
+                <w:rtl w:val="0"/>
+              </w:rPr>
+            </w:r>
+          </w:p>
+          <w:p>
+            <w:pPr>
+              <w:widowControl w:val="0"/>
+              <w:spacing w:line="240" w:lineRule="auto"/>
+              <w:rPr/>
+            </w:pPr>
+            <w:r>
+              <w:rPr>
+                <w:rtl w:val="0"/>
+              </w:rPr>
+              <w:t xml:space="preserve">            </w:t>
+            </w:r>
+            <w:r>
+              <w:rPr>
+                <w:b w:val="1"/>
+                <w:color w:val="1155cc"/>
+                <w:rtl w:val="0"/>
+              </w:rPr>
+              <w:t xml:space="preserve">// Chỉnh văn bản hiển thị phía dưới hình ảnh</w:t>
+            </w:r>
+            <w:r>
+              <w:rPr>
+                <w:rtl w:val="0"/>
+              </w:rPr>
+            </w:r>
+          </w:p>
+          <w:p>
+            <w:pPr>
+              <w:widowControl w:val="0"/>
+              <w:spacing w:line="240" w:lineRule="auto"/>
+              <w:rPr/>
+            </w:pPr>
+            <w:r>
+              <w:rPr>
+                <w:rtl w:val="0"/>
+              </w:rPr>
+              <w:t xml:space="preserve">            btnEduManage.TextImageRelation = TextImageRelation.ImageAboveText;</w:t>
+            </w:r>
+          </w:p>
+          <w:p>
+            <w:pPr>
+              <w:widowControl w:val="0"/>
+              <w:spacing w:line="240" w:lineRule="auto"/>
+              <w:rPr/>
+            </w:pPr>
+            <w:r>
+              <w:rPr>
+                <w:rtl w:val="0"/>
+              </w:rPr>
+              <w:t xml:space="preserve">        }</w:t>
+            </w:r>
+          </w:p>
+          <w:p>
+            <w:pPr>
+              <w:widowControl w:val="0"/>
+              <w:spacing w:line="240" w:lineRule="auto"/>
+              <w:rPr/>
+            </w:pPr>
+            <w:r>
+              <w:rPr>
+                <w:rtl w:val="0"/>
+              </w:rPr>
+            </w:r>
+          </w:p>
+          <w:p>
+            <w:pPr>
+              <w:widowControl w:val="0"/>
+              <w:spacing w:line="240" w:lineRule="auto"/>
+              <w:rPr/>
+            </w:pPr>
+            <w:r>
+              <w:rPr>
+                <w:rtl w:val="0"/>
+              </w:rPr>
+              <w:t xml:space="preserve">        private Image ResizeImage(Image img, Size newSize)</w:t>
             </w:r>
           </w:p>
           <w:p>
@@ -4185,7 +4245,20 @@
               <w:rPr>
                 <w:rtl w:val="0"/>
               </w:rPr>
-              <w:t xml:space="preserve">            if (instance == null)</w:t>
+              <w:t xml:space="preserve">            Bitmap resizedImage = new Bitmap(newSize.Width, newSize.Height);</w:t>
+            </w:r>
+          </w:p>
+          <w:p>
+            <w:pPr>
+              <w:widowControl w:val="0"/>
+              <w:spacing w:line="240" w:lineRule="auto"/>
+              <w:rPr/>
+            </w:pPr>
+            <w:r>
+              <w:rPr>
+                <w:rtl w:val="0"/>
+              </w:rPr>
+              <w:t xml:space="preserve">            using (Graphics g = Graphics.FromImage(resizedImage))</w:t>
             </w:r>
           </w:p>
           <w:p>
@@ -4211,7 +4284,7 @@
               <w:rPr>
                 <w:rtl w:val="0"/>
               </w:rPr>
-              <w:t xml:space="preserve">                instance = new EduProgramController();</w:t>
+              <w:t xml:space="preserve">                g.DrawImage(img, 0, 0, newSize.Width, newSize.Height);</w:t>
             </w:r>
           </w:p>
           <w:p>
@@ -4237,1234 +4310,7 @@
               <w:rPr>
                 <w:rtl w:val="0"/>
               </w:rPr>
-              <w:t xml:space="preserve">            return instance;</w:t>
-            </w:r>
-          </w:p>
-          <w:p>
-            <w:pPr>
-              <w:widowControl w:val="0"/>
-              <w:spacing w:line="240" w:lineRule="auto"/>
-              <w:rPr/>
-            </w:pPr>
-            <w:r>
-              <w:rPr>
-                <w:rtl w:val="0"/>
-              </w:rPr>
-              <w:t xml:space="preserve">        }</w:t>
-            </w:r>
-          </w:p>
-          <w:p>
-            <w:pPr>
-              <w:widowControl w:val="0"/>
-              <w:spacing w:line="240" w:lineRule="auto"/>
-              <w:rPr/>
-            </w:pPr>
-            <w:r>
-              <w:rPr>
-                <w:rtl w:val="0"/>
-              </w:rPr>
-            </w:r>
-          </w:p>
-          <w:p>
-            <w:pPr>
-              <w:widowControl w:val="0"/>
-              <w:spacing w:line="240" w:lineRule="auto"/>
-              <w:rPr/>
-            </w:pPr>
-            <w:r>
-              <w:rPr>
-                <w:b w:val="1"/>
-                <w:color w:val="0000ff"/>
-                <w:rtl w:val="0"/>
-              </w:rPr>
-              <w:t xml:space="preserve">        // Thiết lập việc cho phép chỉnh sửa cột</w:t>
-            </w:r>
-            <w:r>
-              <w:rPr>
-                <w:rtl w:val="0"/>
-              </w:rPr>
-            </w:r>
-          </w:p>
-          <w:p>
-            <w:pPr>
-              <w:widowControl w:val="0"/>
-              <w:spacing w:line="240" w:lineRule="auto"/>
-              <w:rPr/>
-            </w:pPr>
-            <w:r>
-              <w:rPr>
-                <w:rtl w:val="0"/>
-              </w:rPr>
-              <w:t xml:space="preserve">        public void ConfigureDataGridView(DataGridView dgv, string columnName)</w:t>
-            </w:r>
-          </w:p>
-          <w:p>
-            <w:pPr>
-              <w:widowControl w:val="0"/>
-              <w:spacing w:line="240" w:lineRule="auto"/>
-              <w:rPr/>
-            </w:pPr>
-            <w:r>
-              <w:rPr>
-                <w:rtl w:val="0"/>
-              </w:rPr>
-              <w:t xml:space="preserve">        {</w:t>
-            </w:r>
-          </w:p>
-          <w:p>
-            <w:pPr>
-              <w:widowControl w:val="0"/>
-              <w:spacing w:line="240" w:lineRule="auto"/>
-              <w:rPr/>
-            </w:pPr>
-            <w:r>
-              <w:rPr>
-                <w:rtl w:val="0"/>
-              </w:rPr>
-              <w:t xml:space="preserve">            DataGridViewColumn column = dgv.Columns[columnName]; // Lấy cột</w:t>
-            </w:r>
-          </w:p>
-          <w:p>
-            <w:pPr>
-              <w:widowControl w:val="0"/>
-              <w:spacing w:line="240" w:lineRule="auto"/>
-              <w:rPr/>
-            </w:pPr>
-            <w:r>
-              <w:rPr>
-                <w:rtl w:val="0"/>
-              </w:rPr>
-              <w:t xml:space="preserve">            if (column != null)</w:t>
-            </w:r>
-          </w:p>
-          <w:p>
-            <w:pPr>
-              <w:widowControl w:val="0"/>
-              <w:spacing w:line="240" w:lineRule="auto"/>
-              <w:rPr/>
-            </w:pPr>
-            <w:r>
-              <w:rPr>
-                <w:rtl w:val="0"/>
-              </w:rPr>
-              <w:t xml:space="preserve">            {</w:t>
-            </w:r>
-          </w:p>
-          <w:p>
-            <w:pPr>
-              <w:widowControl w:val="0"/>
-              <w:spacing w:line="240" w:lineRule="auto"/>
-              <w:rPr/>
-            </w:pPr>
-            <w:r>
-              <w:rPr>
-                <w:rtl w:val="0"/>
-              </w:rPr>
-              <w:t xml:space="preserve">                column.ReadOnly = true; // Đặt cột chỉ đọc</w:t>
-            </w:r>
-          </w:p>
-          <w:p>
-            <w:pPr>
-              <w:widowControl w:val="0"/>
-              <w:spacing w:line="240" w:lineRule="auto"/>
-              <w:rPr/>
-            </w:pPr>
-            <w:r>
-              <w:rPr>
-                <w:rtl w:val="0"/>
-              </w:rPr>
-              <w:t xml:space="preserve">            }</w:t>
-            </w:r>
-          </w:p>
-          <w:p>
-            <w:pPr>
-              <w:widowControl w:val="0"/>
-              <w:spacing w:line="240" w:lineRule="auto"/>
-              <w:rPr/>
-            </w:pPr>
-            <w:r>
-              <w:rPr>
-                <w:rtl w:val="0"/>
-              </w:rPr>
-              <w:t xml:space="preserve">        }</w:t>
-            </w:r>
-          </w:p>
-          <w:p>
-            <w:pPr>
-              <w:widowControl w:val="0"/>
-              <w:spacing w:line="240" w:lineRule="auto"/>
-              <w:rPr/>
-            </w:pPr>
-            <w:r>
-              <w:rPr>
-                <w:rtl w:val="0"/>
-              </w:rPr>
-            </w:r>
-          </w:p>
-          <w:p>
-            <w:pPr>
-              <w:widowControl w:val="0"/>
-              <w:spacing w:line="240" w:lineRule="auto"/>
-              <w:rPr/>
-            </w:pPr>
-            <w:r>
-              <w:rPr>
-                <w:b w:val="1"/>
-                <w:color w:val="0000ff"/>
-                <w:rtl w:val="0"/>
-              </w:rPr>
-              <w:t xml:space="preserve">        // Hiển thị dữ liệu lên Datagridview</w:t>
-            </w:r>
-            <w:r>
-              <w:rPr>
-                <w:rtl w:val="0"/>
-              </w:rPr>
-            </w:r>
-          </w:p>
-          <w:p>
-            <w:pPr>
-              <w:widowControl w:val="0"/>
-              <w:spacing w:line="240" w:lineRule="auto"/>
-              <w:rPr/>
-            </w:pPr>
-            <w:r>
-              <w:rPr>
-                <w:rtl w:val="0"/>
-              </w:rPr>
-              <w:t xml:space="preserve">        public void showData(DataGridView dgv)</w:t>
-            </w:r>
-          </w:p>
-          <w:p>
-            <w:pPr>
-              <w:widowControl w:val="0"/>
-              <w:spacing w:line="240" w:lineRule="auto"/>
-              <w:rPr/>
-            </w:pPr>
-            <w:r>
-              <w:rPr>
-                <w:rtl w:val="0"/>
-              </w:rPr>
-              <w:t xml:space="preserve">        {</w:t>
-            </w:r>
-          </w:p>
-          <w:p>
-            <w:pPr>
-              <w:widowControl w:val="0"/>
-              <w:spacing w:line="240" w:lineRule="auto"/>
-              <w:rPr/>
-            </w:pPr>
-            <w:r>
-              <w:rPr>
-                <w:rtl w:val="0"/>
-              </w:rPr>
-              <w:t xml:space="preserve">            // Truy vấn dữ liệu</w:t>
-            </w:r>
-          </w:p>
-          <w:p>
-            <w:pPr>
-              <w:widowControl w:val="0"/>
-              <w:spacing w:line="240" w:lineRule="auto"/>
-              <w:rPr/>
-            </w:pPr>
-            <w:r>
-              <w:rPr>
-                <w:rtl w:val="0"/>
-              </w:rPr>
-              <w:t xml:space="preserve">            string query = "SELECT * FROM EduProgramView";</w:t>
-            </w:r>
-          </w:p>
-          <w:p>
-            <w:pPr>
-              <w:widowControl w:val="0"/>
-              <w:spacing w:line="240" w:lineRule="auto"/>
-              <w:rPr/>
-            </w:pPr>
-            <w:r>
-              <w:rPr>
-                <w:rtl w:val="0"/>
-              </w:rPr>
-              <w:t xml:space="preserve">            dgv.Columns.Clear();</w:t>
-            </w:r>
-          </w:p>
-          <w:p>
-            <w:pPr>
-              <w:widowControl w:val="0"/>
-              <w:spacing w:line="240" w:lineRule="auto"/>
-              <w:rPr/>
-            </w:pPr>
-            <w:r>
-              <w:rPr>
-                <w:rtl w:val="0"/>
-              </w:rPr>
-              <w:t xml:space="preserve">            dgv.DataSource = ConnectDatabase.getInstance().ExecuteQuery(query);</w:t>
-            </w:r>
-          </w:p>
-          <w:p>
-            <w:pPr>
-              <w:widowControl w:val="0"/>
-              <w:spacing w:line="240" w:lineRule="auto"/>
-              <w:rPr/>
-            </w:pPr>
-            <w:r>
-              <w:rPr>
-                <w:rtl w:val="0"/>
-              </w:rPr>
-            </w:r>
-          </w:p>
-          <w:p>
-            <w:pPr>
-              <w:widowControl w:val="0"/>
-              <w:spacing w:line="240" w:lineRule="auto"/>
-              <w:rPr/>
-            </w:pPr>
-            <w:r>
-              <w:rPr>
-                <w:rtl w:val="0"/>
-              </w:rPr>
-              <w:t xml:space="preserve">            // Thêm cột "Sửa"</w:t>
-            </w:r>
-          </w:p>
-          <w:p>
-            <w:pPr>
-              <w:widowControl w:val="0"/>
-              <w:spacing w:line="240" w:lineRule="auto"/>
-              <w:rPr/>
-            </w:pPr>
-            <w:r>
-              <w:rPr>
-                <w:rtl w:val="0"/>
-              </w:rPr>
-              <w:t xml:space="preserve">            DataGridViewButtonColumn editColumn = new DataGridViewButtonColumn();</w:t>
-            </w:r>
-          </w:p>
-          <w:p>
-            <w:pPr>
-              <w:widowControl w:val="0"/>
-              <w:spacing w:line="240" w:lineRule="auto"/>
-              <w:rPr/>
-            </w:pPr>
-            <w:r>
-              <w:rPr>
-                <w:rtl w:val="0"/>
-              </w:rPr>
-              <w:t xml:space="preserve">            editColumn.HeaderText = "Sửa";</w:t>
-            </w:r>
-          </w:p>
-          <w:p>
-            <w:pPr>
-              <w:widowControl w:val="0"/>
-              <w:spacing w:line="240" w:lineRule="auto"/>
-              <w:rPr/>
-            </w:pPr>
-            <w:r>
-              <w:rPr>
-                <w:rtl w:val="0"/>
-              </w:rPr>
-              <w:t xml:space="preserve">            editColumn.Text = "Sửa";</w:t>
-            </w:r>
-          </w:p>
-          <w:p>
-            <w:pPr>
-              <w:widowControl w:val="0"/>
-              <w:spacing w:line="240" w:lineRule="auto"/>
-              <w:rPr/>
-            </w:pPr>
-            <w:r>
-              <w:rPr>
-                <w:rtl w:val="0"/>
-              </w:rPr>
-              <w:t xml:space="preserve">            editColumn.UseColumnTextForButtonValue = true;</w:t>
-            </w:r>
-          </w:p>
-          <w:p>
-            <w:pPr>
-              <w:widowControl w:val="0"/>
-              <w:spacing w:line="240" w:lineRule="auto"/>
-              <w:rPr/>
-            </w:pPr>
-            <w:r>
-              <w:rPr>
-                <w:rtl w:val="0"/>
-              </w:rPr>
-              <w:t xml:space="preserve">            dgv.Columns.Add(editColumn);</w:t>
-            </w:r>
-          </w:p>
-          <w:p>
-            <w:pPr>
-              <w:widowControl w:val="0"/>
-              <w:spacing w:line="240" w:lineRule="auto"/>
-              <w:rPr/>
-            </w:pPr>
-            <w:r>
-              <w:rPr>
-                <w:rtl w:val="0"/>
-              </w:rPr>
-            </w:r>
-          </w:p>
-          <w:p>
-            <w:pPr>
-              <w:widowControl w:val="0"/>
-              <w:spacing w:line="240" w:lineRule="auto"/>
-              <w:rPr/>
-            </w:pPr>
-            <w:r>
-              <w:rPr>
-                <w:rtl w:val="0"/>
-              </w:rPr>
-              <w:t xml:space="preserve">            // Thêm cột "Xóa"</w:t>
-            </w:r>
-          </w:p>
-          <w:p>
-            <w:pPr>
-              <w:widowControl w:val="0"/>
-              <w:spacing w:line="240" w:lineRule="auto"/>
-              <w:rPr/>
-            </w:pPr>
-            <w:r>
-              <w:rPr>
-                <w:rtl w:val="0"/>
-              </w:rPr>
-              <w:t xml:space="preserve">            DataGridViewButtonColumn deleteColumn = new DataGridViewButtonColumn();</w:t>
-            </w:r>
-          </w:p>
-          <w:p>
-            <w:pPr>
-              <w:widowControl w:val="0"/>
-              <w:spacing w:line="240" w:lineRule="auto"/>
-              <w:rPr/>
-            </w:pPr>
-            <w:r>
-              <w:rPr>
-                <w:rtl w:val="0"/>
-              </w:rPr>
-              <w:t xml:space="preserve">            deleteColumn.HeaderText = "Xóa";</w:t>
-            </w:r>
-          </w:p>
-          <w:p>
-            <w:pPr>
-              <w:widowControl w:val="0"/>
-              <w:spacing w:line="240" w:lineRule="auto"/>
-              <w:rPr/>
-            </w:pPr>
-            <w:r>
-              <w:rPr>
-                <w:rtl w:val="0"/>
-              </w:rPr>
-              <w:t xml:space="preserve">            deleteColumn.Text = "Xóa";</w:t>
-            </w:r>
-          </w:p>
-          <w:p>
-            <w:pPr>
-              <w:widowControl w:val="0"/>
-              <w:spacing w:line="240" w:lineRule="auto"/>
-              <w:rPr/>
-            </w:pPr>
-            <w:r>
-              <w:rPr>
-                <w:rtl w:val="0"/>
-              </w:rPr>
-              <w:t xml:space="preserve">            deleteColumn.UseColumnTextForButtonValue = true;</w:t>
-            </w:r>
-          </w:p>
-          <w:p>
-            <w:pPr>
-              <w:widowControl w:val="0"/>
-              <w:spacing w:line="240" w:lineRule="auto"/>
-              <w:rPr/>
-            </w:pPr>
-            <w:r>
-              <w:rPr>
-                <w:rtl w:val="0"/>
-              </w:rPr>
-              <w:t xml:space="preserve">            dgv.Columns.Add(deleteColumn);</w:t>
-            </w:r>
-          </w:p>
-          <w:p>
-            <w:pPr>
-              <w:widowControl w:val="0"/>
-              <w:spacing w:line="240" w:lineRule="auto"/>
-              <w:rPr/>
-            </w:pPr>
-            <w:r>
-              <w:rPr>
-                <w:rtl w:val="0"/>
-              </w:rPr>
-            </w:r>
-          </w:p>
-          <w:p>
-            <w:pPr>
-              <w:widowControl w:val="0"/>
-              <w:spacing w:line="240" w:lineRule="auto"/>
-              <w:rPr/>
-            </w:pPr>
-            <w:r>
-              <w:rPr>
-                <w:rtl w:val="0"/>
-              </w:rPr>
-              <w:t xml:space="preserve">            ConfigureDataGridView(dgv, "Mã môn học");</w:t>
-            </w:r>
-          </w:p>
-          <w:p>
-            <w:pPr>
-              <w:widowControl w:val="0"/>
-              <w:spacing w:line="240" w:lineRule="auto"/>
-              <w:rPr/>
-            </w:pPr>
-            <w:r>
-              <w:rPr>
-                <w:rtl w:val="0"/>
-              </w:rPr>
-              <w:t xml:space="preserve">        }</w:t>
-            </w:r>
-          </w:p>
-          <w:p>
-            <w:pPr>
-              <w:widowControl w:val="0"/>
-              <w:spacing w:line="240" w:lineRule="auto"/>
-              <w:rPr/>
-            </w:pPr>
-            <w:r>
-              <w:rPr>
-                <w:rtl w:val="0"/>
-              </w:rPr>
-            </w:r>
-          </w:p>
-          <w:p>
-            <w:pPr>
-              <w:widowControl w:val="0"/>
-              <w:spacing w:line="240" w:lineRule="auto"/>
-              <w:rPr/>
-            </w:pPr>
-            <w:r>
-              <w:rPr>
-                <w:b w:val="1"/>
-                <w:color w:val="0000ff"/>
-                <w:rtl w:val="0"/>
-              </w:rPr>
-              <w:t xml:space="preserve">        // Thêm mới dữ liệu</w:t>
-            </w:r>
-            <w:r>
-              <w:rPr>
-                <w:rtl w:val="0"/>
-              </w:rPr>
-            </w:r>
-          </w:p>
-          <w:p>
-            <w:pPr>
-              <w:widowControl w:val="0"/>
-              <w:spacing w:line="240" w:lineRule="auto"/>
-              <w:rPr/>
-            </w:pPr>
-            <w:r>
-              <w:rPr>
-                <w:rtl w:val="0"/>
-              </w:rPr>
-              <w:t xml:space="preserve">        public bool addData(EduProgram ep)</w:t>
-            </w:r>
-          </w:p>
-          <w:p>
-            <w:pPr>
-              <w:widowControl w:val="0"/>
-              <w:spacing w:line="240" w:lineRule="auto"/>
-              <w:rPr/>
-            </w:pPr>
-            <w:r>
-              <w:rPr>
-                <w:rtl w:val="0"/>
-              </w:rPr>
-              <w:t xml:space="preserve">        {</w:t>
-            </w:r>
-          </w:p>
-          <w:p>
-            <w:pPr>
-              <w:widowControl w:val="0"/>
-              <w:spacing w:line="240" w:lineRule="auto"/>
-              <w:rPr/>
-            </w:pPr>
-            <w:r>
-              <w:rPr>
-                <w:rtl w:val="0"/>
-              </w:rPr>
-              <w:t xml:space="preserve">            string query = "INSERT INTO EduProgram VALUES (@FK_Id_Sub, @FK_Id_LS, @NumHour)";</w:t>
-            </w:r>
-          </w:p>
-          <w:p>
-            <w:pPr>
-              <w:widowControl w:val="0"/>
-              <w:spacing w:line="240" w:lineRule="auto"/>
-              <w:rPr/>
-            </w:pPr>
-            <w:r>
-              <w:rPr>
-                <w:rtl w:val="0"/>
-              </w:rPr>
-              <w:t xml:space="preserve">            SqlParameter[] para = new SqlParameter[]</w:t>
-            </w:r>
-          </w:p>
-          <w:p>
-            <w:pPr>
-              <w:widowControl w:val="0"/>
-              <w:spacing w:line="240" w:lineRule="auto"/>
-              <w:rPr/>
-            </w:pPr>
-            <w:r>
-              <w:rPr>
-                <w:rtl w:val="0"/>
-              </w:rPr>
-              <w:t xml:space="preserve">            {</w:t>
-            </w:r>
-          </w:p>
-          <w:p>
-            <w:pPr>
-              <w:widowControl w:val="0"/>
-              <w:spacing w:line="240" w:lineRule="auto"/>
-              <w:rPr/>
-            </w:pPr>
-            <w:r>
-              <w:rPr>
-                <w:rtl w:val="0"/>
-              </w:rPr>
-              <w:t xml:space="preserve">                new SqlParameter("FK_Id_Sub", ep.FK_Id_Sub),</w:t>
-            </w:r>
-          </w:p>
-          <w:p>
-            <w:pPr>
-              <w:widowControl w:val="0"/>
-              <w:spacing w:line="240" w:lineRule="auto"/>
-              <w:rPr/>
-            </w:pPr>
-            <w:r>
-              <w:rPr>
-                <w:rtl w:val="0"/>
-              </w:rPr>
-              <w:t xml:space="preserve">                new SqlParameter("FK_Id_LS", ep.FK_Id_LS),</w:t>
-            </w:r>
-          </w:p>
-          <w:p>
-            <w:pPr>
-              <w:widowControl w:val="0"/>
-              <w:spacing w:line="240" w:lineRule="auto"/>
-              <w:rPr/>
-            </w:pPr>
-            <w:r>
-              <w:rPr>
-                <w:rtl w:val="0"/>
-              </w:rPr>
-              <w:t xml:space="preserve">                new SqlParameter("NumHour", ep.NumHour)</w:t>
-            </w:r>
-          </w:p>
-          <w:p>
-            <w:pPr>
-              <w:widowControl w:val="0"/>
-              <w:spacing w:line="240" w:lineRule="auto"/>
-              <w:rPr/>
-            </w:pPr>
-            <w:r>
-              <w:rPr>
-                <w:rtl w:val="0"/>
-              </w:rPr>
-              <w:t xml:space="preserve">            };</w:t>
-            </w:r>
-          </w:p>
-          <w:p>
-            <w:pPr>
-              <w:widowControl w:val="0"/>
-              <w:spacing w:line="240" w:lineRule="auto"/>
-              <w:rPr/>
-            </w:pPr>
-            <w:r>
-              <w:rPr>
-                <w:rtl w:val="0"/>
-              </w:rPr>
-              <w:t xml:space="preserve">            int rowAffect = connectDatabase.ExecuteNonQuery(query, para);</w:t>
-            </w:r>
-          </w:p>
-          <w:p>
-            <w:pPr>
-              <w:widowControl w:val="0"/>
-              <w:spacing w:line="240" w:lineRule="auto"/>
-              <w:rPr/>
-            </w:pPr>
-            <w:r>
-              <w:rPr>
-                <w:rtl w:val="0"/>
-              </w:rPr>
-            </w:r>
-          </w:p>
-          <w:p>
-            <w:pPr>
-              <w:widowControl w:val="0"/>
-              <w:spacing w:line="240" w:lineRule="auto"/>
-              <w:rPr/>
-            </w:pPr>
-            <w:r>
-              <w:rPr>
-                <w:rtl w:val="0"/>
-              </w:rPr>
-              <w:t xml:space="preserve">            return rowAffect &gt; 0 ? true : false;</w:t>
-            </w:r>
-          </w:p>
-          <w:p>
-            <w:pPr>
-              <w:widowControl w:val="0"/>
-              <w:spacing w:line="240" w:lineRule="auto"/>
-              <w:rPr/>
-            </w:pPr>
-            <w:r>
-              <w:rPr>
-                <w:rtl w:val="0"/>
-              </w:rPr>
-              <w:t xml:space="preserve">        }</w:t>
-            </w:r>
-          </w:p>
-          <w:p>
-            <w:pPr>
-              <w:widowControl w:val="0"/>
-              <w:spacing w:line="240" w:lineRule="auto"/>
-              <w:rPr/>
-            </w:pPr>
-            <w:r>
-              <w:rPr>
-                <w:rtl w:val="0"/>
-              </w:rPr>
-            </w:r>
-          </w:p>
-          <w:p>
-            <w:pPr>
-              <w:widowControl w:val="0"/>
-              <w:spacing w:line="240" w:lineRule="auto"/>
-              <w:rPr/>
-            </w:pPr>
-            <w:r>
-              <w:rPr>
-                <w:b w:val="1"/>
-                <w:color w:val="0000ff"/>
-                <w:rtl w:val="0"/>
-              </w:rPr>
-              <w:t xml:space="preserve">        // Sửa dữ liệu</w:t>
-            </w:r>
-            <w:r>
-              <w:rPr>
-                <w:rtl w:val="0"/>
-              </w:rPr>
-            </w:r>
-          </w:p>
-          <w:p>
-            <w:pPr>
-              <w:widowControl w:val="0"/>
-              <w:spacing w:line="240" w:lineRule="auto"/>
-              <w:rPr/>
-            </w:pPr>
-            <w:r>
-              <w:rPr>
-                <w:rtl w:val="0"/>
-              </w:rPr>
-              <w:t xml:space="preserve">        public bool editData(EduProgram ep)</w:t>
-            </w:r>
-          </w:p>
-          <w:p>
-            <w:pPr>
-              <w:widowControl w:val="0"/>
-              <w:spacing w:line="240" w:lineRule="auto"/>
-              <w:rPr/>
-            </w:pPr>
-            <w:r>
-              <w:rPr>
-                <w:rtl w:val="0"/>
-              </w:rPr>
-              <w:t xml:space="preserve">        {</w:t>
-            </w:r>
-          </w:p>
-          <w:p>
-            <w:pPr>
-              <w:widowControl w:val="0"/>
-              <w:spacing w:line="240" w:lineRule="auto"/>
-              <w:rPr/>
-            </w:pPr>
-            <w:r>
-              <w:rPr>
-                <w:rtl w:val="0"/>
-              </w:rPr>
-              <w:t xml:space="preserve">            string query = "UPDATE EduProgram " +</w:t>
-            </w:r>
-          </w:p>
-          <w:p>
-            <w:pPr>
-              <w:widowControl w:val="0"/>
-              <w:spacing w:line="240" w:lineRule="auto"/>
-              <w:rPr/>
-            </w:pPr>
-            <w:r>
-              <w:rPr>
-                <w:rtl w:val="0"/>
-              </w:rPr>
-              <w:t xml:space="preserve">                           "SET NumHour = @NumHour " +</w:t>
-            </w:r>
-          </w:p>
-          <w:p>
-            <w:pPr>
-              <w:widowControl w:val="0"/>
-              <w:spacing w:line="240" w:lineRule="auto"/>
-              <w:rPr/>
-            </w:pPr>
-            <w:r>
-              <w:rPr>
-                <w:rtl w:val="0"/>
-              </w:rPr>
-              <w:t xml:space="preserve">                           "WHERE FK_Id_Sub = @FK_Id_Sub AND FK_Id_LS = @FK_Id_LS;";</w:t>
-            </w:r>
-          </w:p>
-          <w:p>
-            <w:pPr>
-              <w:widowControl w:val="0"/>
-              <w:spacing w:line="240" w:lineRule="auto"/>
-              <w:rPr/>
-            </w:pPr>
-            <w:r>
-              <w:rPr>
-                <w:rtl w:val="0"/>
-              </w:rPr>
-              <w:t xml:space="preserve">            SqlParameter[] para = new SqlParameter[]</w:t>
-            </w:r>
-          </w:p>
-          <w:p>
-            <w:pPr>
-              <w:widowControl w:val="0"/>
-              <w:spacing w:line="240" w:lineRule="auto"/>
-              <w:rPr/>
-            </w:pPr>
-            <w:r>
-              <w:rPr>
-                <w:rtl w:val="0"/>
-              </w:rPr>
-              <w:t xml:space="preserve">            {</w:t>
-            </w:r>
-          </w:p>
-          <w:p>
-            <w:pPr>
-              <w:widowControl w:val="0"/>
-              <w:spacing w:line="240" w:lineRule="auto"/>
-              <w:rPr/>
-            </w:pPr>
-            <w:r>
-              <w:rPr>
-                <w:rtl w:val="0"/>
-              </w:rPr>
-              <w:t xml:space="preserve">                new SqlParameter("FK_Id_Sub", ep.FK_Id_Sub),</w:t>
-            </w:r>
-          </w:p>
-          <w:p>
-            <w:pPr>
-              <w:widowControl w:val="0"/>
-              <w:spacing w:line="240" w:lineRule="auto"/>
-              <w:rPr/>
-            </w:pPr>
-            <w:r>
-              <w:rPr>
-                <w:rtl w:val="0"/>
-              </w:rPr>
-              <w:t xml:space="preserve">                new SqlParameter("FK_Id_LS", ep.FK_Id_LS),</w:t>
-            </w:r>
-          </w:p>
-          <w:p>
-            <w:pPr>
-              <w:widowControl w:val="0"/>
-              <w:spacing w:line="240" w:lineRule="auto"/>
-              <w:rPr/>
-            </w:pPr>
-            <w:r>
-              <w:rPr>
-                <w:rtl w:val="0"/>
-              </w:rPr>
-              <w:t xml:space="preserve">                new SqlParameter("NumHour", ep.NumHour)</w:t>
-            </w:r>
-          </w:p>
-          <w:p>
-            <w:pPr>
-              <w:widowControl w:val="0"/>
-              <w:spacing w:line="240" w:lineRule="auto"/>
-              <w:rPr/>
-            </w:pPr>
-            <w:r>
-              <w:rPr>
-                <w:rtl w:val="0"/>
-              </w:rPr>
-              <w:t xml:space="preserve">            };</w:t>
-            </w:r>
-          </w:p>
-          <w:p>
-            <w:pPr>
-              <w:widowControl w:val="0"/>
-              <w:spacing w:line="240" w:lineRule="auto"/>
-              <w:rPr/>
-            </w:pPr>
-            <w:r>
-              <w:rPr>
-                <w:rtl w:val="0"/>
-              </w:rPr>
-              <w:t xml:space="preserve">            int rowAffect = connectDatabase.ExecuteNonQuery(query, para);</w:t>
-            </w:r>
-          </w:p>
-          <w:p>
-            <w:pPr>
-              <w:widowControl w:val="0"/>
-              <w:spacing w:line="240" w:lineRule="auto"/>
-              <w:rPr/>
-            </w:pPr>
-            <w:r>
-              <w:rPr>
-                <w:rtl w:val="0"/>
-              </w:rPr>
-              <w:t xml:space="preserve">            return rowAffect &gt; 0 ? true : false;</w:t>
-            </w:r>
-          </w:p>
-          <w:p>
-            <w:pPr>
-              <w:widowControl w:val="0"/>
-              <w:spacing w:line="240" w:lineRule="auto"/>
-              <w:rPr/>
-            </w:pPr>
-            <w:r>
-              <w:rPr>
-                <w:rtl w:val="0"/>
-              </w:rPr>
-              <w:t xml:space="preserve">        }</w:t>
-            </w:r>
-          </w:p>
-          <w:p>
-            <w:pPr>
-              <w:widowControl w:val="0"/>
-              <w:spacing w:line="240" w:lineRule="auto"/>
-              <w:rPr/>
-            </w:pPr>
-            <w:r>
-              <w:rPr>
-                <w:rtl w:val="0"/>
-              </w:rPr>
-            </w:r>
-          </w:p>
-          <w:p>
-            <w:pPr>
-              <w:widowControl w:val="0"/>
-              <w:spacing w:line="240" w:lineRule="auto"/>
-              <w:rPr/>
-            </w:pPr>
-            <w:r>
-              <w:rPr>
-                <w:b w:val="1"/>
-                <w:color w:val="0000ff"/>
-                <w:rtl w:val="0"/>
-              </w:rPr>
-              <w:t xml:space="preserve">        // Xóa dữ liệu</w:t>
-            </w:r>
-            <w:r>
-              <w:rPr>
-                <w:rtl w:val="0"/>
-              </w:rPr>
-            </w:r>
-          </w:p>
-          <w:p>
-            <w:pPr>
-              <w:widowControl w:val="0"/>
-              <w:spacing w:line="240" w:lineRule="auto"/>
-              <w:rPr/>
-            </w:pPr>
-            <w:r>
-              <w:rPr>
-                <w:rtl w:val="0"/>
-              </w:rPr>
-              <w:t xml:space="preserve">        public bool removeData(EduProgram ed)</w:t>
-            </w:r>
-          </w:p>
-          <w:p>
-            <w:pPr>
-              <w:widowControl w:val="0"/>
-              <w:spacing w:line="240" w:lineRule="auto"/>
-              <w:rPr/>
-            </w:pPr>
-            <w:r>
-              <w:rPr>
-                <w:rtl w:val="0"/>
-              </w:rPr>
-              <w:t xml:space="preserve">        {</w:t>
-            </w:r>
-          </w:p>
-          <w:p>
-            <w:pPr>
-              <w:widowControl w:val="0"/>
-              <w:spacing w:line="240" w:lineRule="auto"/>
-              <w:rPr/>
-            </w:pPr>
-            <w:r>
-              <w:rPr>
-                <w:rtl w:val="0"/>
-              </w:rPr>
-              <w:t xml:space="preserve">            string query = "DELETE FROM EduProgram WHERE Id_EP = @Id_EP";</w:t>
-            </w:r>
-          </w:p>
-          <w:p>
-            <w:pPr>
-              <w:widowControl w:val="0"/>
-              <w:spacing w:line="240" w:lineRule="auto"/>
-              <w:rPr/>
-            </w:pPr>
-            <w:r>
-              <w:rPr>
-                <w:rtl w:val="0"/>
-              </w:rPr>
-              <w:t xml:space="preserve">            SqlParameter[] para = new SqlParameter[]</w:t>
-            </w:r>
-          </w:p>
-          <w:p>
-            <w:pPr>
-              <w:widowControl w:val="0"/>
-              <w:spacing w:line="240" w:lineRule="auto"/>
-              <w:rPr/>
-            </w:pPr>
-            <w:r>
-              <w:rPr>
-                <w:rtl w:val="0"/>
-              </w:rPr>
-              <w:t xml:space="preserve">            {</w:t>
-            </w:r>
-          </w:p>
-          <w:p>
-            <w:pPr>
-              <w:widowControl w:val="0"/>
-              <w:spacing w:line="240" w:lineRule="auto"/>
-              <w:rPr/>
-            </w:pPr>
-            <w:r>
-              <w:rPr>
-                <w:rtl w:val="0"/>
-              </w:rPr>
-              <w:t xml:space="preserve">                new SqlParameter("Id_EP", ed.Id_EP)</w:t>
-            </w:r>
-          </w:p>
-          <w:p>
-            <w:pPr>
-              <w:widowControl w:val="0"/>
-              <w:spacing w:line="240" w:lineRule="auto"/>
-              <w:rPr/>
-            </w:pPr>
-            <w:r>
-              <w:rPr>
-                <w:rtl w:val="0"/>
-              </w:rPr>
-              <w:t xml:space="preserve">            };</w:t>
-            </w:r>
-          </w:p>
-          <w:p>
-            <w:pPr>
-              <w:widowControl w:val="0"/>
-              <w:spacing w:line="240" w:lineRule="auto"/>
-              <w:rPr/>
-            </w:pPr>
-            <w:r>
-              <w:rPr>
-                <w:rtl w:val="0"/>
-              </w:rPr>
-              <w:t xml:space="preserve">            int rowAffect = connectDatabase.ExecuteNonQuery(query, para);</w:t>
-            </w:r>
-          </w:p>
-          <w:p>
-            <w:pPr>
-              <w:widowControl w:val="0"/>
-              <w:spacing w:line="240" w:lineRule="auto"/>
-              <w:rPr/>
-            </w:pPr>
-            <w:r>
-              <w:rPr>
-                <w:rtl w:val="0"/>
-              </w:rPr>
-              <w:t xml:space="preserve">            </w:t>
-            </w:r>
-          </w:p>
-          <w:p>
-            <w:pPr>
-              <w:widowControl w:val="0"/>
-              <w:spacing w:line="240" w:lineRule="auto"/>
-              <w:rPr/>
-            </w:pPr>
-            <w:r>
-              <w:rPr>
-                <w:rtl w:val="0"/>
-              </w:rPr>
-              <w:t xml:space="preserve">            return rowAffect &gt; 0 ? true : false;</w:t>
-            </w:r>
-          </w:p>
-          <w:p>
-            <w:pPr>
-              <w:widowControl w:val="0"/>
-              <w:spacing w:line="240" w:lineRule="auto"/>
-              <w:rPr/>
-            </w:pPr>
-            <w:r>
-              <w:rPr>
-                <w:rtl w:val="0"/>
-              </w:rPr>
-              <w:t xml:space="preserve">        }</w:t>
-            </w:r>
-          </w:p>
-          <w:p>
-            <w:pPr>
-              <w:widowControl w:val="0"/>
-              <w:spacing w:line="240" w:lineRule="auto"/>
-              <w:rPr/>
-            </w:pPr>
-            <w:r>
-              <w:rPr>
-                <w:rtl w:val="0"/>
-              </w:rPr>
-            </w:r>
-          </w:p>
-          <w:p>
-            <w:pPr>
-              <w:widowControl w:val="0"/>
-              <w:spacing w:line="240" w:lineRule="auto"/>
-              <w:rPr/>
-            </w:pPr>
-            <w:r>
-              <w:rPr>
-                <w:b w:val="1"/>
-                <w:color w:val="0000ff"/>
-                <w:rtl w:val="0"/>
-              </w:rPr>
-              <w:t xml:space="preserve">        // Xóa toàn bộ dữ liệu</w:t>
-            </w:r>
-            <w:r>
-              <w:rPr>
-                <w:rtl w:val="0"/>
-              </w:rPr>
-            </w:r>
-          </w:p>
-          <w:p>
-            <w:pPr>
-              <w:widowControl w:val="0"/>
-              <w:spacing w:line="240" w:lineRule="auto"/>
-              <w:rPr/>
-            </w:pPr>
-            <w:r>
-              <w:rPr>
-                <w:rtl w:val="0"/>
-              </w:rPr>
-              <w:t xml:space="preserve">        public bool removeAllData(EduProgram ed)</w:t>
-            </w:r>
-          </w:p>
-          <w:p>
-            <w:pPr>
-              <w:widowControl w:val="0"/>
-              <w:spacing w:line="240" w:lineRule="auto"/>
-              <w:rPr/>
-            </w:pPr>
-            <w:r>
-              <w:rPr>
-                <w:rtl w:val="0"/>
-              </w:rPr>
-              <w:t xml:space="preserve">        {</w:t>
-            </w:r>
-          </w:p>
-          <w:p>
-            <w:pPr>
-              <w:widowControl w:val="0"/>
-              <w:spacing w:line="240" w:lineRule="auto"/>
-              <w:rPr/>
-            </w:pPr>
-            <w:r>
-              <w:rPr>
-                <w:rtl w:val="0"/>
-              </w:rPr>
-            </w:r>
-          </w:p>
-          <w:p>
-            <w:pPr>
-              <w:widowControl w:val="0"/>
-              <w:spacing w:line="240" w:lineRule="auto"/>
-              <w:rPr/>
-            </w:pPr>
-            <w:r>
-              <w:rPr>
-                <w:rtl w:val="0"/>
-              </w:rPr>
-              <w:t xml:space="preserve">            string query = "DELETE FROM EduProgram WHERE FK_Id_Sub = @FK_Id_Sub";</w:t>
-            </w:r>
-          </w:p>
-          <w:p>
-            <w:pPr>
-              <w:widowControl w:val="0"/>
-              <w:spacing w:line="240" w:lineRule="auto"/>
-              <w:rPr/>
-            </w:pPr>
-            <w:r>
-              <w:rPr>
-                <w:rtl w:val="0"/>
-              </w:rPr>
-              <w:t xml:space="preserve">            SqlParameter[] para = new SqlParameter[]</w:t>
-            </w:r>
-          </w:p>
-          <w:p>
-            <w:pPr>
-              <w:widowControl w:val="0"/>
-              <w:spacing w:line="240" w:lineRule="auto"/>
-              <w:rPr/>
-            </w:pPr>
-            <w:r>
-              <w:rPr>
-                <w:rtl w:val="0"/>
-              </w:rPr>
-              <w:t xml:space="preserve">            {</w:t>
-            </w:r>
-          </w:p>
-          <w:p>
-            <w:pPr>
-              <w:widowControl w:val="0"/>
-              <w:spacing w:line="240" w:lineRule="auto"/>
-              <w:rPr/>
-            </w:pPr>
-            <w:r>
-              <w:rPr>
-                <w:rtl w:val="0"/>
-              </w:rPr>
-              <w:t xml:space="preserve">                new SqlParameter("FK_Id_Sub", ed.FK_Id_Sub)</w:t>
-            </w:r>
-          </w:p>
-          <w:p>
-            <w:pPr>
-              <w:widowControl w:val="0"/>
-              <w:spacing w:line="240" w:lineRule="auto"/>
-              <w:rPr/>
-            </w:pPr>
-            <w:r>
-              <w:rPr>
-                <w:rtl w:val="0"/>
-              </w:rPr>
-              <w:t xml:space="preserve">            };</w:t>
-            </w:r>
-          </w:p>
-          <w:p>
-            <w:pPr>
-              <w:widowControl w:val="0"/>
-              <w:spacing w:line="240" w:lineRule="auto"/>
-              <w:rPr/>
-            </w:pPr>
-            <w:r>
-              <w:rPr>
-                <w:rtl w:val="0"/>
-              </w:rPr>
-              <w:t xml:space="preserve">            int rowAffect = connectDatabase.ExecuteNonQuery(query, para);</w:t>
-            </w:r>
-          </w:p>
-          <w:p>
-            <w:pPr>
-              <w:widowControl w:val="0"/>
-              <w:spacing w:line="240" w:lineRule="auto"/>
-              <w:rPr/>
-            </w:pPr>
-            <w:r>
-              <w:rPr>
-                <w:rtl w:val="0"/>
-              </w:rPr>
-              <w:t xml:space="preserve">            return rowAffect &gt; 0 ? true : false;</w:t>
+              <w:t xml:space="preserve">            return resizedImage;</w:t>
             </w:r>
           </w:p>
           <w:p>
@@ -5524,13 +4370,68 @@
         <w:pStyle w:val="Heading3"/>
         <w:rPr/>
       </w:pPr>
-      <w:bookmarkStart w:colFirst="0" w:colLast="0" w:name="_tyoh8wsiofvh" w:id="16"/>
-      <w:bookmarkEnd w:id="16"/>
+      <w:bookmarkStart w:colFirst="0" w:colLast="0" w:name="_x5u6ek4jtn63" w:id="12"/>
+      <w:bookmarkEnd w:id="12"/>
       <w:r>
         <w:rPr>
           <w:rtl w:val="0"/>
         </w:rPr>
-        <w:t xml:space="preserve">2.4.2. SubjectController</w:t>
+        <w:t xml:space="preserve">2.3.2. Form EduProgram</w:t>
+      </w:r>
+    </w:p>
+    <w:p>
+      <w:pPr>
+        <w:rPr/>
+      </w:pPr>
+      <w:r>
+        <w:rPr/>
+        <w:drawing>
+          <wp:inline distB="114300" distT="114300" distL="114300" distR="114300">
+            <wp:extent cx="5731200" cy="3073400"/>
+            <wp:effectExtent b="0" l="0" r="0" t="0"/>
+            <wp:docPr id="2" name="image2.png"/>
+            <a:graphic>
+              <a:graphicData uri="http://schemas.openxmlformats.org/drawingml/2006/picture">
+                <pic:pic>
+                  <pic:nvPicPr>
+                    <pic:cNvPr id="0" name="image2.png"/>
+                    <pic:cNvPicPr preferRelativeResize="0"/>
+                  </pic:nvPicPr>
+                  <pic:blipFill>
+                    <a:blip r:embed="rId9"/>
+                    <a:srcRect b="0" l="0" r="0" t="0"/>
+                    <a:stretch>
+                      <a:fillRect/>
+                    </a:stretch>
+                  </pic:blipFill>
+                  <pic:spPr>
+                    <a:xfrm>
+                      <a:off x="0" y="0"/>
+                      <a:ext cx="5731200" cy="3073400"/>
+                    </a:xfrm>
+                    <a:prstGeom prst="rect"/>
+                    <a:ln/>
+                  </pic:spPr>
+                </pic:pic>
+              </a:graphicData>
+            </a:graphic>
+          </wp:inline>
+        </w:drawing>
+      </w:r>
+      <w:r>
+        <w:rPr>
+          <w:rtl w:val="0"/>
+        </w:rPr>
+      </w:r>
+    </w:p>
+    <w:p>
+      <w:pPr>
+        <w:rPr/>
+      </w:pPr>
+      <w:r>
+        <w:rPr>
+          <w:rtl w:val="0"/>
+        </w:rPr>
       </w:r>
     </w:p>
     <w:tbl>
@@ -5596,9 +4497,5563 @@
               <w:rPr>
                 <w:rtl w:val="0"/>
               </w:rPr>
-              <w:t xml:space="preserve">using System.Collections.Generic;</w:t>
-            </w:r>
-          </w:p>
+              <w:t xml:space="preserve">using System.Drawing;</w:t>
+            </w:r>
+          </w:p>
+          <w:p>
+            <w:pPr>
+              <w:widowControl w:val="0"/>
+              <w:spacing w:line="240" w:lineRule="auto"/>
+              <w:rPr/>
+            </w:pPr>
+            <w:r>
+              <w:rPr>
+                <w:rtl w:val="0"/>
+              </w:rPr>
+              <w:t xml:space="preserve">using System.IO;</w:t>
+            </w:r>
+          </w:p>
+          <w:p>
+            <w:pPr>
+              <w:widowControl w:val="0"/>
+              <w:spacing w:line="240" w:lineRule="auto"/>
+              <w:rPr/>
+            </w:pPr>
+            <w:r>
+              <w:rPr>
+                <w:rtl w:val="0"/>
+              </w:rPr>
+              <w:t xml:space="preserve">using System.Linq;</w:t>
+            </w:r>
+          </w:p>
+          <w:p>
+            <w:pPr>
+              <w:widowControl w:val="0"/>
+              <w:spacing w:line="240" w:lineRule="auto"/>
+              <w:rPr/>
+            </w:pPr>
+            <w:r>
+              <w:rPr>
+                <w:rtl w:val="0"/>
+              </w:rPr>
+              <w:t xml:space="preserve">using System.Windows.Forms;</w:t>
+            </w:r>
+          </w:p>
+          <w:p>
+            <w:pPr>
+              <w:widowControl w:val="0"/>
+              <w:spacing w:line="240" w:lineRule="auto"/>
+              <w:rPr/>
+            </w:pPr>
+            <w:r>
+              <w:rPr>
+                <w:rtl w:val="0"/>
+              </w:rPr>
+              <w:t xml:space="preserve">using EduManager.Controllers;</w:t>
+            </w:r>
+          </w:p>
+          <w:p>
+            <w:pPr>
+              <w:widowControl w:val="0"/>
+              <w:spacing w:line="240" w:lineRule="auto"/>
+              <w:rPr/>
+            </w:pPr>
+            <w:r>
+              <w:rPr>
+                <w:rtl w:val="0"/>
+              </w:rPr>
+              <w:t xml:space="preserve">using EduManager.Models;</w:t>
+            </w:r>
+          </w:p>
+          <w:p>
+            <w:pPr>
+              <w:widowControl w:val="0"/>
+              <w:spacing w:line="240" w:lineRule="auto"/>
+              <w:rPr/>
+            </w:pPr>
+            <w:r>
+              <w:rPr>
+                <w:rtl w:val="0"/>
+              </w:rPr>
+            </w:r>
+          </w:p>
+          <w:p>
+            <w:pPr>
+              <w:widowControl w:val="0"/>
+              <w:spacing w:line="240" w:lineRule="auto"/>
+              <w:rPr/>
+            </w:pPr>
+            <w:r>
+              <w:rPr>
+                <w:rtl w:val="0"/>
+              </w:rPr>
+              <w:t xml:space="preserve">namespace EduManager.Views</w:t>
+            </w:r>
+          </w:p>
+          <w:p>
+            <w:pPr>
+              <w:widowControl w:val="0"/>
+              <w:spacing w:line="240" w:lineRule="auto"/>
+              <w:rPr/>
+            </w:pPr>
+            <w:r>
+              <w:rPr>
+                <w:rtl w:val="0"/>
+              </w:rPr>
+              <w:t xml:space="preserve">{</w:t>
+            </w:r>
+          </w:p>
+          <w:p>
+            <w:pPr>
+              <w:widowControl w:val="0"/>
+              <w:spacing w:line="240" w:lineRule="auto"/>
+              <w:rPr/>
+            </w:pPr>
+            <w:r>
+              <w:rPr>
+                <w:rtl w:val="0"/>
+              </w:rPr>
+              <w:t xml:space="preserve">    public partial class EduProgram_Form : Form</w:t>
+            </w:r>
+          </w:p>
+          <w:p>
+            <w:pPr>
+              <w:widowControl w:val="0"/>
+              <w:spacing w:line="240" w:lineRule="auto"/>
+              <w:rPr/>
+            </w:pPr>
+            <w:r>
+              <w:rPr>
+                <w:rtl w:val="0"/>
+              </w:rPr>
+              <w:t xml:space="preserve">    {</w:t>
+            </w:r>
+          </w:p>
+          <w:p>
+            <w:pPr>
+              <w:widowControl w:val="0"/>
+              <w:spacing w:line="240" w:lineRule="auto"/>
+              <w:rPr/>
+            </w:pPr>
+            <w:r>
+              <w:rPr>
+                <w:rtl w:val="0"/>
+              </w:rPr>
+            </w:r>
+          </w:p>
+          <w:p>
+            <w:pPr>
+              <w:widowControl w:val="0"/>
+              <w:spacing w:line="240" w:lineRule="auto"/>
+              <w:rPr/>
+            </w:pPr>
+            <w:r>
+              <w:rPr>
+                <w:rtl w:val="0"/>
+              </w:rPr>
+              <w:t xml:space="preserve">        public </w:t>
+            </w:r>
+            <w:r>
+              <w:rPr>
+                <w:b w:val="1"/>
+                <w:rtl w:val="0"/>
+              </w:rPr>
+              <w:t xml:space="preserve">EduProgram_Form</w:t>
+            </w:r>
+            <w:r>
+              <w:rPr>
+                <w:rtl w:val="0"/>
+              </w:rPr>
+              <w:t xml:space="preserve">()</w:t>
+            </w:r>
+          </w:p>
+          <w:p>
+            <w:pPr>
+              <w:widowControl w:val="0"/>
+              <w:spacing w:line="240" w:lineRule="auto"/>
+              <w:rPr/>
+            </w:pPr>
+            <w:r>
+              <w:rPr>
+                <w:rtl w:val="0"/>
+              </w:rPr>
+              <w:t xml:space="preserve">        {</w:t>
+            </w:r>
+          </w:p>
+          <w:p>
+            <w:pPr>
+              <w:widowControl w:val="0"/>
+              <w:spacing w:line="240" w:lineRule="auto"/>
+              <w:rPr/>
+            </w:pPr>
+            <w:r>
+              <w:rPr>
+                <w:rtl w:val="0"/>
+              </w:rPr>
+              <w:t xml:space="preserve">            InitializeComponent();</w:t>
+            </w:r>
+          </w:p>
+          <w:p>
+            <w:pPr>
+              <w:widowControl w:val="0"/>
+              <w:spacing w:line="240" w:lineRule="auto"/>
+              <w:rPr/>
+            </w:pPr>
+            <w:r>
+              <w:rPr>
+                <w:rtl w:val="0"/>
+              </w:rPr>
+              <w:t xml:space="preserve">            dtgvEduProgram.RowTemplate.Height = 40;</w:t>
+            </w:r>
+          </w:p>
+          <w:p>
+            <w:pPr>
+              <w:widowControl w:val="0"/>
+              <w:spacing w:line="240" w:lineRule="auto"/>
+              <w:rPr/>
+            </w:pPr>
+            <w:r>
+              <w:rPr>
+                <w:rtl w:val="0"/>
+              </w:rPr>
+            </w:r>
+          </w:p>
+          <w:p>
+            <w:pPr>
+              <w:widowControl w:val="0"/>
+              <w:spacing w:line="240" w:lineRule="auto"/>
+              <w:rPr/>
+            </w:pPr>
+            <w:r>
+              <w:rPr>
+                <w:rtl w:val="0"/>
+              </w:rPr>
+            </w:r>
+          </w:p>
+          <w:p>
+            <w:pPr>
+              <w:widowControl w:val="0"/>
+              <w:spacing w:line="240" w:lineRule="auto"/>
+              <w:rPr/>
+            </w:pPr>
+            <w:r>
+              <w:rPr>
+                <w:rtl w:val="0"/>
+              </w:rPr>
+              <w:t xml:space="preserve">        }</w:t>
+            </w:r>
+          </w:p>
+          <w:p>
+            <w:pPr>
+              <w:widowControl w:val="0"/>
+              <w:spacing w:line="240" w:lineRule="auto"/>
+              <w:rPr/>
+            </w:pPr>
+            <w:r>
+              <w:rPr>
+                <w:rtl w:val="0"/>
+              </w:rPr>
+            </w:r>
+          </w:p>
+          <w:p>
+            <w:pPr>
+              <w:widowControl w:val="0"/>
+              <w:spacing w:line="240" w:lineRule="auto"/>
+              <w:rPr>
+                <w:b w:val="1"/>
+                <w:color w:val="ff0000"/>
+              </w:rPr>
+            </w:pPr>
+            <w:r>
+              <w:rPr>
+                <w:rtl w:val="0"/>
+              </w:rPr>
+              <w:t xml:space="preserve">        </w:t>
+            </w:r>
+            <w:r>
+              <w:rPr>
+                <w:b w:val="1"/>
+                <w:color w:val="ff0000"/>
+                <w:rtl w:val="0"/>
+              </w:rPr>
+              <w:t xml:space="preserve">// FORM LOAD</w:t>
+            </w:r>
+          </w:p>
+          <w:p>
+            <w:pPr>
+              <w:widowControl w:val="0"/>
+              <w:spacing w:line="240" w:lineRule="auto"/>
+              <w:rPr/>
+            </w:pPr>
+            <w:r>
+              <w:rPr>
+                <w:rtl w:val="0"/>
+              </w:rPr>
+              <w:t xml:space="preserve">        private void </w:t>
+            </w:r>
+            <w:r>
+              <w:rPr>
+                <w:b w:val="1"/>
+                <w:rtl w:val="0"/>
+              </w:rPr>
+              <w:t xml:space="preserve">EduProgram_Load</w:t>
+            </w:r>
+            <w:r>
+              <w:rPr>
+                <w:rtl w:val="0"/>
+              </w:rPr>
+              <w:t xml:space="preserve">(object sender, EventArgs e)</w:t>
+            </w:r>
+          </w:p>
+          <w:p>
+            <w:pPr>
+              <w:widowControl w:val="0"/>
+              <w:spacing w:line="240" w:lineRule="auto"/>
+              <w:rPr/>
+            </w:pPr>
+            <w:r>
+              <w:rPr>
+                <w:rtl w:val="0"/>
+              </w:rPr>
+              <w:t xml:space="preserve">        {</w:t>
+            </w:r>
+          </w:p>
+          <w:p>
+            <w:pPr>
+              <w:widowControl w:val="0"/>
+              <w:spacing w:line="240" w:lineRule="auto"/>
+              <w:rPr/>
+            </w:pPr>
+            <w:r>
+              <w:rPr>
+                <w:rtl w:val="0"/>
+              </w:rPr>
+              <w:t xml:space="preserve">            LoadData();</w:t>
+            </w:r>
+          </w:p>
+          <w:p>
+            <w:pPr>
+              <w:widowControl w:val="0"/>
+              <w:spacing w:line="240" w:lineRule="auto"/>
+              <w:rPr>
+                <w:color w:val="0000ff"/>
+              </w:rPr>
+            </w:pPr>
+            <w:r>
+              <w:rPr>
+                <w:rtl w:val="0"/>
+              </w:rPr>
+              <w:t xml:space="preserve">            </w:t>
+            </w:r>
+            <w:r>
+              <w:rPr>
+                <w:color w:val="0000ff"/>
+                <w:rtl w:val="0"/>
+              </w:rPr>
+              <w:t xml:space="preserve">// Chọn dòng toàn bộ khi click</w:t>
+            </w:r>
+          </w:p>
+          <w:p>
+            <w:pPr>
+              <w:widowControl w:val="0"/>
+              <w:spacing w:line="240" w:lineRule="auto"/>
+              <w:rPr/>
+            </w:pPr>
+            <w:r>
+              <w:rPr>
+                <w:rtl w:val="0"/>
+              </w:rPr>
+              <w:t xml:space="preserve">            dtgvEduProgram.SelectionMode = DataGridViewSelectionMode.FullRowSelect;</w:t>
+            </w:r>
+          </w:p>
+          <w:p>
+            <w:pPr>
+              <w:widowControl w:val="0"/>
+              <w:spacing w:line="240" w:lineRule="auto"/>
+              <w:rPr/>
+            </w:pPr>
+            <w:r>
+              <w:rPr>
+                <w:rtl w:val="0"/>
+              </w:rPr>
+              <w:t xml:space="preserve">            dtgvEduProgram.DefaultCellStyle.SelectionBackColor = ColorTranslator.FromHtml("#d8dfdc");</w:t>
+            </w:r>
+          </w:p>
+          <w:p>
+            <w:pPr>
+              <w:widowControl w:val="0"/>
+              <w:spacing w:line="240" w:lineRule="auto"/>
+              <w:rPr/>
+            </w:pPr>
+            <w:r>
+              <w:rPr>
+                <w:rtl w:val="0"/>
+              </w:rPr>
+              <w:t xml:space="preserve">            dtgvEduProgram.DefaultCellStyle.SelectionForeColor = ColorTranslator.FromHtml("#000");</w:t>
+            </w:r>
+          </w:p>
+          <w:p>
+            <w:pPr>
+              <w:widowControl w:val="0"/>
+              <w:spacing w:line="240" w:lineRule="auto"/>
+              <w:rPr/>
+            </w:pPr>
+            <w:r>
+              <w:rPr>
+                <w:rtl w:val="0"/>
+              </w:rPr>
+            </w:r>
+          </w:p>
+          <w:p>
+            <w:pPr>
+              <w:widowControl w:val="0"/>
+              <w:spacing w:line="240" w:lineRule="auto"/>
+              <w:rPr/>
+            </w:pPr>
+            <w:r>
+              <w:rPr>
+                <w:rtl w:val="0"/>
+              </w:rPr>
+              <w:t xml:space="preserve">            btnAddSubject.Image = Properties.Resources.ICON_ADD_24x24;</w:t>
+            </w:r>
+          </w:p>
+          <w:p>
+            <w:pPr>
+              <w:widowControl w:val="0"/>
+              <w:spacing w:line="240" w:lineRule="auto"/>
+              <w:rPr/>
+            </w:pPr>
+            <w:r>
+              <w:rPr>
+                <w:rtl w:val="0"/>
+              </w:rPr>
+              <w:t xml:space="preserve">            btnAddSubject.TextImageRelation = TextImageRelation.ImageBeforeText;</w:t>
+            </w:r>
+          </w:p>
+          <w:p>
+            <w:pPr>
+              <w:widowControl w:val="0"/>
+              <w:spacing w:line="240" w:lineRule="auto"/>
+              <w:rPr/>
+            </w:pPr>
+            <w:r>
+              <w:rPr>
+                <w:rtl w:val="0"/>
+              </w:rPr>
+            </w:r>
+          </w:p>
+          <w:p>
+            <w:pPr>
+              <w:widowControl w:val="0"/>
+              <w:spacing w:line="240" w:lineRule="auto"/>
+              <w:rPr/>
+            </w:pPr>
+            <w:r>
+              <w:rPr>
+                <w:rtl w:val="0"/>
+              </w:rPr>
+              <w:t xml:space="preserve">        }</w:t>
+            </w:r>
+          </w:p>
+          <w:p>
+            <w:pPr>
+              <w:widowControl w:val="0"/>
+              <w:spacing w:line="240" w:lineRule="auto"/>
+              <w:rPr/>
+            </w:pPr>
+            <w:r>
+              <w:rPr>
+                <w:rtl w:val="0"/>
+              </w:rPr>
+            </w:r>
+          </w:p>
+          <w:p>
+            <w:pPr>
+              <w:widowControl w:val="0"/>
+              <w:spacing w:line="240" w:lineRule="auto"/>
+              <w:rPr>
+                <w:b w:val="1"/>
+                <w:color w:val="ff0000"/>
+              </w:rPr>
+            </w:pPr>
+            <w:r>
+              <w:rPr>
+                <w:rtl w:val="0"/>
+              </w:rPr>
+              <w:t xml:space="preserve">       </w:t>
+            </w:r>
+            <w:r>
+              <w:rPr>
+                <w:b w:val="1"/>
+                <w:color w:val="ff0000"/>
+                <w:rtl w:val="0"/>
+              </w:rPr>
+              <w:t xml:space="preserve"> // LOAD DATA</w:t>
+            </w:r>
+          </w:p>
+          <w:p>
+            <w:pPr>
+              <w:widowControl w:val="0"/>
+              <w:spacing w:line="240" w:lineRule="auto"/>
+              <w:rPr/>
+            </w:pPr>
+            <w:r>
+              <w:rPr>
+                <w:rtl w:val="0"/>
+              </w:rPr>
+              <w:t xml:space="preserve">        public void </w:t>
+            </w:r>
+            <w:r>
+              <w:rPr>
+                <w:b w:val="1"/>
+                <w:rtl w:val="0"/>
+              </w:rPr>
+              <w:t xml:space="preserve">LoadData</w:t>
+            </w:r>
+            <w:r>
+              <w:rPr>
+                <w:rtl w:val="0"/>
+              </w:rPr>
+              <w:t xml:space="preserve">()</w:t>
+            </w:r>
+          </w:p>
+          <w:p>
+            <w:pPr>
+              <w:widowControl w:val="0"/>
+              <w:spacing w:line="240" w:lineRule="auto"/>
+              <w:rPr/>
+            </w:pPr>
+            <w:r>
+              <w:rPr>
+                <w:rtl w:val="0"/>
+              </w:rPr>
+              <w:t xml:space="preserve">        {</w:t>
+            </w:r>
+          </w:p>
+          <w:p>
+            <w:pPr>
+              <w:widowControl w:val="0"/>
+              <w:spacing w:line="240" w:lineRule="auto"/>
+              <w:rPr/>
+            </w:pPr>
+            <w:r>
+              <w:rPr>
+                <w:rtl w:val="0"/>
+              </w:rPr>
+              <w:t xml:space="preserve">            EduProgramController.Instance().ShowData(dtgvEduProgram);</w:t>
+            </w:r>
+          </w:p>
+          <w:p>
+            <w:pPr>
+              <w:widowControl w:val="0"/>
+              <w:spacing w:line="240" w:lineRule="auto"/>
+              <w:rPr/>
+            </w:pPr>
+            <w:r>
+              <w:rPr>
+                <w:rtl w:val="0"/>
+              </w:rPr>
+              <w:t xml:space="preserve">            ConfigureDataGridViewReadOnly(dtgvEduProgram, "Mã môn học");</w:t>
+            </w:r>
+          </w:p>
+          <w:p>
+            <w:pPr>
+              <w:widowControl w:val="0"/>
+              <w:spacing w:line="240" w:lineRule="auto"/>
+              <w:rPr/>
+            </w:pPr>
+            <w:r>
+              <w:rPr>
+                <w:rtl w:val="0"/>
+              </w:rPr>
+              <w:t xml:space="preserve">            ConfigureColumnHeaders(dtgvEduProgram);</w:t>
+            </w:r>
+          </w:p>
+          <w:p>
+            <w:pPr>
+              <w:widowControl w:val="0"/>
+              <w:spacing w:line="240" w:lineRule="auto"/>
+              <w:rPr/>
+            </w:pPr>
+            <w:r>
+              <w:rPr>
+                <w:rtl w:val="0"/>
+              </w:rPr>
+              <w:t xml:space="preserve">            ConfigureColumnAlignment(dtgvEduProgram, new string[] { "Mã môn học", "Lý thuyết", "Bài tập", "Thực hành" });</w:t>
+            </w:r>
+          </w:p>
+          <w:p>
+            <w:pPr>
+              <w:widowControl w:val="0"/>
+              <w:spacing w:line="240" w:lineRule="auto"/>
+              <w:rPr/>
+            </w:pPr>
+            <w:r>
+              <w:rPr>
+                <w:rtl w:val="0"/>
+              </w:rPr>
+              <w:t xml:space="preserve">            AddActionColumns(dtgvEduProgram); </w:t>
+            </w:r>
+          </w:p>
+          <w:p>
+            <w:pPr>
+              <w:widowControl w:val="0"/>
+              <w:spacing w:line="240" w:lineRule="auto"/>
+              <w:rPr/>
+            </w:pPr>
+            <w:r>
+              <w:rPr>
+                <w:rtl w:val="0"/>
+              </w:rPr>
+              <w:t xml:space="preserve">        }</w:t>
+            </w:r>
+          </w:p>
+          <w:p>
+            <w:pPr>
+              <w:widowControl w:val="0"/>
+              <w:spacing w:line="240" w:lineRule="auto"/>
+              <w:rPr/>
+            </w:pPr>
+            <w:r>
+              <w:rPr>
+                <w:rtl w:val="0"/>
+              </w:rPr>
+            </w:r>
+          </w:p>
+          <w:p>
+            <w:pPr>
+              <w:widowControl w:val="0"/>
+              <w:spacing w:line="240" w:lineRule="auto"/>
+              <w:rPr/>
+            </w:pPr>
+            <w:r>
+              <w:rPr>
+                <w:rtl w:val="0"/>
+              </w:rPr>
+              <w:t xml:space="preserve">        </w:t>
+            </w:r>
+            <w:r>
+              <w:rPr>
+                <w:b w:val="1"/>
+                <w:color w:val="ff0000"/>
+                <w:rtl w:val="0"/>
+              </w:rPr>
+              <w:t xml:space="preserve">// ADD &amp; CONFIGURATION DATAGRIDVIEW</w:t>
+            </w:r>
+            <w:r>
+              <w:rPr>
+                <w:rtl w:val="0"/>
+              </w:rPr>
+            </w:r>
+          </w:p>
+          <w:p>
+            <w:pPr>
+              <w:widowControl w:val="0"/>
+              <w:spacing w:line="240" w:lineRule="auto"/>
+              <w:rPr/>
+            </w:pPr>
+            <w:r>
+              <w:rPr>
+                <w:rtl w:val="0"/>
+              </w:rPr>
+              <w:t xml:space="preserve">        private void </w:t>
+            </w:r>
+            <w:r>
+              <w:rPr>
+                <w:b w:val="1"/>
+                <w:rtl w:val="0"/>
+              </w:rPr>
+              <w:t xml:space="preserve">AddActionColumns</w:t>
+            </w:r>
+            <w:r>
+              <w:rPr>
+                <w:rtl w:val="0"/>
+              </w:rPr>
+              <w:t xml:space="preserve">(DataGridView dgv)</w:t>
+            </w:r>
+          </w:p>
+          <w:p>
+            <w:pPr>
+              <w:widowControl w:val="0"/>
+              <w:spacing w:line="240" w:lineRule="auto"/>
+              <w:rPr/>
+            </w:pPr>
+            <w:r>
+              <w:rPr>
+                <w:rtl w:val="0"/>
+              </w:rPr>
+              <w:t xml:space="preserve">        {</w:t>
+            </w:r>
+          </w:p>
+          <w:p>
+            <w:pPr>
+              <w:widowControl w:val="0"/>
+              <w:spacing w:line="240" w:lineRule="auto"/>
+              <w:rPr/>
+            </w:pPr>
+            <w:r>
+              <w:rPr>
+                <w:rtl w:val="0"/>
+              </w:rPr>
+            </w:r>
+          </w:p>
+          <w:p>
+            <w:pPr>
+              <w:widowControl w:val="0"/>
+              <w:spacing w:line="240" w:lineRule="auto"/>
+              <w:rPr>
+                <w:highlight w:val="darkBlue"/>
+              </w:rPr>
+            </w:pPr>
+            <w:r>
+              <w:rPr>
+                <w:rtl w:val="0"/>
+              </w:rPr>
+              <w:t xml:space="preserve">            if (dgv.Columns["Edit"] == null) </w:t>
+            </w:r>
+            <w:r>
+              <w:rPr>
+                <w:highlight w:val="darkBlue"/>
+                <w:rtl w:val="0"/>
+              </w:rPr>
+              <w:t xml:space="preserve">// Chỉ thêm nếu chưa tồn tại</w:t>
+            </w:r>
+          </w:p>
+          <w:p>
+            <w:pPr>
+              <w:widowControl w:val="0"/>
+              <w:spacing w:line="240" w:lineRule="auto"/>
+              <w:rPr/>
+            </w:pPr>
+            <w:r>
+              <w:rPr>
+                <w:rtl w:val="0"/>
+              </w:rPr>
+              <w:t xml:space="preserve">            {</w:t>
+            </w:r>
+          </w:p>
+          <w:p>
+            <w:pPr>
+              <w:widowControl w:val="0"/>
+              <w:spacing w:line="240" w:lineRule="auto"/>
+              <w:rPr/>
+            </w:pPr>
+            <w:r>
+              <w:rPr>
+                <w:rtl w:val="0"/>
+              </w:rPr>
+              <w:t xml:space="preserve">                string imagePath = Path.Combine(AppDomain.CurrentDomain.BaseDirectory, "..", "..", "Resources", "ICON_EDIT-24x24.png");</w:t>
+            </w:r>
+          </w:p>
+          <w:p>
+            <w:pPr>
+              <w:widowControl w:val="0"/>
+              <w:spacing w:line="240" w:lineRule="auto"/>
+              <w:rPr/>
+            </w:pPr>
+            <w:r>
+              <w:rPr>
+                <w:rtl w:val="0"/>
+              </w:rPr>
+              <w:t xml:space="preserve">                var editColumn = new DataGridViewImageColumn</w:t>
+            </w:r>
+          </w:p>
+          <w:p>
+            <w:pPr>
+              <w:widowControl w:val="0"/>
+              <w:spacing w:line="240" w:lineRule="auto"/>
+              <w:rPr/>
+            </w:pPr>
+            <w:r>
+              <w:rPr>
+                <w:rtl w:val="0"/>
+              </w:rPr>
+              <w:t xml:space="preserve">                {</w:t>
+            </w:r>
+          </w:p>
+          <w:p>
+            <w:pPr>
+              <w:widowControl w:val="0"/>
+              <w:spacing w:line="240" w:lineRule="auto"/>
+              <w:rPr/>
+            </w:pPr>
+            <w:r>
+              <w:rPr>
+                <w:rtl w:val="0"/>
+              </w:rPr>
+              <w:t xml:space="preserve">                    Name = "Edit",</w:t>
+            </w:r>
+          </w:p>
+          <w:p>
+            <w:pPr>
+              <w:widowControl w:val="0"/>
+              <w:spacing w:line="240" w:lineRule="auto"/>
+              <w:rPr/>
+            </w:pPr>
+            <w:r>
+              <w:rPr>
+                <w:rtl w:val="0"/>
+              </w:rPr>
+              <w:t xml:space="preserve">                    HeaderText = "Sửa",</w:t>
+            </w:r>
+          </w:p>
+          <w:p>
+            <w:pPr>
+              <w:widowControl w:val="0"/>
+              <w:spacing w:line="240" w:lineRule="auto"/>
+              <w:rPr/>
+            </w:pPr>
+            <w:r>
+              <w:rPr>
+                <w:rtl w:val="0"/>
+              </w:rPr>
+              <w:t xml:space="preserve">                    Image = Image.FromFile(imagePath),</w:t>
+            </w:r>
+          </w:p>
+          <w:p>
+            <w:pPr>
+              <w:widowControl w:val="0"/>
+              <w:spacing w:line="240" w:lineRule="auto"/>
+              <w:rPr/>
+            </w:pPr>
+            <w:r>
+              <w:rPr>
+                <w:rtl w:val="0"/>
+              </w:rPr>
+              <w:t xml:space="preserve">                    AutoSizeMode = DataGridViewAutoSizeColumnMode.AllCells</w:t>
+            </w:r>
+          </w:p>
+          <w:p>
+            <w:pPr>
+              <w:widowControl w:val="0"/>
+              <w:spacing w:line="240" w:lineRule="auto"/>
+              <w:rPr/>
+            </w:pPr>
+            <w:r>
+              <w:rPr>
+                <w:rtl w:val="0"/>
+              </w:rPr>
+              <w:t xml:space="preserve">                };</w:t>
+            </w:r>
+          </w:p>
+          <w:p>
+            <w:pPr>
+              <w:widowControl w:val="0"/>
+              <w:spacing w:line="240" w:lineRule="auto"/>
+              <w:rPr/>
+            </w:pPr>
+            <w:r>
+              <w:rPr>
+                <w:rtl w:val="0"/>
+              </w:rPr>
+              <w:t xml:space="preserve">                dgv.Columns.Add(editColumn);</w:t>
+            </w:r>
+          </w:p>
+          <w:p>
+            <w:pPr>
+              <w:widowControl w:val="0"/>
+              <w:spacing w:line="240" w:lineRule="auto"/>
+              <w:rPr/>
+            </w:pPr>
+            <w:r>
+              <w:rPr>
+                <w:rtl w:val="0"/>
+              </w:rPr>
+              <w:t xml:space="preserve">            }</w:t>
+            </w:r>
+          </w:p>
+          <w:p>
+            <w:pPr>
+              <w:widowControl w:val="0"/>
+              <w:spacing w:line="240" w:lineRule="auto"/>
+              <w:rPr/>
+            </w:pPr>
+            <w:r>
+              <w:rPr>
+                <w:rtl w:val="0"/>
+              </w:rPr>
+            </w:r>
+          </w:p>
+          <w:p>
+            <w:pPr>
+              <w:widowControl w:val="0"/>
+              <w:spacing w:line="240" w:lineRule="auto"/>
+              <w:rPr>
+                <w:color w:val="0000ff"/>
+              </w:rPr>
+            </w:pPr>
+            <w:r>
+              <w:rPr>
+                <w:rtl w:val="0"/>
+              </w:rPr>
+              <w:t xml:space="preserve">            if (dgv.Columns["Delete"] == null) </w:t>
+            </w:r>
+            <w:r>
+              <w:rPr>
+                <w:color w:val="0000ff"/>
+                <w:rtl w:val="0"/>
+              </w:rPr>
+              <w:t xml:space="preserve">// Chỉ thêm nếu chưa tồn tại</w:t>
+            </w:r>
+          </w:p>
+          <w:p>
+            <w:pPr>
+              <w:widowControl w:val="0"/>
+              <w:spacing w:line="240" w:lineRule="auto"/>
+              <w:rPr/>
+            </w:pPr>
+            <w:r>
+              <w:rPr>
+                <w:rtl w:val="0"/>
+              </w:rPr>
+              <w:t xml:space="preserve">            {</w:t>
+            </w:r>
+          </w:p>
+          <w:p>
+            <w:pPr>
+              <w:widowControl w:val="0"/>
+              <w:spacing w:line="240" w:lineRule="auto"/>
+              <w:rPr/>
+            </w:pPr>
+            <w:r>
+              <w:rPr>
+                <w:rtl w:val="0"/>
+              </w:rPr>
+              <w:t xml:space="preserve">                string imagePath = Path.Combine(AppDomain.CurrentDomain.BaseDirectory, "..", "..", "Resources", "ICON_TRASH-24x24.png");</w:t>
+            </w:r>
+          </w:p>
+          <w:p>
+            <w:pPr>
+              <w:widowControl w:val="0"/>
+              <w:spacing w:line="240" w:lineRule="auto"/>
+              <w:rPr/>
+            </w:pPr>
+            <w:r>
+              <w:rPr>
+                <w:rtl w:val="0"/>
+              </w:rPr>
+              <w:t xml:space="preserve">                var deleteColumn = new DataGridViewImageColumn</w:t>
+            </w:r>
+          </w:p>
+          <w:p>
+            <w:pPr>
+              <w:widowControl w:val="0"/>
+              <w:spacing w:line="240" w:lineRule="auto"/>
+              <w:rPr/>
+            </w:pPr>
+            <w:r>
+              <w:rPr>
+                <w:rtl w:val="0"/>
+              </w:rPr>
+              <w:t xml:space="preserve">                {</w:t>
+            </w:r>
+          </w:p>
+          <w:p>
+            <w:pPr>
+              <w:widowControl w:val="0"/>
+              <w:spacing w:line="240" w:lineRule="auto"/>
+              <w:rPr/>
+            </w:pPr>
+            <w:r>
+              <w:rPr>
+                <w:rtl w:val="0"/>
+              </w:rPr>
+              <w:t xml:space="preserve">                    Name = "Delete",</w:t>
+            </w:r>
+          </w:p>
+          <w:p>
+            <w:pPr>
+              <w:widowControl w:val="0"/>
+              <w:spacing w:line="240" w:lineRule="auto"/>
+              <w:rPr/>
+            </w:pPr>
+            <w:r>
+              <w:rPr>
+                <w:rtl w:val="0"/>
+              </w:rPr>
+              <w:t xml:space="preserve">                    HeaderText = "Xóa",</w:t>
+            </w:r>
+          </w:p>
+          <w:p>
+            <w:pPr>
+              <w:widowControl w:val="0"/>
+              <w:spacing w:line="240" w:lineRule="auto"/>
+              <w:rPr/>
+            </w:pPr>
+            <w:r>
+              <w:rPr>
+                <w:rtl w:val="0"/>
+              </w:rPr>
+              <w:t xml:space="preserve">                    Image = Image.FromFile(imagePath),</w:t>
+            </w:r>
+          </w:p>
+          <w:p>
+            <w:pPr>
+              <w:widowControl w:val="0"/>
+              <w:spacing w:line="240" w:lineRule="auto"/>
+              <w:rPr/>
+            </w:pPr>
+            <w:r>
+              <w:rPr>
+                <w:rtl w:val="0"/>
+              </w:rPr>
+              <w:t xml:space="preserve">                    AutoSizeMode = DataGridViewAutoSizeColumnMode.AllCells</w:t>
+            </w:r>
+          </w:p>
+          <w:p>
+            <w:pPr>
+              <w:widowControl w:val="0"/>
+              <w:spacing w:line="240" w:lineRule="auto"/>
+              <w:rPr/>
+            </w:pPr>
+            <w:r>
+              <w:rPr>
+                <w:rtl w:val="0"/>
+              </w:rPr>
+              <w:t xml:space="preserve">                };</w:t>
+            </w:r>
+          </w:p>
+          <w:p>
+            <w:pPr>
+              <w:widowControl w:val="0"/>
+              <w:spacing w:line="240" w:lineRule="auto"/>
+              <w:rPr/>
+            </w:pPr>
+            <w:r>
+              <w:rPr>
+                <w:rtl w:val="0"/>
+              </w:rPr>
+              <w:t xml:space="preserve">                dgv.Columns.Add(deleteColumn);</w:t>
+            </w:r>
+          </w:p>
+          <w:p>
+            <w:pPr>
+              <w:widowControl w:val="0"/>
+              <w:spacing w:line="240" w:lineRule="auto"/>
+              <w:rPr/>
+            </w:pPr>
+            <w:r>
+              <w:rPr>
+                <w:rtl w:val="0"/>
+              </w:rPr>
+              <w:t xml:space="preserve">            }</w:t>
+            </w:r>
+          </w:p>
+          <w:p>
+            <w:pPr>
+              <w:widowControl w:val="0"/>
+              <w:spacing w:line="240" w:lineRule="auto"/>
+              <w:rPr/>
+            </w:pPr>
+            <w:r>
+              <w:rPr>
+                <w:rtl w:val="0"/>
+              </w:rPr>
+              <w:t xml:space="preserve">        }</w:t>
+            </w:r>
+          </w:p>
+          <w:p>
+            <w:pPr>
+              <w:widowControl w:val="0"/>
+              <w:spacing w:line="240" w:lineRule="auto"/>
+              <w:rPr/>
+            </w:pPr>
+            <w:r>
+              <w:rPr>
+                <w:rtl w:val="0"/>
+              </w:rPr>
+            </w:r>
+          </w:p>
+          <w:p>
+            <w:pPr>
+              <w:widowControl w:val="0"/>
+              <w:spacing w:line="240" w:lineRule="auto"/>
+              <w:rPr/>
+            </w:pPr>
+            <w:r>
+              <w:rPr>
+                <w:rtl w:val="0"/>
+              </w:rPr>
+              <w:t xml:space="preserve">        private void </w:t>
+            </w:r>
+            <w:r>
+              <w:rPr>
+                <w:b w:val="1"/>
+                <w:rtl w:val="0"/>
+              </w:rPr>
+              <w:t xml:space="preserve">ConfigureDataGridViewReadOnly</w:t>
+            </w:r>
+            <w:r>
+              <w:rPr>
+                <w:rtl w:val="0"/>
+              </w:rPr>
+              <w:t xml:space="preserve">(DataGridView dgv, string columnName)</w:t>
+            </w:r>
+          </w:p>
+          <w:p>
+            <w:pPr>
+              <w:widowControl w:val="0"/>
+              <w:spacing w:line="240" w:lineRule="auto"/>
+              <w:rPr/>
+            </w:pPr>
+            <w:r>
+              <w:rPr>
+                <w:rtl w:val="0"/>
+              </w:rPr>
+              <w:t xml:space="preserve">        {</w:t>
+            </w:r>
+          </w:p>
+          <w:p>
+            <w:pPr>
+              <w:widowControl w:val="0"/>
+              <w:spacing w:line="240" w:lineRule="auto"/>
+              <w:rPr/>
+            </w:pPr>
+            <w:r>
+              <w:rPr>
+                <w:rtl w:val="0"/>
+              </w:rPr>
+              <w:t xml:space="preserve">            var column = dgv.Columns[columnName];</w:t>
+            </w:r>
+          </w:p>
+          <w:p>
+            <w:pPr>
+              <w:widowControl w:val="0"/>
+              <w:spacing w:line="240" w:lineRule="auto"/>
+              <w:rPr/>
+            </w:pPr>
+            <w:r>
+              <w:rPr>
+                <w:rtl w:val="0"/>
+              </w:rPr>
+              <w:t xml:space="preserve">            if (column != null)</w:t>
+            </w:r>
+          </w:p>
+          <w:p>
+            <w:pPr>
+              <w:widowControl w:val="0"/>
+              <w:spacing w:line="240" w:lineRule="auto"/>
+              <w:rPr/>
+            </w:pPr>
+            <w:r>
+              <w:rPr>
+                <w:rtl w:val="0"/>
+              </w:rPr>
+              <w:t xml:space="preserve">            {</w:t>
+            </w:r>
+          </w:p>
+          <w:p>
+            <w:pPr>
+              <w:widowControl w:val="0"/>
+              <w:spacing w:line="240" w:lineRule="auto"/>
+              <w:rPr>
+                <w:color w:val="0000ff"/>
+              </w:rPr>
+            </w:pPr>
+            <w:r>
+              <w:rPr>
+                <w:rtl w:val="0"/>
+              </w:rPr>
+              <w:t xml:space="preserve">                column.ReadOnly = true; </w:t>
+            </w:r>
+            <w:r>
+              <w:rPr>
+                <w:color w:val="0000ff"/>
+                <w:rtl w:val="0"/>
+              </w:rPr>
+              <w:t xml:space="preserve">// Đặt cột là chỉ đọc</w:t>
+            </w:r>
+          </w:p>
+          <w:p>
+            <w:pPr>
+              <w:widowControl w:val="0"/>
+              <w:spacing w:line="240" w:lineRule="auto"/>
+              <w:rPr/>
+            </w:pPr>
+            <w:r>
+              <w:rPr>
+                <w:rtl w:val="0"/>
+              </w:rPr>
+              <w:t xml:space="preserve">            }</w:t>
+            </w:r>
+          </w:p>
+          <w:p>
+            <w:pPr>
+              <w:widowControl w:val="0"/>
+              <w:spacing w:line="240" w:lineRule="auto"/>
+              <w:rPr/>
+            </w:pPr>
+            <w:r>
+              <w:rPr>
+                <w:rtl w:val="0"/>
+              </w:rPr>
+              <w:t xml:space="preserve">        }</w:t>
+            </w:r>
+          </w:p>
+          <w:p>
+            <w:pPr>
+              <w:widowControl w:val="0"/>
+              <w:spacing w:line="240" w:lineRule="auto"/>
+              <w:rPr/>
+            </w:pPr>
+            <w:r>
+              <w:rPr>
+                <w:rtl w:val="0"/>
+              </w:rPr>
+            </w:r>
+          </w:p>
+          <w:p>
+            <w:pPr>
+              <w:widowControl w:val="0"/>
+              <w:spacing w:line="240" w:lineRule="auto"/>
+              <w:rPr/>
+            </w:pPr>
+            <w:r>
+              <w:rPr>
+                <w:rtl w:val="0"/>
+              </w:rPr>
+              <w:t xml:space="preserve">        private void </w:t>
+            </w:r>
+            <w:r>
+              <w:rPr>
+                <w:b w:val="1"/>
+                <w:rtl w:val="0"/>
+              </w:rPr>
+              <w:t xml:space="preserve">ConfigureColumnHeaders</w:t>
+            </w:r>
+            <w:r>
+              <w:rPr>
+                <w:rtl w:val="0"/>
+              </w:rPr>
+              <w:t xml:space="preserve">(DataGridView dgv)</w:t>
+            </w:r>
+          </w:p>
+          <w:p>
+            <w:pPr>
+              <w:widowControl w:val="0"/>
+              <w:spacing w:line="240" w:lineRule="auto"/>
+              <w:rPr/>
+            </w:pPr>
+            <w:r>
+              <w:rPr>
+                <w:rtl w:val="0"/>
+              </w:rPr>
+              <w:t xml:space="preserve">        {</w:t>
+            </w:r>
+          </w:p>
+          <w:p>
+            <w:pPr>
+              <w:widowControl w:val="0"/>
+              <w:spacing w:line="240" w:lineRule="auto"/>
+              <w:rPr/>
+            </w:pPr>
+            <w:r>
+              <w:rPr>
+                <w:rtl w:val="0"/>
+              </w:rPr>
+              <w:t xml:space="preserve">            var headerStyle = new DataGridViewCellStyle</w:t>
+            </w:r>
+          </w:p>
+          <w:p>
+            <w:pPr>
+              <w:widowControl w:val="0"/>
+              <w:spacing w:line="240" w:lineRule="auto"/>
+              <w:rPr/>
+            </w:pPr>
+            <w:r>
+              <w:rPr>
+                <w:rtl w:val="0"/>
+              </w:rPr>
+              <w:t xml:space="preserve">            {</w:t>
+            </w:r>
+          </w:p>
+          <w:p>
+            <w:pPr>
+              <w:widowControl w:val="0"/>
+              <w:spacing w:line="240" w:lineRule="auto"/>
+              <w:rPr/>
+            </w:pPr>
+            <w:r>
+              <w:rPr>
+                <w:rtl w:val="0"/>
+              </w:rPr>
+              <w:t xml:space="preserve">                Alignment = DataGridViewContentAlignment.MiddleCenter,</w:t>
+            </w:r>
+          </w:p>
+          <w:p>
+            <w:pPr>
+              <w:widowControl w:val="0"/>
+              <w:spacing w:line="240" w:lineRule="auto"/>
+              <w:rPr/>
+            </w:pPr>
+            <w:r>
+              <w:rPr>
+                <w:rtl w:val="0"/>
+              </w:rPr>
+              <w:t xml:space="preserve">                BackColor = SystemColors.GrayText,</w:t>
+            </w:r>
+          </w:p>
+          <w:p>
+            <w:pPr>
+              <w:widowControl w:val="0"/>
+              <w:spacing w:line="240" w:lineRule="auto"/>
+              <w:rPr/>
+            </w:pPr>
+            <w:r>
+              <w:rPr>
+                <w:rtl w:val="0"/>
+              </w:rPr>
+              <w:t xml:space="preserve">                ForeColor = SystemColors.WindowText,</w:t>
+            </w:r>
+          </w:p>
+          <w:p>
+            <w:pPr>
+              <w:widowControl w:val="0"/>
+              <w:spacing w:line="240" w:lineRule="auto"/>
+              <w:rPr/>
+            </w:pPr>
+            <w:r>
+              <w:rPr>
+                <w:rtl w:val="0"/>
+              </w:rPr>
+              <w:t xml:space="preserve">                Font = new Font("Arial", 10, FontStyle.Bold)</w:t>
+            </w:r>
+          </w:p>
+          <w:p>
+            <w:pPr>
+              <w:widowControl w:val="0"/>
+              <w:spacing w:line="240" w:lineRule="auto"/>
+              <w:rPr/>
+            </w:pPr>
+            <w:r>
+              <w:rPr>
+                <w:rtl w:val="0"/>
+              </w:rPr>
+              <w:t xml:space="preserve">            };</w:t>
+            </w:r>
+          </w:p>
+          <w:p>
+            <w:pPr>
+              <w:widowControl w:val="0"/>
+              <w:spacing w:line="240" w:lineRule="auto"/>
+              <w:rPr/>
+            </w:pPr>
+            <w:r>
+              <w:rPr>
+                <w:rtl w:val="0"/>
+              </w:rPr>
+            </w:r>
+          </w:p>
+          <w:p>
+            <w:pPr>
+              <w:widowControl w:val="0"/>
+              <w:spacing w:line="240" w:lineRule="auto"/>
+              <w:rPr/>
+            </w:pPr>
+            <w:r>
+              <w:rPr>
+                <w:rtl w:val="0"/>
+              </w:rPr>
+              <w:t xml:space="preserve">            dgv.ColumnHeadersDefaultCellStyle = headerStyle;</w:t>
+            </w:r>
+          </w:p>
+          <w:p>
+            <w:pPr>
+              <w:widowControl w:val="0"/>
+              <w:spacing w:line="240" w:lineRule="auto"/>
+              <w:rPr/>
+            </w:pPr>
+            <w:r>
+              <w:rPr>
+                <w:rtl w:val="0"/>
+              </w:rPr>
+              <w:t xml:space="preserve">        }</w:t>
+            </w:r>
+          </w:p>
+          <w:p>
+            <w:pPr>
+              <w:widowControl w:val="0"/>
+              <w:spacing w:line="240" w:lineRule="auto"/>
+              <w:rPr/>
+            </w:pPr>
+            <w:r>
+              <w:rPr>
+                <w:rtl w:val="0"/>
+              </w:rPr>
+            </w:r>
+          </w:p>
+          <w:p>
+            <w:pPr>
+              <w:widowControl w:val="0"/>
+              <w:spacing w:line="240" w:lineRule="auto"/>
+              <w:rPr/>
+            </w:pPr>
+            <w:r>
+              <w:rPr>
+                <w:rtl w:val="0"/>
+              </w:rPr>
+              <w:t xml:space="preserve">        private void </w:t>
+            </w:r>
+            <w:r>
+              <w:rPr>
+                <w:b w:val="1"/>
+                <w:rtl w:val="0"/>
+              </w:rPr>
+              <w:t xml:space="preserve">ConfigureColumnAlignment</w:t>
+            </w:r>
+            <w:r>
+              <w:rPr>
+                <w:rtl w:val="0"/>
+              </w:rPr>
+              <w:t xml:space="preserve">(DataGridView dgv, string[] columnNames)</w:t>
+            </w:r>
+          </w:p>
+          <w:p>
+            <w:pPr>
+              <w:widowControl w:val="0"/>
+              <w:spacing w:line="240" w:lineRule="auto"/>
+              <w:rPr/>
+            </w:pPr>
+            <w:r>
+              <w:rPr>
+                <w:rtl w:val="0"/>
+              </w:rPr>
+              <w:t xml:space="preserve">        {</w:t>
+            </w:r>
+          </w:p>
+          <w:p>
+            <w:pPr>
+              <w:widowControl w:val="0"/>
+              <w:spacing w:line="240" w:lineRule="auto"/>
+              <w:rPr/>
+            </w:pPr>
+            <w:r>
+              <w:rPr>
+                <w:rtl w:val="0"/>
+              </w:rPr>
+              <w:t xml:space="preserve">            foreach (var columnName in columnNames)</w:t>
+            </w:r>
+          </w:p>
+          <w:p>
+            <w:pPr>
+              <w:widowControl w:val="0"/>
+              <w:spacing w:line="240" w:lineRule="auto"/>
+              <w:rPr/>
+            </w:pPr>
+            <w:r>
+              <w:rPr>
+                <w:rtl w:val="0"/>
+              </w:rPr>
+              <w:t xml:space="preserve">            {</w:t>
+            </w:r>
+          </w:p>
+          <w:p>
+            <w:pPr>
+              <w:widowControl w:val="0"/>
+              <w:spacing w:line="240" w:lineRule="auto"/>
+              <w:rPr/>
+            </w:pPr>
+            <w:r>
+              <w:rPr>
+                <w:rtl w:val="0"/>
+              </w:rPr>
+              <w:t xml:space="preserve">                var column = dgv.Columns[columnName];</w:t>
+            </w:r>
+          </w:p>
+          <w:p>
+            <w:pPr>
+              <w:widowControl w:val="0"/>
+              <w:spacing w:line="240" w:lineRule="auto"/>
+              <w:rPr/>
+            </w:pPr>
+            <w:r>
+              <w:rPr>
+                <w:rtl w:val="0"/>
+              </w:rPr>
+              <w:t xml:space="preserve">                if (column != null)</w:t>
+            </w:r>
+          </w:p>
+          <w:p>
+            <w:pPr>
+              <w:widowControl w:val="0"/>
+              <w:spacing w:line="240" w:lineRule="auto"/>
+              <w:rPr/>
+            </w:pPr>
+            <w:r>
+              <w:rPr>
+                <w:rtl w:val="0"/>
+              </w:rPr>
+              <w:t xml:space="preserve">                {</w:t>
+            </w:r>
+          </w:p>
+          <w:p>
+            <w:pPr>
+              <w:widowControl w:val="0"/>
+              <w:spacing w:line="240" w:lineRule="auto"/>
+              <w:rPr/>
+            </w:pPr>
+            <w:r>
+              <w:rPr>
+                <w:rtl w:val="0"/>
+              </w:rPr>
+              <w:t xml:space="preserve">                    column.DefaultCellStyle.Alignment = DataGridViewContentAlignment.MiddleCenter;</w:t>
+            </w:r>
+          </w:p>
+          <w:p>
+            <w:pPr>
+              <w:widowControl w:val="0"/>
+              <w:spacing w:line="240" w:lineRule="auto"/>
+              <w:rPr/>
+            </w:pPr>
+            <w:r>
+              <w:rPr>
+                <w:rtl w:val="0"/>
+              </w:rPr>
+              <w:t xml:space="preserve">                    column.HeaderCell.Style.Alignment = DataGridViewContentAlignment.MiddleCenter;</w:t>
+            </w:r>
+          </w:p>
+          <w:p>
+            <w:pPr>
+              <w:widowControl w:val="0"/>
+              <w:spacing w:line="240" w:lineRule="auto"/>
+              <w:rPr/>
+            </w:pPr>
+            <w:r>
+              <w:rPr>
+                <w:rtl w:val="0"/>
+              </w:rPr>
+              <w:t xml:space="preserve">                }</w:t>
+            </w:r>
+          </w:p>
+          <w:p>
+            <w:pPr>
+              <w:widowControl w:val="0"/>
+              <w:spacing w:line="240" w:lineRule="auto"/>
+              <w:rPr/>
+            </w:pPr>
+            <w:r>
+              <w:rPr>
+                <w:rtl w:val="0"/>
+              </w:rPr>
+              <w:t xml:space="preserve">            }</w:t>
+            </w:r>
+          </w:p>
+          <w:p>
+            <w:pPr>
+              <w:widowControl w:val="0"/>
+              <w:spacing w:line="240" w:lineRule="auto"/>
+              <w:rPr/>
+            </w:pPr>
+            <w:r>
+              <w:rPr>
+                <w:rtl w:val="0"/>
+              </w:rPr>
+              <w:t xml:space="preserve">        }</w:t>
+            </w:r>
+          </w:p>
+          <w:p>
+            <w:pPr>
+              <w:widowControl w:val="0"/>
+              <w:spacing w:line="240" w:lineRule="auto"/>
+              <w:rPr/>
+            </w:pPr>
+            <w:r>
+              <w:rPr>
+                <w:rtl w:val="0"/>
+              </w:rPr>
+            </w:r>
+          </w:p>
+          <w:p>
+            <w:pPr>
+              <w:widowControl w:val="0"/>
+              <w:spacing w:line="240" w:lineRule="auto"/>
+              <w:rPr>
+                <w:b w:val="1"/>
+                <w:color w:val="ff0000"/>
+              </w:rPr>
+            </w:pPr>
+            <w:r>
+              <w:rPr>
+                <w:b w:val="1"/>
+                <w:color w:val="ff0000"/>
+                <w:rtl w:val="0"/>
+              </w:rPr>
+              <w:t xml:space="preserve">        // EVENT HANDLERS</w:t>
+            </w:r>
+          </w:p>
+          <w:p>
+            <w:pPr>
+              <w:widowControl w:val="0"/>
+              <w:spacing w:line="240" w:lineRule="auto"/>
+              <w:rPr/>
+            </w:pPr>
+            <w:r>
+              <w:rPr>
+                <w:rtl w:val="0"/>
+              </w:rPr>
+              <w:t xml:space="preserve">        private void </w:t>
+            </w:r>
+            <w:r>
+              <w:rPr>
+                <w:b w:val="1"/>
+                <w:rtl w:val="0"/>
+              </w:rPr>
+              <w:t xml:space="preserve">dtgvEduProgram_CellClick</w:t>
+            </w:r>
+            <w:r>
+              <w:rPr>
+                <w:rtl w:val="0"/>
+              </w:rPr>
+              <w:t xml:space="preserve">(object sender, DataGridViewCellEventArgs e)</w:t>
+            </w:r>
+          </w:p>
+          <w:p>
+            <w:pPr>
+              <w:widowControl w:val="0"/>
+              <w:spacing w:line="240" w:lineRule="auto"/>
+              <w:rPr/>
+            </w:pPr>
+            <w:r>
+              <w:rPr>
+                <w:rtl w:val="0"/>
+              </w:rPr>
+              <w:t xml:space="preserve">        {</w:t>
+            </w:r>
+          </w:p>
+          <w:p>
+            <w:pPr>
+              <w:widowControl w:val="0"/>
+              <w:spacing w:line="240" w:lineRule="auto"/>
+              <w:rPr>
+                <w:color w:val="0000ff"/>
+              </w:rPr>
+            </w:pPr>
+            <w:r>
+              <w:rPr>
+                <w:rtl w:val="0"/>
+              </w:rPr>
+              <w:t xml:space="preserve">            if (e.RowIndex &lt; 0) return; </w:t>
+            </w:r>
+            <w:r>
+              <w:rPr>
+                <w:color w:val="0000ff"/>
+                <w:rtl w:val="0"/>
+              </w:rPr>
+              <w:t xml:space="preserve">// Bỏ qua khi click vào tiêu đề</w:t>
+            </w:r>
+          </w:p>
+          <w:p>
+            <w:pPr>
+              <w:widowControl w:val="0"/>
+              <w:spacing w:line="240" w:lineRule="auto"/>
+              <w:rPr/>
+            </w:pPr>
+            <w:r>
+              <w:rPr>
+                <w:rtl w:val="0"/>
+              </w:rPr>
+            </w:r>
+          </w:p>
+          <w:p>
+            <w:pPr>
+              <w:widowControl w:val="0"/>
+              <w:spacing w:line="240" w:lineRule="auto"/>
+              <w:rPr/>
+            </w:pPr>
+            <w:r>
+              <w:rPr>
+                <w:rtl w:val="0"/>
+              </w:rPr>
+              <w:t xml:space="preserve">            var dgv = sender as DataGridView;</w:t>
+            </w:r>
+          </w:p>
+          <w:p>
+            <w:pPr>
+              <w:widowControl w:val="0"/>
+              <w:spacing w:line="240" w:lineRule="auto"/>
+              <w:rPr/>
+            </w:pPr>
+            <w:r>
+              <w:rPr>
+                <w:rtl w:val="0"/>
+              </w:rPr>
+              <w:t xml:space="preserve">            var headerText = dgv.Columns[e.ColumnIndex].HeaderText;</w:t>
+            </w:r>
+          </w:p>
+          <w:p>
+            <w:pPr>
+              <w:widowControl w:val="0"/>
+              <w:spacing w:line="240" w:lineRule="auto"/>
+              <w:rPr/>
+            </w:pPr>
+            <w:r>
+              <w:rPr>
+                <w:rtl w:val="0"/>
+              </w:rPr>
+            </w:r>
+          </w:p>
+          <w:p>
+            <w:pPr>
+              <w:widowControl w:val="0"/>
+              <w:spacing w:line="240" w:lineRule="auto"/>
+              <w:rPr/>
+            </w:pPr>
+            <w:r>
+              <w:rPr>
+                <w:rtl w:val="0"/>
+              </w:rPr>
+              <w:t xml:space="preserve">            if (headerText == "Xóa")</w:t>
+            </w:r>
+          </w:p>
+          <w:p>
+            <w:pPr>
+              <w:widowControl w:val="0"/>
+              <w:spacing w:line="240" w:lineRule="auto"/>
+              <w:rPr/>
+            </w:pPr>
+            <w:r>
+              <w:rPr>
+                <w:rtl w:val="0"/>
+              </w:rPr>
+              <w:t xml:space="preserve">            {</w:t>
+            </w:r>
+          </w:p>
+          <w:p>
+            <w:pPr>
+              <w:widowControl w:val="0"/>
+              <w:spacing w:line="240" w:lineRule="auto"/>
+              <w:rPr/>
+            </w:pPr>
+            <w:r>
+              <w:rPr>
+                <w:rtl w:val="0"/>
+              </w:rPr>
+              <w:t xml:space="preserve">                HandleDelete(dgv, e.RowIndex);</w:t>
+            </w:r>
+          </w:p>
+          <w:p>
+            <w:pPr>
+              <w:widowControl w:val="0"/>
+              <w:spacing w:line="240" w:lineRule="auto"/>
+              <w:rPr/>
+            </w:pPr>
+            <w:r>
+              <w:rPr>
+                <w:rtl w:val="0"/>
+              </w:rPr>
+              <w:t xml:space="preserve">            }</w:t>
+            </w:r>
+          </w:p>
+          <w:p>
+            <w:pPr>
+              <w:widowControl w:val="0"/>
+              <w:spacing w:line="240" w:lineRule="auto"/>
+              <w:rPr/>
+            </w:pPr>
+            <w:r>
+              <w:rPr>
+                <w:rtl w:val="0"/>
+              </w:rPr>
+              <w:t xml:space="preserve">            else if (headerText == "Sửa")</w:t>
+            </w:r>
+          </w:p>
+          <w:p>
+            <w:pPr>
+              <w:widowControl w:val="0"/>
+              <w:spacing w:line="240" w:lineRule="auto"/>
+              <w:rPr/>
+            </w:pPr>
+            <w:r>
+              <w:rPr>
+                <w:rtl w:val="0"/>
+              </w:rPr>
+              <w:t xml:space="preserve">            {</w:t>
+            </w:r>
+          </w:p>
+          <w:p>
+            <w:pPr>
+              <w:widowControl w:val="0"/>
+              <w:spacing w:line="240" w:lineRule="auto"/>
+              <w:rPr/>
+            </w:pPr>
+            <w:r>
+              <w:rPr>
+                <w:rtl w:val="0"/>
+              </w:rPr>
+              <w:t xml:space="preserve">                HandleEdit(dgv, e.RowIndex);</w:t>
+            </w:r>
+          </w:p>
+          <w:p>
+            <w:pPr>
+              <w:widowControl w:val="0"/>
+              <w:spacing w:line="240" w:lineRule="auto"/>
+              <w:rPr/>
+            </w:pPr>
+            <w:r>
+              <w:rPr>
+                <w:rtl w:val="0"/>
+              </w:rPr>
+              <w:t xml:space="preserve">            }</w:t>
+            </w:r>
+          </w:p>
+          <w:p>
+            <w:pPr>
+              <w:widowControl w:val="0"/>
+              <w:spacing w:line="240" w:lineRule="auto"/>
+              <w:rPr/>
+            </w:pPr>
+            <w:r>
+              <w:rPr>
+                <w:rtl w:val="0"/>
+              </w:rPr>
+              <w:t xml:space="preserve">        }</w:t>
+            </w:r>
+          </w:p>
+          <w:p>
+            <w:pPr>
+              <w:widowControl w:val="0"/>
+              <w:spacing w:line="240" w:lineRule="auto"/>
+              <w:rPr/>
+            </w:pPr>
+            <w:r>
+              <w:rPr>
+                <w:rtl w:val="0"/>
+              </w:rPr>
+            </w:r>
+          </w:p>
+          <w:p>
+            <w:pPr>
+              <w:widowControl w:val="0"/>
+              <w:spacing w:line="240" w:lineRule="auto"/>
+              <w:rPr/>
+            </w:pPr>
+            <w:r>
+              <w:rPr>
+                <w:rtl w:val="0"/>
+              </w:rPr>
+              <w:t xml:space="preserve">        private void </w:t>
+            </w:r>
+            <w:r>
+              <w:rPr>
+                <w:b w:val="1"/>
+                <w:rtl w:val="0"/>
+              </w:rPr>
+              <w:t xml:space="preserve">HandleDelete</w:t>
+            </w:r>
+            <w:r>
+              <w:rPr>
+                <w:rtl w:val="0"/>
+              </w:rPr>
+              <w:t xml:space="preserve">(DataGridView dgv, int rowIndex)</w:t>
+            </w:r>
+          </w:p>
+          <w:p>
+            <w:pPr>
+              <w:widowControl w:val="0"/>
+              <w:spacing w:line="240" w:lineRule="auto"/>
+              <w:rPr/>
+            </w:pPr>
+            <w:r>
+              <w:rPr>
+                <w:rtl w:val="0"/>
+              </w:rPr>
+              <w:t xml:space="preserve">        {</w:t>
+            </w:r>
+          </w:p>
+          <w:p>
+            <w:pPr>
+              <w:widowControl w:val="0"/>
+              <w:spacing w:line="240" w:lineRule="auto"/>
+              <w:rPr/>
+            </w:pPr>
+            <w:r>
+              <w:rPr>
+                <w:rtl w:val="0"/>
+              </w:rPr>
+              <w:t xml:space="preserve">            var subjectId = dgv.Rows[rowIndex].Cells[0].Value.ToString();</w:t>
+            </w:r>
+          </w:p>
+          <w:p>
+            <w:pPr>
+              <w:widowControl w:val="0"/>
+              <w:spacing w:line="240" w:lineRule="auto"/>
+              <w:rPr/>
+            </w:pPr>
+            <w:r>
+              <w:rPr>
+                <w:rtl w:val="0"/>
+              </w:rPr>
+              <w:t xml:space="preserve">            var subjectName = dgv.Rows[rowIndex].Cells[1].Value.ToString();</w:t>
+            </w:r>
+          </w:p>
+          <w:p>
+            <w:pPr>
+              <w:widowControl w:val="0"/>
+              <w:spacing w:line="240" w:lineRule="auto"/>
+              <w:rPr/>
+            </w:pPr>
+            <w:r>
+              <w:rPr>
+                <w:rtl w:val="0"/>
+              </w:rPr>
+            </w:r>
+          </w:p>
+          <w:p>
+            <w:pPr>
+              <w:widowControl w:val="0"/>
+              <w:spacing w:line="240" w:lineRule="auto"/>
+              <w:rPr>
+                <w:color w:val="0000ff"/>
+              </w:rPr>
+            </w:pPr>
+            <w:r>
+              <w:rPr>
+                <w:color w:val="0000ff"/>
+                <w:rtl w:val="0"/>
+              </w:rPr>
+              <w:t xml:space="preserve">            // Xác nhận trước khi xóa</w:t>
+            </w:r>
+          </w:p>
+          <w:p>
+            <w:pPr>
+              <w:widowControl w:val="0"/>
+              <w:spacing w:line="240" w:lineRule="auto"/>
+              <w:rPr/>
+            </w:pPr>
+            <w:r>
+              <w:rPr>
+                <w:rtl w:val="0"/>
+              </w:rPr>
+              <w:t xml:space="preserve">            var confirmation = MessageBox.Show(</w:t>
+            </w:r>
+          </w:p>
+          <w:p>
+            <w:pPr>
+              <w:widowControl w:val="0"/>
+              <w:spacing w:line="240" w:lineRule="auto"/>
+              <w:rPr/>
+            </w:pPr>
+            <w:r>
+              <w:rPr>
+                <w:rtl w:val="0"/>
+              </w:rPr>
+              <w:t xml:space="preserve">                $"Bạn có chắc chắn muốn xóa môn \"{subjectName}\"?",</w:t>
+            </w:r>
+          </w:p>
+          <w:p>
+            <w:pPr>
+              <w:widowControl w:val="0"/>
+              <w:spacing w:line="240" w:lineRule="auto"/>
+              <w:rPr/>
+            </w:pPr>
+            <w:r>
+              <w:rPr>
+                <w:rtl w:val="0"/>
+              </w:rPr>
+              <w:t xml:space="preserve">                "Xác nhận",</w:t>
+            </w:r>
+          </w:p>
+          <w:p>
+            <w:pPr>
+              <w:widowControl w:val="0"/>
+              <w:spacing w:line="240" w:lineRule="auto"/>
+              <w:rPr/>
+            </w:pPr>
+            <w:r>
+              <w:rPr>
+                <w:rtl w:val="0"/>
+              </w:rPr>
+              <w:t xml:space="preserve">                MessageBoxButtons.YesNo,</w:t>
+            </w:r>
+          </w:p>
+          <w:p>
+            <w:pPr>
+              <w:widowControl w:val="0"/>
+              <w:spacing w:line="240" w:lineRule="auto"/>
+              <w:rPr>
+                <w:color w:val="0000ff"/>
+              </w:rPr>
+            </w:pPr>
+            <w:r>
+              <w:rPr>
+                <w:rtl w:val="0"/>
+              </w:rPr>
+              <w:t xml:space="preserve">                MessageBoxIcon.Question </w:t>
+            </w:r>
+            <w:r>
+              <w:rPr>
+                <w:color w:val="0000ff"/>
+                <w:rtl w:val="0"/>
+              </w:rPr>
+              <w:t xml:space="preserve">// Thay đổi biểu tượng để cho biết đây là một câu hỏi xác nhận</w:t>
+            </w:r>
+          </w:p>
+          <w:p>
+            <w:pPr>
+              <w:widowControl w:val="0"/>
+              <w:spacing w:line="240" w:lineRule="auto"/>
+              <w:rPr/>
+            </w:pPr>
+            <w:r>
+              <w:rPr>
+                <w:rtl w:val="0"/>
+              </w:rPr>
+              <w:t xml:space="preserve">            );</w:t>
+            </w:r>
+          </w:p>
+          <w:p>
+            <w:pPr>
+              <w:widowControl w:val="0"/>
+              <w:spacing w:line="240" w:lineRule="auto"/>
+              <w:rPr/>
+            </w:pPr>
+            <w:r>
+              <w:rPr>
+                <w:rtl w:val="0"/>
+              </w:rPr>
+            </w:r>
+          </w:p>
+          <w:p>
+            <w:pPr>
+              <w:widowControl w:val="0"/>
+              <w:spacing w:line="240" w:lineRule="auto"/>
+              <w:rPr/>
+            </w:pPr>
+            <w:r>
+              <w:rPr>
+                <w:rtl w:val="0"/>
+              </w:rPr>
+              <w:t xml:space="preserve">            if (confirmation == DialogResult.Yes)</w:t>
+            </w:r>
+          </w:p>
+          <w:p>
+            <w:pPr>
+              <w:widowControl w:val="0"/>
+              <w:spacing w:line="240" w:lineRule="auto"/>
+              <w:rPr/>
+            </w:pPr>
+            <w:r>
+              <w:rPr>
+                <w:rtl w:val="0"/>
+              </w:rPr>
+              <w:t xml:space="preserve">            {</w:t>
+            </w:r>
+          </w:p>
+          <w:p>
+            <w:pPr>
+              <w:widowControl w:val="0"/>
+              <w:spacing w:line="240" w:lineRule="auto"/>
+              <w:rPr/>
+            </w:pPr>
+            <w:r>
+              <w:rPr>
+                <w:rtl w:val="0"/>
+              </w:rPr>
+              <w:t xml:space="preserve">                var isDeleted = EduProgramController.Instance().RemoveAllData(new EduProgram(subjectId)) &amp;&amp;</w:t>
+            </w:r>
+          </w:p>
+          <w:p>
+            <w:pPr>
+              <w:widowControl w:val="0"/>
+              <w:spacing w:line="240" w:lineRule="auto"/>
+              <w:rPr/>
+            </w:pPr>
+            <w:r>
+              <w:rPr>
+                <w:rtl w:val="0"/>
+              </w:rPr>
+              <w:t xml:space="preserve">                                SubjectController.Instance().RemoveData(new Subject(subjectId));</w:t>
+            </w:r>
+          </w:p>
+          <w:p>
+            <w:pPr>
+              <w:widowControl w:val="0"/>
+              <w:spacing w:line="240" w:lineRule="auto"/>
+              <w:rPr/>
+            </w:pPr>
+            <w:r>
+              <w:rPr>
+                <w:rtl w:val="0"/>
+              </w:rPr>
+            </w:r>
+          </w:p>
+          <w:p>
+            <w:pPr>
+              <w:widowControl w:val="0"/>
+              <w:spacing w:line="240" w:lineRule="auto"/>
+              <w:rPr/>
+            </w:pPr>
+            <w:r>
+              <w:rPr>
+                <w:rtl w:val="0"/>
+              </w:rPr>
+              <w:t xml:space="preserve">                if (isDeleted)</w:t>
+            </w:r>
+          </w:p>
+          <w:p>
+            <w:pPr>
+              <w:widowControl w:val="0"/>
+              <w:spacing w:line="240" w:lineRule="auto"/>
+              <w:rPr/>
+            </w:pPr>
+            <w:r>
+              <w:rPr>
+                <w:rtl w:val="0"/>
+              </w:rPr>
+              <w:t xml:space="preserve">                {</w:t>
+            </w:r>
+          </w:p>
+          <w:p>
+            <w:pPr>
+              <w:widowControl w:val="0"/>
+              <w:spacing w:line="240" w:lineRule="auto"/>
+              <w:rPr>
+                <w:color w:val="0000ff"/>
+              </w:rPr>
+            </w:pPr>
+            <w:r>
+              <w:rPr>
+                <w:rtl w:val="0"/>
+              </w:rPr>
+              <w:t xml:space="preserve">                    LoadData(); </w:t>
+            </w:r>
+            <w:r>
+              <w:rPr>
+                <w:color w:val="0000ff"/>
+                <w:rtl w:val="0"/>
+              </w:rPr>
+              <w:t xml:space="preserve">// Tải lại dữ liệu</w:t>
+            </w:r>
+          </w:p>
+          <w:p>
+            <w:pPr>
+              <w:widowControl w:val="0"/>
+              <w:spacing w:line="240" w:lineRule="auto"/>
+              <w:rPr/>
+            </w:pPr>
+            <w:r>
+              <w:rPr>
+                <w:rtl w:val="0"/>
+              </w:rPr>
+              <w:t xml:space="preserve">                    MessageBox.Show("Xóa môn học thành công!", "Thông báo", MessageBoxButtons.OK, MessageBoxIcon.Information);</w:t>
+            </w:r>
+          </w:p>
+          <w:p>
+            <w:pPr>
+              <w:widowControl w:val="0"/>
+              <w:spacing w:line="240" w:lineRule="auto"/>
+              <w:rPr/>
+            </w:pPr>
+            <w:r>
+              <w:rPr>
+                <w:rtl w:val="0"/>
+              </w:rPr>
+              <w:t xml:space="preserve">                }</w:t>
+            </w:r>
+          </w:p>
+          <w:p>
+            <w:pPr>
+              <w:widowControl w:val="0"/>
+              <w:spacing w:line="240" w:lineRule="auto"/>
+              <w:rPr/>
+            </w:pPr>
+            <w:r>
+              <w:rPr>
+                <w:rtl w:val="0"/>
+              </w:rPr>
+              <w:t xml:space="preserve">                else</w:t>
+            </w:r>
+          </w:p>
+          <w:p>
+            <w:pPr>
+              <w:widowControl w:val="0"/>
+              <w:spacing w:line="240" w:lineRule="auto"/>
+              <w:rPr/>
+            </w:pPr>
+            <w:r>
+              <w:rPr>
+                <w:rtl w:val="0"/>
+              </w:rPr>
+              <w:t xml:space="preserve">                {</w:t>
+            </w:r>
+          </w:p>
+          <w:p>
+            <w:pPr>
+              <w:widowControl w:val="0"/>
+              <w:spacing w:line="240" w:lineRule="auto"/>
+              <w:rPr/>
+            </w:pPr>
+            <w:r>
+              <w:rPr>
+                <w:rtl w:val="0"/>
+              </w:rPr>
+              <w:t xml:space="preserve">                    MessageBox.Show("Xóa môn học thất bại.", "Thông báo", MessageBoxButtons.OK, MessageBoxIcon.Error);</w:t>
+            </w:r>
+          </w:p>
+          <w:p>
+            <w:pPr>
+              <w:widowControl w:val="0"/>
+              <w:spacing w:line="240" w:lineRule="auto"/>
+              <w:rPr/>
+            </w:pPr>
+            <w:r>
+              <w:rPr>
+                <w:rtl w:val="0"/>
+              </w:rPr>
+              <w:t xml:space="preserve">                }</w:t>
+            </w:r>
+          </w:p>
+          <w:p>
+            <w:pPr>
+              <w:widowControl w:val="0"/>
+              <w:spacing w:line="240" w:lineRule="auto"/>
+              <w:rPr/>
+            </w:pPr>
+            <w:r>
+              <w:rPr>
+                <w:rtl w:val="0"/>
+              </w:rPr>
+              <w:t xml:space="preserve">            }</w:t>
+            </w:r>
+          </w:p>
+          <w:p>
+            <w:pPr>
+              <w:widowControl w:val="0"/>
+              <w:spacing w:line="240" w:lineRule="auto"/>
+              <w:rPr/>
+            </w:pPr>
+            <w:r>
+              <w:rPr>
+                <w:rtl w:val="0"/>
+              </w:rPr>
+              <w:t xml:space="preserve">        }</w:t>
+            </w:r>
+          </w:p>
+          <w:p>
+            <w:pPr>
+              <w:widowControl w:val="0"/>
+              <w:spacing w:line="240" w:lineRule="auto"/>
+              <w:rPr/>
+            </w:pPr>
+            <w:r>
+              <w:rPr>
+                <w:rtl w:val="0"/>
+              </w:rPr>
+            </w:r>
+          </w:p>
+          <w:p>
+            <w:pPr>
+              <w:widowControl w:val="0"/>
+              <w:spacing w:line="240" w:lineRule="auto"/>
+              <w:rPr/>
+            </w:pPr>
+            <w:r>
+              <w:rPr>
+                <w:rtl w:val="0"/>
+              </w:rPr>
+              <w:t xml:space="preserve">        private void </w:t>
+            </w:r>
+            <w:r>
+              <w:rPr>
+                <w:b w:val="1"/>
+                <w:rtl w:val="0"/>
+              </w:rPr>
+              <w:t xml:space="preserve">HandleEdit</w:t>
+            </w:r>
+            <w:r>
+              <w:rPr>
+                <w:rtl w:val="0"/>
+              </w:rPr>
+              <w:t xml:space="preserve">(DataGridView dgv, int rowIndex)</w:t>
+            </w:r>
+          </w:p>
+          <w:p>
+            <w:pPr>
+              <w:widowControl w:val="0"/>
+              <w:spacing w:line="240" w:lineRule="auto"/>
+              <w:rPr/>
+            </w:pPr>
+            <w:r>
+              <w:rPr>
+                <w:rtl w:val="0"/>
+              </w:rPr>
+              <w:t xml:space="preserve">        {</w:t>
+            </w:r>
+          </w:p>
+          <w:p>
+            <w:pPr>
+              <w:widowControl w:val="0"/>
+              <w:spacing w:line="240" w:lineRule="auto"/>
+              <w:rPr/>
+            </w:pPr>
+            <w:r>
+              <w:rPr>
+                <w:rtl w:val="0"/>
+              </w:rPr>
+              <w:t xml:space="preserve">            var subjectId = dgv.Rows[rowIndex].Cells[0].Value.ToString();</w:t>
+            </w:r>
+          </w:p>
+          <w:p>
+            <w:pPr>
+              <w:widowControl w:val="0"/>
+              <w:spacing w:line="240" w:lineRule="auto"/>
+              <w:rPr/>
+            </w:pPr>
+            <w:r>
+              <w:rPr>
+                <w:rtl w:val="0"/>
+              </w:rPr>
+              <w:t xml:space="preserve">            var subjectName = dgv.Rows[rowIndex].Cells[1].Value.ToString();</w:t>
+            </w:r>
+          </w:p>
+          <w:p>
+            <w:pPr>
+              <w:widowControl w:val="0"/>
+              <w:spacing w:line="240" w:lineRule="auto"/>
+              <w:rPr/>
+            </w:pPr>
+            <w:r>
+              <w:rPr>
+                <w:rtl w:val="0"/>
+              </w:rPr>
+            </w:r>
+          </w:p>
+          <w:p>
+            <w:pPr>
+              <w:widowControl w:val="0"/>
+              <w:spacing w:line="240" w:lineRule="auto"/>
+              <w:rPr/>
+            </w:pPr>
+            <w:r>
+              <w:rPr>
+                <w:rtl w:val="0"/>
+              </w:rPr>
+              <w:t xml:space="preserve">            var lectureHours = Convert.ToInt32(dgv.Rows[rowIndex].Cells[2].Value);</w:t>
+            </w:r>
+          </w:p>
+          <w:p>
+            <w:pPr>
+              <w:widowControl w:val="0"/>
+              <w:spacing w:line="240" w:lineRule="auto"/>
+              <w:rPr/>
+            </w:pPr>
+            <w:r>
+              <w:rPr>
+                <w:rtl w:val="0"/>
+              </w:rPr>
+              <w:t xml:space="preserve">            var exerciseHours = Convert.ToInt32(dgv.Rows[rowIndex].Cells[3].Value);</w:t>
+            </w:r>
+          </w:p>
+          <w:p>
+            <w:pPr>
+              <w:widowControl w:val="0"/>
+              <w:spacing w:line="240" w:lineRule="auto"/>
+              <w:rPr/>
+            </w:pPr>
+            <w:r>
+              <w:rPr>
+                <w:rtl w:val="0"/>
+              </w:rPr>
+              <w:t xml:space="preserve">            var practiceHours = Convert.ToInt32(dgv.Rows[rowIndex].Cells[4].Value);</w:t>
+            </w:r>
+          </w:p>
+          <w:p>
+            <w:pPr>
+              <w:widowControl w:val="0"/>
+              <w:spacing w:line="240" w:lineRule="auto"/>
+              <w:rPr/>
+            </w:pPr>
+            <w:r>
+              <w:rPr>
+                <w:rtl w:val="0"/>
+              </w:rPr>
+            </w:r>
+          </w:p>
+          <w:p>
+            <w:pPr>
+              <w:widowControl w:val="0"/>
+              <w:spacing w:line="240" w:lineRule="auto"/>
+              <w:rPr/>
+            </w:pPr>
+            <w:r>
+              <w:rPr>
+                <w:rtl w:val="0"/>
+              </w:rPr>
+              <w:t xml:space="preserve">            var subject = new Subject(subjectId, subjectName);</w:t>
+            </w:r>
+          </w:p>
+          <w:p>
+            <w:pPr>
+              <w:widowControl w:val="0"/>
+              <w:spacing w:line="240" w:lineRule="auto"/>
+              <w:rPr/>
+            </w:pPr>
+            <w:r>
+              <w:rPr>
+                <w:rtl w:val="0"/>
+              </w:rPr>
+              <w:t xml:space="preserve">            var eduProgram1 = new EduProgram(subjectId, 1, lectureHours);</w:t>
+            </w:r>
+          </w:p>
+          <w:p>
+            <w:pPr>
+              <w:widowControl w:val="0"/>
+              <w:spacing w:line="240" w:lineRule="auto"/>
+              <w:rPr/>
+            </w:pPr>
+            <w:r>
+              <w:rPr>
+                <w:rtl w:val="0"/>
+              </w:rPr>
+              <w:t xml:space="preserve">            var eduProgram2 = new EduProgram(subjectId, 2, exerciseHours);</w:t>
+            </w:r>
+          </w:p>
+          <w:p>
+            <w:pPr>
+              <w:widowControl w:val="0"/>
+              <w:spacing w:line="240" w:lineRule="auto"/>
+              <w:rPr/>
+            </w:pPr>
+            <w:r>
+              <w:rPr>
+                <w:rtl w:val="0"/>
+              </w:rPr>
+              <w:t xml:space="preserve">            var eduProgram3 = new EduProgram(subjectId, 3, practiceHours);</w:t>
+            </w:r>
+          </w:p>
+          <w:p>
+            <w:pPr>
+              <w:widowControl w:val="0"/>
+              <w:spacing w:line="240" w:lineRule="auto"/>
+              <w:rPr/>
+            </w:pPr>
+            <w:r>
+              <w:rPr>
+                <w:rtl w:val="0"/>
+              </w:rPr>
+            </w:r>
+          </w:p>
+          <w:p>
+            <w:pPr>
+              <w:widowControl w:val="0"/>
+              <w:spacing w:line="240" w:lineRule="auto"/>
+              <w:rPr/>
+            </w:pPr>
+            <w:r>
+              <w:rPr>
+                <w:rtl w:val="0"/>
+              </w:rPr>
+              <w:t xml:space="preserve">            var isUpdated = SubjectController.Instance().editData(subject) &amp;&amp;</w:t>
+            </w:r>
+          </w:p>
+          <w:p>
+            <w:pPr>
+              <w:widowControl w:val="0"/>
+              <w:spacing w:line="240" w:lineRule="auto"/>
+              <w:rPr/>
+            </w:pPr>
+            <w:r>
+              <w:rPr>
+                <w:rtl w:val="0"/>
+              </w:rPr>
+              <w:t xml:space="preserve">                            EduProgramController.Instance().EditData(eduProgram1) &amp;&amp;</w:t>
+            </w:r>
+          </w:p>
+          <w:p>
+            <w:pPr>
+              <w:widowControl w:val="0"/>
+              <w:spacing w:line="240" w:lineRule="auto"/>
+              <w:rPr/>
+            </w:pPr>
+            <w:r>
+              <w:rPr>
+                <w:rtl w:val="0"/>
+              </w:rPr>
+              <w:t xml:space="preserve">                            EduProgramController.Instance().EditData(eduProgram2) &amp;&amp;</w:t>
+            </w:r>
+          </w:p>
+          <w:p>
+            <w:pPr>
+              <w:widowControl w:val="0"/>
+              <w:spacing w:line="240" w:lineRule="auto"/>
+              <w:rPr/>
+            </w:pPr>
+            <w:r>
+              <w:rPr>
+                <w:rtl w:val="0"/>
+              </w:rPr>
+              <w:t xml:space="preserve">                            EduProgramController.Instance().EditData(eduProgram3);</w:t>
+            </w:r>
+          </w:p>
+          <w:p>
+            <w:pPr>
+              <w:widowControl w:val="0"/>
+              <w:spacing w:line="240" w:lineRule="auto"/>
+              <w:rPr/>
+            </w:pPr>
+            <w:r>
+              <w:rPr>
+                <w:rtl w:val="0"/>
+              </w:rPr>
+            </w:r>
+          </w:p>
+          <w:p>
+            <w:pPr>
+              <w:widowControl w:val="0"/>
+              <w:spacing w:line="240" w:lineRule="auto"/>
+              <w:rPr/>
+            </w:pPr>
+            <w:r>
+              <w:rPr>
+                <w:rtl w:val="0"/>
+              </w:rPr>
+              <w:t xml:space="preserve">            if (isUpdated)</w:t>
+            </w:r>
+          </w:p>
+          <w:p>
+            <w:pPr>
+              <w:widowControl w:val="0"/>
+              <w:spacing w:line="240" w:lineRule="auto"/>
+              <w:rPr/>
+            </w:pPr>
+            <w:r>
+              <w:rPr>
+                <w:rtl w:val="0"/>
+              </w:rPr>
+              <w:t xml:space="preserve">            {</w:t>
+            </w:r>
+          </w:p>
+          <w:p>
+            <w:pPr>
+              <w:widowControl w:val="0"/>
+              <w:spacing w:line="240" w:lineRule="auto"/>
+              <w:rPr/>
+            </w:pPr>
+            <w:r>
+              <w:rPr>
+                <w:rtl w:val="0"/>
+              </w:rPr>
+              <w:t xml:space="preserve">                LoadData();</w:t>
+            </w:r>
+          </w:p>
+          <w:p>
+            <w:pPr>
+              <w:widowControl w:val="0"/>
+              <w:spacing w:line="240" w:lineRule="auto"/>
+              <w:rPr/>
+            </w:pPr>
+            <w:r>
+              <w:rPr>
+                <w:rtl w:val="0"/>
+              </w:rPr>
+              <w:t xml:space="preserve">                MessageBox.Show("Sửa môn học thành công!", "Thông báo", MessageBoxButtons.OK, MessageBoxIcon.Information);</w:t>
+            </w:r>
+          </w:p>
+          <w:p>
+            <w:pPr>
+              <w:widowControl w:val="0"/>
+              <w:spacing w:line="240" w:lineRule="auto"/>
+              <w:rPr/>
+            </w:pPr>
+            <w:r>
+              <w:rPr>
+                <w:rtl w:val="0"/>
+              </w:rPr>
+            </w:r>
+          </w:p>
+          <w:p>
+            <w:pPr>
+              <w:widowControl w:val="0"/>
+              <w:spacing w:line="240" w:lineRule="auto"/>
+              <w:rPr/>
+            </w:pPr>
+            <w:r>
+              <w:rPr>
+                <w:rtl w:val="0"/>
+              </w:rPr>
+              <w:t xml:space="preserve">            }</w:t>
+            </w:r>
+          </w:p>
+          <w:p>
+            <w:pPr>
+              <w:widowControl w:val="0"/>
+              <w:spacing w:line="240" w:lineRule="auto"/>
+              <w:rPr/>
+            </w:pPr>
+            <w:r>
+              <w:rPr>
+                <w:rtl w:val="0"/>
+              </w:rPr>
+              <w:t xml:space="preserve">            else</w:t>
+            </w:r>
+          </w:p>
+          <w:p>
+            <w:pPr>
+              <w:widowControl w:val="0"/>
+              <w:spacing w:line="240" w:lineRule="auto"/>
+              <w:rPr/>
+            </w:pPr>
+            <w:r>
+              <w:rPr>
+                <w:rtl w:val="0"/>
+              </w:rPr>
+              <w:t xml:space="preserve">            {</w:t>
+            </w:r>
+          </w:p>
+          <w:p>
+            <w:pPr>
+              <w:widowControl w:val="0"/>
+              <w:spacing w:line="240" w:lineRule="auto"/>
+              <w:rPr/>
+            </w:pPr>
+            <w:r>
+              <w:rPr>
+                <w:rtl w:val="0"/>
+              </w:rPr>
+              <w:t xml:space="preserve">                MessageBox.Show("Sửa môn học thất bại.", "Thông báo", MessageBoxButtons.OK, MessageBoxIcon.Error);</w:t>
+            </w:r>
+          </w:p>
+          <w:p>
+            <w:pPr>
+              <w:widowControl w:val="0"/>
+              <w:spacing w:line="240" w:lineRule="auto"/>
+              <w:rPr/>
+            </w:pPr>
+            <w:r>
+              <w:rPr>
+                <w:rtl w:val="0"/>
+              </w:rPr>
+              <w:t xml:space="preserve">            }</w:t>
+            </w:r>
+          </w:p>
+          <w:p>
+            <w:pPr>
+              <w:widowControl w:val="0"/>
+              <w:spacing w:line="240" w:lineRule="auto"/>
+              <w:rPr/>
+            </w:pPr>
+            <w:r>
+              <w:rPr>
+                <w:rtl w:val="0"/>
+              </w:rPr>
+              <w:t xml:space="preserve">        }</w:t>
+            </w:r>
+          </w:p>
+          <w:p>
+            <w:pPr>
+              <w:widowControl w:val="0"/>
+              <w:spacing w:line="240" w:lineRule="auto"/>
+              <w:rPr/>
+            </w:pPr>
+            <w:r>
+              <w:rPr>
+                <w:rtl w:val="0"/>
+              </w:rPr>
+            </w:r>
+          </w:p>
+          <w:p>
+            <w:pPr>
+              <w:widowControl w:val="0"/>
+              <w:spacing w:line="240" w:lineRule="auto"/>
+              <w:rPr/>
+            </w:pPr>
+            <w:r>
+              <w:rPr>
+                <w:rtl w:val="0"/>
+              </w:rPr>
+              <w:t xml:space="preserve">        private void </w:t>
+            </w:r>
+            <w:r>
+              <w:rPr>
+                <w:b w:val="1"/>
+                <w:rtl w:val="0"/>
+              </w:rPr>
+              <w:t xml:space="preserve">btnAddSubject_Click</w:t>
+            </w:r>
+            <w:r>
+              <w:rPr>
+                <w:rtl w:val="0"/>
+              </w:rPr>
+              <w:t xml:space="preserve">(object sender, EventArgs e)</w:t>
+            </w:r>
+          </w:p>
+          <w:p>
+            <w:pPr>
+              <w:widowControl w:val="0"/>
+              <w:spacing w:line="240" w:lineRule="auto"/>
+              <w:rPr/>
+            </w:pPr>
+            <w:r>
+              <w:rPr>
+                <w:rtl w:val="0"/>
+              </w:rPr>
+              <w:t xml:space="preserve">        {</w:t>
+            </w:r>
+          </w:p>
+          <w:p>
+            <w:pPr>
+              <w:widowControl w:val="0"/>
+              <w:spacing w:line="240" w:lineRule="auto"/>
+              <w:rPr/>
+            </w:pPr>
+            <w:r>
+              <w:rPr>
+                <w:rtl w:val="0"/>
+              </w:rPr>
+              <w:t xml:space="preserve">            var subjectForm = new Subjects(this);</w:t>
+            </w:r>
+          </w:p>
+          <w:p>
+            <w:pPr>
+              <w:widowControl w:val="0"/>
+              <w:spacing w:line="240" w:lineRule="auto"/>
+              <w:rPr/>
+            </w:pPr>
+            <w:r>
+              <w:rPr>
+                <w:rtl w:val="0"/>
+              </w:rPr>
+              <w:t xml:space="preserve">            subjectForm.ShowDialog(); </w:t>
+            </w:r>
+          </w:p>
+          <w:p>
+            <w:pPr>
+              <w:widowControl w:val="0"/>
+              <w:spacing w:line="240" w:lineRule="auto"/>
+              <w:rPr/>
+            </w:pPr>
+            <w:r>
+              <w:rPr>
+                <w:rtl w:val="0"/>
+              </w:rPr>
+              <w:t xml:space="preserve">        }</w:t>
+            </w:r>
+          </w:p>
+          <w:p>
+            <w:pPr>
+              <w:widowControl w:val="0"/>
+              <w:spacing w:line="240" w:lineRule="auto"/>
+              <w:rPr/>
+            </w:pPr>
+            <w:r>
+              <w:rPr>
+                <w:rtl w:val="0"/>
+              </w:rPr>
+            </w:r>
+          </w:p>
+          <w:p>
+            <w:pPr>
+              <w:widowControl w:val="0"/>
+              <w:spacing w:line="240" w:lineRule="auto"/>
+              <w:rPr>
+                <w:b w:val="1"/>
+                <w:color w:val="ff0000"/>
+              </w:rPr>
+            </w:pPr>
+            <w:r>
+              <w:rPr>
+                <w:b w:val="1"/>
+                <w:color w:val="ff0000"/>
+                <w:rtl w:val="0"/>
+              </w:rPr>
+              <w:t xml:space="preserve">        // VALIDATION</w:t>
+            </w:r>
+          </w:p>
+          <w:p>
+            <w:pPr>
+              <w:widowControl w:val="0"/>
+              <w:spacing w:line="240" w:lineRule="auto"/>
+              <w:rPr/>
+            </w:pPr>
+            <w:r>
+              <w:rPr>
+                <w:rtl w:val="0"/>
+              </w:rPr>
+              <w:t xml:space="preserve">        private object previousValue;</w:t>
+            </w:r>
+          </w:p>
+          <w:p>
+            <w:pPr>
+              <w:widowControl w:val="0"/>
+              <w:spacing w:line="240" w:lineRule="auto"/>
+              <w:rPr/>
+            </w:pPr>
+            <w:r>
+              <w:rPr>
+                <w:rtl w:val="0"/>
+              </w:rPr>
+              <w:t xml:space="preserve">        private void </w:t>
+            </w:r>
+            <w:r>
+              <w:rPr>
+                <w:b w:val="1"/>
+                <w:rtl w:val="0"/>
+              </w:rPr>
+              <w:t xml:space="preserve">dtgvEduProgram_CellBeginEdit</w:t>
+            </w:r>
+            <w:r>
+              <w:rPr>
+                <w:rtl w:val="0"/>
+              </w:rPr>
+              <w:t xml:space="preserve">(object sender, DataGridViewCellCancelEventArgs e)</w:t>
+            </w:r>
+          </w:p>
+          <w:p>
+            <w:pPr>
+              <w:widowControl w:val="0"/>
+              <w:spacing w:line="240" w:lineRule="auto"/>
+              <w:rPr/>
+            </w:pPr>
+            <w:r>
+              <w:rPr>
+                <w:rtl w:val="0"/>
+              </w:rPr>
+              <w:t xml:space="preserve">        {</w:t>
+            </w:r>
+          </w:p>
+          <w:p>
+            <w:pPr>
+              <w:widowControl w:val="0"/>
+              <w:spacing w:line="240" w:lineRule="auto"/>
+              <w:rPr/>
+            </w:pPr>
+            <w:r>
+              <w:rPr>
+                <w:rtl w:val="0"/>
+              </w:rPr>
+              <w:t xml:space="preserve">            previousValue = dtgvEduProgram[e.ColumnIndex, e.RowIndex].Value;</w:t>
+            </w:r>
+          </w:p>
+          <w:p>
+            <w:pPr>
+              <w:widowControl w:val="0"/>
+              <w:spacing w:line="240" w:lineRule="auto"/>
+              <w:rPr/>
+            </w:pPr>
+            <w:r>
+              <w:rPr>
+                <w:rtl w:val="0"/>
+              </w:rPr>
+              <w:t xml:space="preserve">        }</w:t>
+            </w:r>
+          </w:p>
+          <w:p>
+            <w:pPr>
+              <w:widowControl w:val="0"/>
+              <w:spacing w:line="240" w:lineRule="auto"/>
+              <w:rPr/>
+            </w:pPr>
+            <w:r>
+              <w:rPr>
+                <w:rtl w:val="0"/>
+              </w:rPr>
+            </w:r>
+          </w:p>
+          <w:p>
+            <w:pPr>
+              <w:widowControl w:val="0"/>
+              <w:spacing w:line="240" w:lineRule="auto"/>
+              <w:rPr/>
+            </w:pPr>
+            <w:r>
+              <w:rPr>
+                <w:rtl w:val="0"/>
+              </w:rPr>
+              <w:t xml:space="preserve">        private void </w:t>
+            </w:r>
+            <w:r>
+              <w:rPr>
+                <w:b w:val="1"/>
+                <w:rtl w:val="0"/>
+              </w:rPr>
+              <w:t xml:space="preserve">dtgvEduProgram_CellEndEdit</w:t>
+            </w:r>
+            <w:r>
+              <w:rPr>
+                <w:rtl w:val="0"/>
+              </w:rPr>
+              <w:t xml:space="preserve">(object sender, DataGridViewCellEventArgs e)</w:t>
+            </w:r>
+          </w:p>
+          <w:p>
+            <w:pPr>
+              <w:widowControl w:val="0"/>
+              <w:spacing w:line="240" w:lineRule="auto"/>
+              <w:rPr/>
+            </w:pPr>
+            <w:r>
+              <w:rPr>
+                <w:rtl w:val="0"/>
+              </w:rPr>
+              <w:t xml:space="preserve">        {</w:t>
+            </w:r>
+          </w:p>
+          <w:p>
+            <w:pPr>
+              <w:widowControl w:val="0"/>
+              <w:spacing w:line="240" w:lineRule="auto"/>
+              <w:rPr/>
+            </w:pPr>
+            <w:r>
+              <w:rPr>
+                <w:rtl w:val="0"/>
+              </w:rPr>
+              <w:t xml:space="preserve">            var currentValue = dtgvEduProgram[e.ColumnIndex, e.RowIndex].Value;</w:t>
+            </w:r>
+          </w:p>
+          <w:p>
+            <w:pPr>
+              <w:widowControl w:val="0"/>
+              <w:spacing w:line="240" w:lineRule="auto"/>
+              <w:rPr/>
+            </w:pPr>
+            <w:r>
+              <w:rPr>
+                <w:rtl w:val="0"/>
+              </w:rPr>
+            </w:r>
+          </w:p>
+          <w:p>
+            <w:pPr>
+              <w:widowControl w:val="0"/>
+              <w:spacing w:line="240" w:lineRule="auto"/>
+              <w:rPr/>
+            </w:pPr>
+            <w:r>
+              <w:rPr>
+                <w:rtl w:val="0"/>
+              </w:rPr>
+              <w:t xml:space="preserve">            if (currentValue == null || string.IsNullOrWhiteSpace(currentValue.ToString()))</w:t>
+            </w:r>
+          </w:p>
+          <w:p>
+            <w:pPr>
+              <w:widowControl w:val="0"/>
+              <w:spacing w:line="240" w:lineRule="auto"/>
+              <w:rPr/>
+            </w:pPr>
+            <w:r>
+              <w:rPr>
+                <w:rtl w:val="0"/>
+              </w:rPr>
+              <w:t xml:space="preserve">            {</w:t>
+            </w:r>
+          </w:p>
+          <w:p>
+            <w:pPr>
+              <w:widowControl w:val="0"/>
+              <w:spacing w:line="240" w:lineRule="auto"/>
+              <w:rPr/>
+            </w:pPr>
+            <w:r>
+              <w:rPr>
+                <w:rtl w:val="0"/>
+              </w:rPr>
+              <w:t xml:space="preserve">                dtgvEduProgram[e.ColumnIndex, e.RowIndex].Value = previousValue;</w:t>
+            </w:r>
+          </w:p>
+          <w:p>
+            <w:pPr>
+              <w:widowControl w:val="0"/>
+              <w:spacing w:line="240" w:lineRule="auto"/>
+              <w:rPr/>
+            </w:pPr>
+            <w:r>
+              <w:rPr>
+                <w:rtl w:val="0"/>
+              </w:rPr>
+              <w:t xml:space="preserve">            }</w:t>
+            </w:r>
+          </w:p>
+          <w:p>
+            <w:pPr>
+              <w:widowControl w:val="0"/>
+              <w:spacing w:line="240" w:lineRule="auto"/>
+              <w:rPr/>
+            </w:pPr>
+            <w:r>
+              <w:rPr>
+                <w:rtl w:val="0"/>
+              </w:rPr>
+              <w:t xml:space="preserve">            else</w:t>
+            </w:r>
+          </w:p>
+          <w:p>
+            <w:pPr>
+              <w:widowControl w:val="0"/>
+              <w:spacing w:line="240" w:lineRule="auto"/>
+              <w:rPr/>
+            </w:pPr>
+            <w:r>
+              <w:rPr>
+                <w:rtl w:val="0"/>
+              </w:rPr>
+              <w:t xml:space="preserve">            {</w:t>
+            </w:r>
+          </w:p>
+          <w:p>
+            <w:pPr>
+              <w:widowControl w:val="0"/>
+              <w:spacing w:line="240" w:lineRule="auto"/>
+              <w:rPr/>
+            </w:pPr>
+            <w:r>
+              <w:rPr>
+                <w:rtl w:val="0"/>
+              </w:rPr>
+              <w:t xml:space="preserve">                if (!currentValue.Equals(previousValue))</w:t>
+            </w:r>
+          </w:p>
+          <w:p>
+            <w:pPr>
+              <w:widowControl w:val="0"/>
+              <w:spacing w:line="240" w:lineRule="auto"/>
+              <w:rPr/>
+            </w:pPr>
+            <w:r>
+              <w:rPr>
+                <w:rtl w:val="0"/>
+              </w:rPr>
+              <w:t xml:space="preserve">                {</w:t>
+            </w:r>
+          </w:p>
+          <w:p>
+            <w:pPr>
+              <w:widowControl w:val="0"/>
+              <w:spacing w:line="240" w:lineRule="auto"/>
+              <w:rPr/>
+            </w:pPr>
+            <w:r>
+              <w:rPr>
+                <w:rtl w:val="0"/>
+              </w:rPr>
+              <w:t xml:space="preserve">                    dtgvEduProgram[e.ColumnIndex, e.RowIndex].Style.ForeColor = System.Drawing.Color.Blue;</w:t>
+            </w:r>
+          </w:p>
+          <w:p>
+            <w:pPr>
+              <w:widowControl w:val="0"/>
+              <w:spacing w:line="240" w:lineRule="auto"/>
+              <w:rPr/>
+            </w:pPr>
+            <w:r>
+              <w:rPr>
+                <w:rtl w:val="0"/>
+              </w:rPr>
+              <w:t xml:space="preserve">                }</w:t>
+            </w:r>
+          </w:p>
+          <w:p>
+            <w:pPr>
+              <w:widowControl w:val="0"/>
+              <w:spacing w:line="240" w:lineRule="auto"/>
+              <w:rPr/>
+            </w:pPr>
+            <w:r>
+              <w:rPr>
+                <w:rtl w:val="0"/>
+              </w:rPr>
+              <w:t xml:space="preserve">            }</w:t>
+            </w:r>
+          </w:p>
+          <w:p>
+            <w:pPr>
+              <w:widowControl w:val="0"/>
+              <w:spacing w:line="240" w:lineRule="auto"/>
+              <w:rPr/>
+            </w:pPr>
+            <w:r>
+              <w:rPr>
+                <w:rtl w:val="0"/>
+              </w:rPr>
+              <w:t xml:space="preserve">        }</w:t>
+            </w:r>
+          </w:p>
+          <w:p>
+            <w:pPr>
+              <w:widowControl w:val="0"/>
+              <w:spacing w:line="240" w:lineRule="auto"/>
+              <w:rPr/>
+            </w:pPr>
+            <w:r>
+              <w:rPr>
+                <w:rtl w:val="0"/>
+              </w:rPr>
+            </w:r>
+          </w:p>
+          <w:p>
+            <w:pPr>
+              <w:widowControl w:val="0"/>
+              <w:spacing w:line="240" w:lineRule="auto"/>
+              <w:rPr/>
+            </w:pPr>
+            <w:r>
+              <w:rPr>
+                <w:rtl w:val="0"/>
+              </w:rPr>
+              <w:t xml:space="preserve">        private void </w:t>
+            </w:r>
+            <w:r>
+              <w:rPr>
+                <w:b w:val="1"/>
+                <w:rtl w:val="0"/>
+              </w:rPr>
+              <w:t xml:space="preserve">dtgvEduProgram_EditingControlShowing</w:t>
+            </w:r>
+            <w:r>
+              <w:rPr>
+                <w:rtl w:val="0"/>
+              </w:rPr>
+              <w:t xml:space="preserve">(object sender, DataGridViewEditingControlShowingEventArgs e)</w:t>
+            </w:r>
+          </w:p>
+          <w:p>
+            <w:pPr>
+              <w:widowControl w:val="0"/>
+              <w:spacing w:line="240" w:lineRule="auto"/>
+              <w:rPr/>
+            </w:pPr>
+            <w:r>
+              <w:rPr>
+                <w:rtl w:val="0"/>
+              </w:rPr>
+              <w:t xml:space="preserve">        {</w:t>
+            </w:r>
+          </w:p>
+          <w:p>
+            <w:pPr>
+              <w:widowControl w:val="0"/>
+              <w:spacing w:line="240" w:lineRule="auto"/>
+              <w:rPr/>
+            </w:pPr>
+            <w:r>
+              <w:rPr>
+                <w:rtl w:val="0"/>
+              </w:rPr>
+              <w:t xml:space="preserve">            var textBox = e.Control as TextBox;</w:t>
+            </w:r>
+          </w:p>
+          <w:p>
+            <w:pPr>
+              <w:widowControl w:val="0"/>
+              <w:spacing w:line="240" w:lineRule="auto"/>
+              <w:rPr/>
+            </w:pPr>
+            <w:r>
+              <w:rPr>
+                <w:rtl w:val="0"/>
+              </w:rPr>
+            </w:r>
+          </w:p>
+          <w:p>
+            <w:pPr>
+              <w:widowControl w:val="0"/>
+              <w:spacing w:line="240" w:lineRule="auto"/>
+              <w:rPr/>
+            </w:pPr>
+            <w:r>
+              <w:rPr>
+                <w:rtl w:val="0"/>
+              </w:rPr>
+              <w:t xml:space="preserve">            if (textBox != null)</w:t>
+            </w:r>
+          </w:p>
+          <w:p>
+            <w:pPr>
+              <w:widowControl w:val="0"/>
+              <w:spacing w:line="240" w:lineRule="auto"/>
+              <w:rPr/>
+            </w:pPr>
+            <w:r>
+              <w:rPr>
+                <w:rtl w:val="0"/>
+              </w:rPr>
+              <w:t xml:space="preserve">            {</w:t>
+            </w:r>
+          </w:p>
+          <w:p>
+            <w:pPr>
+              <w:widowControl w:val="0"/>
+              <w:spacing w:line="240" w:lineRule="auto"/>
+              <w:rPr/>
+            </w:pPr>
+            <w:r>
+              <w:rPr>
+                <w:rtl w:val="0"/>
+              </w:rPr>
+              <w:t xml:space="preserve">                textBox.KeyPress -= TextBox_KeyPress;</w:t>
+            </w:r>
+          </w:p>
+          <w:p>
+            <w:pPr>
+              <w:widowControl w:val="0"/>
+              <w:spacing w:line="240" w:lineRule="auto"/>
+              <w:rPr/>
+            </w:pPr>
+            <w:r>
+              <w:rPr>
+                <w:rtl w:val="0"/>
+              </w:rPr>
+            </w:r>
+          </w:p>
+          <w:p>
+            <w:pPr>
+              <w:widowControl w:val="0"/>
+              <w:spacing w:line="240" w:lineRule="auto"/>
+              <w:rPr/>
+            </w:pPr>
+            <w:r>
+              <w:rPr>
+                <w:rtl w:val="0"/>
+              </w:rPr>
+              <w:t xml:space="preserve">                int columnIndex = dtgvEduProgram.CurrentCell.ColumnIndex;</w:t>
+            </w:r>
+          </w:p>
+          <w:p>
+            <w:pPr>
+              <w:widowControl w:val="0"/>
+              <w:spacing w:line="240" w:lineRule="auto"/>
+              <w:rPr/>
+            </w:pPr>
+            <w:r>
+              <w:rPr>
+                <w:rtl w:val="0"/>
+              </w:rPr>
+              <w:t xml:space="preserve">                int[] numericColumns = { 2, 3, 4 }; </w:t>
+            </w:r>
+          </w:p>
+          <w:p>
+            <w:pPr>
+              <w:widowControl w:val="0"/>
+              <w:spacing w:line="240" w:lineRule="auto"/>
+              <w:rPr/>
+            </w:pPr>
+            <w:r>
+              <w:rPr>
+                <w:rtl w:val="0"/>
+              </w:rPr>
+            </w:r>
+          </w:p>
+          <w:p>
+            <w:pPr>
+              <w:widowControl w:val="0"/>
+              <w:spacing w:line="240" w:lineRule="auto"/>
+              <w:rPr/>
+            </w:pPr>
+            <w:r>
+              <w:rPr>
+                <w:rtl w:val="0"/>
+              </w:rPr>
+              <w:t xml:space="preserve">                if (numericColumns.Contains(columnIndex))</w:t>
+            </w:r>
+          </w:p>
+          <w:p>
+            <w:pPr>
+              <w:widowControl w:val="0"/>
+              <w:spacing w:line="240" w:lineRule="auto"/>
+              <w:rPr/>
+            </w:pPr>
+            <w:r>
+              <w:rPr>
+                <w:rtl w:val="0"/>
+              </w:rPr>
+              <w:t xml:space="preserve">                {</w:t>
+            </w:r>
+          </w:p>
+          <w:p>
+            <w:pPr>
+              <w:widowControl w:val="0"/>
+              <w:spacing w:line="240" w:lineRule="auto"/>
+              <w:rPr/>
+            </w:pPr>
+            <w:r>
+              <w:rPr>
+                <w:rtl w:val="0"/>
+              </w:rPr>
+              <w:t xml:space="preserve">                    textBox.KeyPress += TextBox_KeyPress;</w:t>
+            </w:r>
+          </w:p>
+          <w:p>
+            <w:pPr>
+              <w:widowControl w:val="0"/>
+              <w:spacing w:line="240" w:lineRule="auto"/>
+              <w:rPr/>
+            </w:pPr>
+            <w:r>
+              <w:rPr>
+                <w:rtl w:val="0"/>
+              </w:rPr>
+              <w:t xml:space="preserve">                }</w:t>
+            </w:r>
+          </w:p>
+          <w:p>
+            <w:pPr>
+              <w:widowControl w:val="0"/>
+              <w:spacing w:line="240" w:lineRule="auto"/>
+              <w:rPr/>
+            </w:pPr>
+            <w:r>
+              <w:rPr>
+                <w:rtl w:val="0"/>
+              </w:rPr>
+              <w:t xml:space="preserve">            }</w:t>
+            </w:r>
+          </w:p>
+          <w:p>
+            <w:pPr>
+              <w:widowControl w:val="0"/>
+              <w:spacing w:line="240" w:lineRule="auto"/>
+              <w:rPr/>
+            </w:pPr>
+            <w:r>
+              <w:rPr>
+                <w:rtl w:val="0"/>
+              </w:rPr>
+              <w:t xml:space="preserve">        }</w:t>
+            </w:r>
+          </w:p>
+          <w:p>
+            <w:pPr>
+              <w:widowControl w:val="0"/>
+              <w:spacing w:line="240" w:lineRule="auto"/>
+              <w:rPr/>
+            </w:pPr>
+            <w:r>
+              <w:rPr>
+                <w:rtl w:val="0"/>
+              </w:rPr>
+            </w:r>
+          </w:p>
+          <w:p>
+            <w:pPr>
+              <w:widowControl w:val="0"/>
+              <w:spacing w:line="240" w:lineRule="auto"/>
+              <w:rPr/>
+            </w:pPr>
+            <w:r>
+              <w:rPr>
+                <w:rtl w:val="0"/>
+              </w:rPr>
+              <w:t xml:space="preserve">        private void </w:t>
+            </w:r>
+            <w:r>
+              <w:rPr>
+                <w:b w:val="1"/>
+                <w:rtl w:val="0"/>
+              </w:rPr>
+              <w:t xml:space="preserve">TextBox_KeyPress</w:t>
+            </w:r>
+            <w:r>
+              <w:rPr>
+                <w:rtl w:val="0"/>
+              </w:rPr>
+              <w:t xml:space="preserve">(object sender, KeyPressEventArgs e)</w:t>
+            </w:r>
+          </w:p>
+          <w:p>
+            <w:pPr>
+              <w:widowControl w:val="0"/>
+              <w:spacing w:line="240" w:lineRule="auto"/>
+              <w:rPr/>
+            </w:pPr>
+            <w:r>
+              <w:rPr>
+                <w:rtl w:val="0"/>
+              </w:rPr>
+              <w:t xml:space="preserve">        {</w:t>
+            </w:r>
+          </w:p>
+          <w:p>
+            <w:pPr>
+              <w:widowControl w:val="0"/>
+              <w:spacing w:line="240" w:lineRule="auto"/>
+              <w:rPr/>
+            </w:pPr>
+            <w:r>
+              <w:rPr>
+                <w:rtl w:val="0"/>
+              </w:rPr>
+              <w:t xml:space="preserve">            if (!char.IsDigit(e.KeyChar) &amp;&amp; !char.IsControl(e.KeyChar))</w:t>
+            </w:r>
+          </w:p>
+          <w:p>
+            <w:pPr>
+              <w:widowControl w:val="0"/>
+              <w:spacing w:line="240" w:lineRule="auto"/>
+              <w:rPr/>
+            </w:pPr>
+            <w:r>
+              <w:rPr>
+                <w:rtl w:val="0"/>
+              </w:rPr>
+              <w:t xml:space="preserve">            {</w:t>
+            </w:r>
+          </w:p>
+          <w:p>
+            <w:pPr>
+              <w:widowControl w:val="0"/>
+              <w:spacing w:line="240" w:lineRule="auto"/>
+              <w:rPr/>
+            </w:pPr>
+            <w:r>
+              <w:rPr>
+                <w:rtl w:val="0"/>
+              </w:rPr>
+              <w:t xml:space="preserve">                e.Handled = true;</w:t>
+            </w:r>
+          </w:p>
+          <w:p>
+            <w:pPr>
+              <w:widowControl w:val="0"/>
+              <w:spacing w:line="240" w:lineRule="auto"/>
+              <w:rPr/>
+            </w:pPr>
+            <w:r>
+              <w:rPr>
+                <w:rtl w:val="0"/>
+              </w:rPr>
+              <w:t xml:space="preserve">                lbMessage.Text = "Vui lòng chỉ nhập số!";</w:t>
+            </w:r>
+          </w:p>
+          <w:p>
+            <w:pPr>
+              <w:widowControl w:val="0"/>
+              <w:spacing w:line="240" w:lineRule="auto"/>
+              <w:rPr/>
+            </w:pPr>
+            <w:r>
+              <w:rPr>
+                <w:rtl w:val="0"/>
+              </w:rPr>
+              <w:t xml:space="preserve">                lbMessage.ForeColor = Color.Red;</w:t>
+            </w:r>
+          </w:p>
+          <w:p>
+            <w:pPr>
+              <w:widowControl w:val="0"/>
+              <w:spacing w:line="240" w:lineRule="auto"/>
+              <w:rPr/>
+            </w:pPr>
+            <w:r>
+              <w:rPr>
+                <w:rtl w:val="0"/>
+              </w:rPr>
+              <w:t xml:space="preserve">            }</w:t>
+            </w:r>
+          </w:p>
+          <w:p>
+            <w:pPr>
+              <w:widowControl w:val="0"/>
+              <w:spacing w:line="240" w:lineRule="auto"/>
+              <w:rPr/>
+            </w:pPr>
+            <w:r>
+              <w:rPr>
+                <w:rtl w:val="0"/>
+              </w:rPr>
+              <w:t xml:space="preserve">            else</w:t>
+            </w:r>
+          </w:p>
+          <w:p>
+            <w:pPr>
+              <w:widowControl w:val="0"/>
+              <w:spacing w:line="240" w:lineRule="auto"/>
+              <w:rPr/>
+            </w:pPr>
+            <w:r>
+              <w:rPr>
+                <w:rtl w:val="0"/>
+              </w:rPr>
+              <w:t xml:space="preserve">            {</w:t>
+            </w:r>
+          </w:p>
+          <w:p>
+            <w:pPr>
+              <w:widowControl w:val="0"/>
+              <w:spacing w:line="240" w:lineRule="auto"/>
+              <w:rPr/>
+            </w:pPr>
+            <w:r>
+              <w:rPr>
+                <w:rtl w:val="0"/>
+              </w:rPr>
+              <w:t xml:space="preserve">                lbMessage.Text = "";</w:t>
+            </w:r>
+          </w:p>
+          <w:p>
+            <w:pPr>
+              <w:widowControl w:val="0"/>
+              <w:spacing w:line="240" w:lineRule="auto"/>
+              <w:rPr/>
+            </w:pPr>
+            <w:r>
+              <w:rPr>
+                <w:rtl w:val="0"/>
+              </w:rPr>
+              <w:t xml:space="preserve">            }</w:t>
+            </w:r>
+          </w:p>
+          <w:p>
+            <w:pPr>
+              <w:widowControl w:val="0"/>
+              <w:spacing w:line="240" w:lineRule="auto"/>
+              <w:rPr/>
+            </w:pPr>
+            <w:r>
+              <w:rPr>
+                <w:rtl w:val="0"/>
+              </w:rPr>
+              <w:t xml:space="preserve">        }</w:t>
+            </w:r>
+          </w:p>
+          <w:p>
+            <w:pPr>
+              <w:widowControl w:val="0"/>
+              <w:spacing w:line="240" w:lineRule="auto"/>
+              <w:rPr/>
+            </w:pPr>
+            <w:r>
+              <w:rPr>
+                <w:rtl w:val="0"/>
+              </w:rPr>
+            </w:r>
+          </w:p>
+          <w:p>
+            <w:pPr>
+              <w:widowControl w:val="0"/>
+              <w:spacing w:line="240" w:lineRule="auto"/>
+              <w:rPr/>
+            </w:pPr>
+            <w:r>
+              <w:rPr>
+                <w:rtl w:val="0"/>
+              </w:rPr>
+              <w:t xml:space="preserve">    }</w:t>
+            </w:r>
+          </w:p>
+          <w:p>
+            <w:pPr>
+              <w:widowControl w:val="0"/>
+              <w:spacing w:line="240" w:lineRule="auto"/>
+              <w:rPr/>
+            </w:pPr>
+            <w:r>
+              <w:rPr>
+                <w:rtl w:val="0"/>
+              </w:rPr>
+              <w:t xml:space="preserve">}</w:t>
+            </w:r>
+          </w:p>
+        </w:tc>
+      </w:tr>
+    </w:tbl>
+    <w:p>
+      <w:pPr>
+        <w:rPr/>
+      </w:pPr>
+      <w:r>
+        <w:rPr>
+          <w:rtl w:val="0"/>
+        </w:rPr>
+      </w:r>
+    </w:p>
+    <w:p>
+      <w:pPr>
+        <w:pStyle w:val="Heading3"/>
+        <w:rPr/>
+      </w:pPr>
+      <w:bookmarkStart w:colFirst="0" w:colLast="0" w:name="_c6ftt0id7npy" w:id="13"/>
+      <w:bookmarkEnd w:id="13"/>
+      <w:r>
+        <w:rPr>
+          <w:rtl w:val="0"/>
+        </w:rPr>
+        <w:t xml:space="preserve">2.3.3. Form Subjects</w:t>
+      </w:r>
+    </w:p>
+    <w:p>
+      <w:pPr>
+        <w:jc w:val="center"/>
+        <w:rPr/>
+      </w:pPr>
+      <w:r>
+        <w:rPr/>
+        <w:drawing>
+          <wp:inline distB="114300" distT="114300" distL="114300" distR="114300">
+            <wp:extent cx="3162300" cy="3752850"/>
+            <wp:effectExtent b="0" l="0" r="0" t="0"/>
+            <wp:docPr id="4" name="image4.png"/>
+            <a:graphic>
+              <a:graphicData uri="http://schemas.openxmlformats.org/drawingml/2006/picture">
+                <pic:pic>
+                  <pic:nvPicPr>
+                    <pic:cNvPr id="0" name="image4.png"/>
+                    <pic:cNvPicPr preferRelativeResize="0"/>
+                  </pic:nvPicPr>
+                  <pic:blipFill>
+                    <a:blip r:embed="rId10"/>
+                    <a:srcRect b="0" l="0" r="0" t="0"/>
+                    <a:stretch>
+                      <a:fillRect/>
+                    </a:stretch>
+                  </pic:blipFill>
+                  <pic:spPr>
+                    <a:xfrm>
+                      <a:off x="0" y="0"/>
+                      <a:ext cx="3162300" cy="3752850"/>
+                    </a:xfrm>
+                    <a:prstGeom prst="rect"/>
+                    <a:ln/>
+                  </pic:spPr>
+                </pic:pic>
+              </a:graphicData>
+            </a:graphic>
+          </wp:inline>
+        </w:drawing>
+      </w:r>
+      <w:r>
+        <w:rPr>
+          <w:rtl w:val="0"/>
+        </w:rPr>
+      </w:r>
+    </w:p>
+    <w:p>
+      <w:pPr>
+        <w:jc w:val="left"/>
+        <w:rPr/>
+      </w:pPr>
+      <w:r>
+        <w:rPr>
+          <w:rtl w:val="0"/>
+        </w:rPr>
+      </w:r>
+    </w:p>
+    <w:tbl>
+      <w:tblPr>
+        <w:tblStyle w:val="Table9"/>
+        <w:tblW w:w="9029.0" w:type="dxa"/>
+        <w:jc w:val="left"/>
+        <w:tblBorders>
+          <w:top w:color="000000" w:space="0" w:sz="8" w:val="single"/>
+          <w:left w:color="000000" w:space="0" w:sz="8" w:val="single"/>
+          <w:bottom w:color="000000" w:space="0" w:sz="8" w:val="single"/>
+          <w:right w:color="000000" w:space="0" w:sz="8" w:val="single"/>
+          <w:insideH w:color="000000" w:space="0" w:sz="8" w:val="single"/>
+          <w:insideV w:color="000000" w:space="0" w:sz="8" w:val="single"/>
+        </w:tblBorders>
+        <w:tblLayout w:type="fixed"/>
+        <w:tblLook w:val="0600"/>
+      </w:tblPr>
+      <w:tblGrid>
+        <w:gridCol w:w="9029"/>
+        <w:tblGridChange w:id="0">
+          <w:tblGrid>
+            <w:gridCol w:w="9029"/>
+          </w:tblGrid>
+        </w:tblGridChange>
+      </w:tblGrid>
+      <w:tr>
+        <w:trPr>
+          <w:cantSplit w:val="0"/>
+          <w:tblHeader w:val="0"/>
+        </w:trPr>
+        <w:tc>
+          <w:tcPr>
+            <w:shd w:fill="auto" w:val="clear"/>
+            <w:tcMar>
+              <w:top w:w="100.0" w:type="dxa"/>
+              <w:left w:w="100.0" w:type="dxa"/>
+              <w:bottom w:w="100.0" w:type="dxa"/>
+              <w:right w:w="100.0" w:type="dxa"/>
+            </w:tcMar>
+            <w:vAlign w:val="top"/>
+          </w:tcPr>
+          <w:p>
+            <w:pPr>
+              <w:widowControl w:val="0"/>
+              <w:spacing w:line="240" w:lineRule="auto"/>
+              <w:rPr/>
+            </w:pPr>
+            <w:r>
+              <w:rPr>
+                <w:rtl w:val="0"/>
+              </w:rPr>
+              <w:t xml:space="preserve">using System;</w:t>
+            </w:r>
+          </w:p>
+          <w:p>
+            <w:pPr>
+              <w:widowControl w:val="0"/>
+              <w:spacing w:line="240" w:lineRule="auto"/>
+              <w:rPr/>
+            </w:pPr>
+            <w:r>
+              <w:rPr>
+                <w:rtl w:val="0"/>
+              </w:rPr>
+              <w:t xml:space="preserve">using System.Windows.Forms;</w:t>
+            </w:r>
+          </w:p>
+          <w:p>
+            <w:pPr>
+              <w:widowControl w:val="0"/>
+              <w:spacing w:line="240" w:lineRule="auto"/>
+              <w:rPr/>
+            </w:pPr>
+            <w:r>
+              <w:rPr>
+                <w:rtl w:val="0"/>
+              </w:rPr>
+            </w:r>
+          </w:p>
+          <w:p>
+            <w:pPr>
+              <w:widowControl w:val="0"/>
+              <w:spacing w:line="240" w:lineRule="auto"/>
+              <w:rPr/>
+            </w:pPr>
+            <w:r>
+              <w:rPr>
+                <w:rtl w:val="0"/>
+              </w:rPr>
+              <w:t xml:space="preserve">using EduManager.Models;</w:t>
+            </w:r>
+          </w:p>
+          <w:p>
+            <w:pPr>
+              <w:widowControl w:val="0"/>
+              <w:spacing w:line="240" w:lineRule="auto"/>
+              <w:rPr/>
+            </w:pPr>
+            <w:r>
+              <w:rPr>
+                <w:rtl w:val="0"/>
+              </w:rPr>
+              <w:t xml:space="preserve">using EduManager.Controllers;</w:t>
+            </w:r>
+          </w:p>
+          <w:p>
+            <w:pPr>
+              <w:widowControl w:val="0"/>
+              <w:spacing w:line="240" w:lineRule="auto"/>
+              <w:rPr/>
+            </w:pPr>
+            <w:r>
+              <w:rPr>
+                <w:rtl w:val="0"/>
+              </w:rPr>
+              <w:t xml:space="preserve">using System.Text.RegularExpressions;</w:t>
+            </w:r>
+          </w:p>
+          <w:p>
+            <w:pPr>
+              <w:widowControl w:val="0"/>
+              <w:spacing w:line="240" w:lineRule="auto"/>
+              <w:rPr/>
+            </w:pPr>
+            <w:r>
+              <w:rPr>
+                <w:rtl w:val="0"/>
+              </w:rPr>
+            </w:r>
+          </w:p>
+          <w:p>
+            <w:pPr>
+              <w:widowControl w:val="0"/>
+              <w:spacing w:line="240" w:lineRule="auto"/>
+              <w:rPr/>
+            </w:pPr>
+            <w:r>
+              <w:rPr>
+                <w:rtl w:val="0"/>
+              </w:rPr>
+              <w:t xml:space="preserve">namespace EduManager.Views</w:t>
+            </w:r>
+          </w:p>
+          <w:p>
+            <w:pPr>
+              <w:widowControl w:val="0"/>
+              <w:spacing w:line="240" w:lineRule="auto"/>
+              <w:rPr/>
+            </w:pPr>
+            <w:r>
+              <w:rPr>
+                <w:rtl w:val="0"/>
+              </w:rPr>
+              <w:t xml:space="preserve">{</w:t>
+            </w:r>
+          </w:p>
+          <w:p>
+            <w:pPr>
+              <w:widowControl w:val="0"/>
+              <w:spacing w:line="240" w:lineRule="auto"/>
+              <w:rPr/>
+            </w:pPr>
+            <w:r>
+              <w:rPr>
+                <w:rtl w:val="0"/>
+              </w:rPr>
+              <w:t xml:space="preserve">    public partial class Subjects : Form</w:t>
+            </w:r>
+          </w:p>
+          <w:p>
+            <w:pPr>
+              <w:widowControl w:val="0"/>
+              <w:spacing w:line="240" w:lineRule="auto"/>
+              <w:rPr/>
+            </w:pPr>
+            <w:r>
+              <w:rPr>
+                <w:rtl w:val="0"/>
+              </w:rPr>
+              <w:t xml:space="preserve">    {</w:t>
+            </w:r>
+          </w:p>
+          <w:p>
+            <w:pPr>
+              <w:widowControl w:val="0"/>
+              <w:spacing w:line="240" w:lineRule="auto"/>
+              <w:rPr/>
+            </w:pPr>
+            <w:r>
+              <w:rPr>
+                <w:rtl w:val="0"/>
+              </w:rPr>
+              <w:t xml:space="preserve">        private EduProgram_Form </w:t>
+            </w:r>
+            <w:r>
+              <w:rPr>
+                <w:b w:val="1"/>
+                <w:rtl w:val="0"/>
+              </w:rPr>
+              <w:t xml:space="preserve">_eduProgramForm</w:t>
+            </w:r>
+            <w:r>
+              <w:rPr>
+                <w:rtl w:val="0"/>
+              </w:rPr>
+              <w:t xml:space="preserve">;</w:t>
+            </w:r>
+          </w:p>
+          <w:p>
+            <w:pPr>
+              <w:widowControl w:val="0"/>
+              <w:spacing w:line="240" w:lineRule="auto"/>
+              <w:rPr/>
+            </w:pPr>
+            <w:r>
+              <w:rPr>
+                <w:rtl w:val="0"/>
+              </w:rPr>
+            </w:r>
+          </w:p>
+          <w:p>
+            <w:pPr>
+              <w:widowControl w:val="0"/>
+              <w:spacing w:line="240" w:lineRule="auto"/>
+              <w:rPr/>
+            </w:pPr>
+            <w:r>
+              <w:rPr>
+                <w:rtl w:val="0"/>
+              </w:rPr>
+              <w:t xml:space="preserve">        public </w:t>
+            </w:r>
+            <w:r>
+              <w:rPr>
+                <w:b w:val="1"/>
+                <w:rtl w:val="0"/>
+              </w:rPr>
+              <w:t xml:space="preserve">Subjects</w:t>
+            </w:r>
+            <w:r>
+              <w:rPr>
+                <w:rtl w:val="0"/>
+              </w:rPr>
+              <w:t xml:space="preserve">(EduProgram_Form eduProgramForm)</w:t>
+            </w:r>
+          </w:p>
+          <w:p>
+            <w:pPr>
+              <w:widowControl w:val="0"/>
+              <w:spacing w:line="240" w:lineRule="auto"/>
+              <w:rPr/>
+            </w:pPr>
+            <w:r>
+              <w:rPr>
+                <w:rtl w:val="0"/>
+              </w:rPr>
+              <w:t xml:space="preserve">        {</w:t>
+            </w:r>
+          </w:p>
+          <w:p>
+            <w:pPr>
+              <w:widowControl w:val="0"/>
+              <w:spacing w:line="240" w:lineRule="auto"/>
+              <w:rPr/>
+            </w:pPr>
+            <w:r>
+              <w:rPr>
+                <w:rtl w:val="0"/>
+              </w:rPr>
+              <w:t xml:space="preserve">            _eduProgramForm = eduProgramForm;</w:t>
+            </w:r>
+          </w:p>
+          <w:p>
+            <w:pPr>
+              <w:widowControl w:val="0"/>
+              <w:spacing w:line="240" w:lineRule="auto"/>
+              <w:rPr/>
+            </w:pPr>
+            <w:r>
+              <w:rPr>
+                <w:rtl w:val="0"/>
+              </w:rPr>
+              <w:t xml:space="preserve">            InitializeComponent();</w:t>
+            </w:r>
+          </w:p>
+          <w:p>
+            <w:pPr>
+              <w:widowControl w:val="0"/>
+              <w:spacing w:line="240" w:lineRule="auto"/>
+              <w:rPr/>
+            </w:pPr>
+            <w:r>
+              <w:rPr>
+                <w:rtl w:val="0"/>
+              </w:rPr>
+              <w:t xml:space="preserve">        }</w:t>
+            </w:r>
+          </w:p>
+          <w:p>
+            <w:pPr>
+              <w:widowControl w:val="0"/>
+              <w:spacing w:line="240" w:lineRule="auto"/>
+              <w:rPr/>
+            </w:pPr>
+            <w:r>
+              <w:rPr>
+                <w:rtl w:val="0"/>
+              </w:rPr>
+            </w:r>
+          </w:p>
+          <w:p>
+            <w:pPr>
+              <w:widowControl w:val="0"/>
+              <w:spacing w:line="240" w:lineRule="auto"/>
+              <w:rPr/>
+            </w:pPr>
+            <w:r>
+              <w:rPr>
+                <w:rtl w:val="0"/>
+              </w:rPr>
+              <w:t xml:space="preserve">        private void </w:t>
+            </w:r>
+            <w:r>
+              <w:rPr>
+                <w:b w:val="1"/>
+                <w:rtl w:val="0"/>
+              </w:rPr>
+              <w:t xml:space="preserve">chbLT_CheckedChanged</w:t>
+            </w:r>
+            <w:r>
+              <w:rPr>
+                <w:rtl w:val="0"/>
+              </w:rPr>
+              <w:t xml:space="preserve">(object sender, EventArgs e)</w:t>
+            </w:r>
+          </w:p>
+          <w:p>
+            <w:pPr>
+              <w:widowControl w:val="0"/>
+              <w:spacing w:line="240" w:lineRule="auto"/>
+              <w:rPr/>
+            </w:pPr>
+            <w:r>
+              <w:rPr>
+                <w:rtl w:val="0"/>
+              </w:rPr>
+              <w:t xml:space="preserve">        {</w:t>
+            </w:r>
+          </w:p>
+          <w:p>
+            <w:pPr>
+              <w:widowControl w:val="0"/>
+              <w:spacing w:line="240" w:lineRule="auto"/>
+              <w:rPr/>
+            </w:pPr>
+            <w:r>
+              <w:rPr>
+                <w:rtl w:val="0"/>
+              </w:rPr>
+              <w:t xml:space="preserve">            nmLT.Visible = chbLT.Checked ? true : false;</w:t>
+            </w:r>
+          </w:p>
+          <w:p>
+            <w:pPr>
+              <w:widowControl w:val="0"/>
+              <w:spacing w:line="240" w:lineRule="auto"/>
+              <w:rPr/>
+            </w:pPr>
+            <w:r>
+              <w:rPr>
+                <w:rtl w:val="0"/>
+              </w:rPr>
+              <w:t xml:space="preserve">        }</w:t>
+            </w:r>
+          </w:p>
+          <w:p>
+            <w:pPr>
+              <w:widowControl w:val="0"/>
+              <w:spacing w:line="240" w:lineRule="auto"/>
+              <w:rPr/>
+            </w:pPr>
+            <w:r>
+              <w:rPr>
+                <w:rtl w:val="0"/>
+              </w:rPr>
+            </w:r>
+          </w:p>
+          <w:p>
+            <w:pPr>
+              <w:widowControl w:val="0"/>
+              <w:spacing w:line="240" w:lineRule="auto"/>
+              <w:rPr/>
+            </w:pPr>
+            <w:r>
+              <w:rPr>
+                <w:rtl w:val="0"/>
+              </w:rPr>
+              <w:t xml:space="preserve">        private void </w:t>
+            </w:r>
+            <w:r>
+              <w:rPr>
+                <w:b w:val="1"/>
+                <w:rtl w:val="0"/>
+              </w:rPr>
+              <w:t xml:space="preserve">chbBT_CheckedChanged</w:t>
+            </w:r>
+            <w:r>
+              <w:rPr>
+                <w:rtl w:val="0"/>
+              </w:rPr>
+              <w:t xml:space="preserve">(object sender, EventArgs e)</w:t>
+            </w:r>
+          </w:p>
+          <w:p>
+            <w:pPr>
+              <w:widowControl w:val="0"/>
+              <w:spacing w:line="240" w:lineRule="auto"/>
+              <w:rPr/>
+            </w:pPr>
+            <w:r>
+              <w:rPr>
+                <w:rtl w:val="0"/>
+              </w:rPr>
+              <w:t xml:space="preserve">        {</w:t>
+            </w:r>
+          </w:p>
+          <w:p>
+            <w:pPr>
+              <w:widowControl w:val="0"/>
+              <w:spacing w:line="240" w:lineRule="auto"/>
+              <w:rPr/>
+            </w:pPr>
+            <w:r>
+              <w:rPr>
+                <w:rtl w:val="0"/>
+              </w:rPr>
+              <w:t xml:space="preserve">            nmBT.Visible = chbBT.Checked ? true : false;</w:t>
+            </w:r>
+          </w:p>
+          <w:p>
+            <w:pPr>
+              <w:widowControl w:val="0"/>
+              <w:spacing w:line="240" w:lineRule="auto"/>
+              <w:rPr/>
+            </w:pPr>
+            <w:r>
+              <w:rPr>
+                <w:rtl w:val="0"/>
+              </w:rPr>
+              <w:t xml:space="preserve">        }</w:t>
+            </w:r>
+          </w:p>
+          <w:p>
+            <w:pPr>
+              <w:widowControl w:val="0"/>
+              <w:spacing w:line="240" w:lineRule="auto"/>
+              <w:rPr/>
+            </w:pPr>
+            <w:r>
+              <w:rPr>
+                <w:rtl w:val="0"/>
+              </w:rPr>
+            </w:r>
+          </w:p>
+          <w:p>
+            <w:pPr>
+              <w:widowControl w:val="0"/>
+              <w:spacing w:line="240" w:lineRule="auto"/>
+              <w:rPr/>
+            </w:pPr>
+            <w:r>
+              <w:rPr>
+                <w:rtl w:val="0"/>
+              </w:rPr>
+              <w:t xml:space="preserve">        private void </w:t>
+            </w:r>
+            <w:r>
+              <w:rPr>
+                <w:b w:val="1"/>
+                <w:rtl w:val="0"/>
+              </w:rPr>
+              <w:t xml:space="preserve">chbTH_CheckedChanged</w:t>
+            </w:r>
+            <w:r>
+              <w:rPr>
+                <w:rtl w:val="0"/>
+              </w:rPr>
+              <w:t xml:space="preserve">(object sender, EventArgs e)</w:t>
+            </w:r>
+          </w:p>
+          <w:p>
+            <w:pPr>
+              <w:widowControl w:val="0"/>
+              <w:spacing w:line="240" w:lineRule="auto"/>
+              <w:rPr/>
+            </w:pPr>
+            <w:r>
+              <w:rPr>
+                <w:rtl w:val="0"/>
+              </w:rPr>
+              <w:t xml:space="preserve">        {</w:t>
+            </w:r>
+          </w:p>
+          <w:p>
+            <w:pPr>
+              <w:widowControl w:val="0"/>
+              <w:spacing w:line="240" w:lineRule="auto"/>
+              <w:rPr/>
+            </w:pPr>
+            <w:r>
+              <w:rPr>
+                <w:rtl w:val="0"/>
+              </w:rPr>
+              <w:t xml:space="preserve">            nmTH.Visible = chbTH.Checked ? true : false;</w:t>
+            </w:r>
+          </w:p>
+          <w:p>
+            <w:pPr>
+              <w:widowControl w:val="0"/>
+              <w:spacing w:line="240" w:lineRule="auto"/>
+              <w:rPr/>
+            </w:pPr>
+            <w:r>
+              <w:rPr>
+                <w:rtl w:val="0"/>
+              </w:rPr>
+              <w:t xml:space="preserve">        }</w:t>
+            </w:r>
+          </w:p>
+          <w:p>
+            <w:pPr>
+              <w:widowControl w:val="0"/>
+              <w:spacing w:line="240" w:lineRule="auto"/>
+              <w:rPr/>
+            </w:pPr>
+            <w:r>
+              <w:rPr>
+                <w:rtl w:val="0"/>
+              </w:rPr>
+            </w:r>
+          </w:p>
+          <w:p>
+            <w:pPr>
+              <w:widowControl w:val="0"/>
+              <w:spacing w:line="240" w:lineRule="auto"/>
+              <w:rPr/>
+            </w:pPr>
+            <w:r>
+              <w:rPr>
+                <w:rtl w:val="0"/>
+              </w:rPr>
+              <w:t xml:space="preserve">        private void </w:t>
+            </w:r>
+            <w:r>
+              <w:rPr>
+                <w:b w:val="1"/>
+                <w:rtl w:val="0"/>
+              </w:rPr>
+              <w:t xml:space="preserve">btnAddSubject_Click</w:t>
+            </w:r>
+            <w:r>
+              <w:rPr>
+                <w:rtl w:val="0"/>
+              </w:rPr>
+              <w:t xml:space="preserve">(object sender, EventArgs e)</w:t>
+            </w:r>
+          </w:p>
+          <w:p>
+            <w:pPr>
+              <w:widowControl w:val="0"/>
+              <w:spacing w:line="240" w:lineRule="auto"/>
+              <w:rPr/>
+            </w:pPr>
+            <w:r>
+              <w:rPr>
+                <w:rtl w:val="0"/>
+              </w:rPr>
+              <w:t xml:space="preserve">        {</w:t>
+            </w:r>
+          </w:p>
+          <w:p>
+            <w:pPr>
+              <w:widowControl w:val="0"/>
+              <w:spacing w:line="240" w:lineRule="auto"/>
+              <w:rPr>
+                <w:color w:val="0000ff"/>
+              </w:rPr>
+            </w:pPr>
+            <w:r>
+              <w:rPr>
+                <w:rtl w:val="0"/>
+              </w:rPr>
+              <w:t xml:space="preserve">           </w:t>
+            </w:r>
+            <w:r>
+              <w:rPr>
+                <w:color w:val="0000ff"/>
+                <w:rtl w:val="0"/>
+              </w:rPr>
+              <w:t xml:space="preserve"> // Kiểm tra nếu các trường bắt buộc là rỗng</w:t>
+            </w:r>
+          </w:p>
+          <w:p>
+            <w:pPr>
+              <w:widowControl w:val="0"/>
+              <w:spacing w:line="240" w:lineRule="auto"/>
+              <w:rPr/>
+            </w:pPr>
+            <w:r>
+              <w:rPr>
+                <w:rtl w:val="0"/>
+              </w:rPr>
+              <w:t xml:space="preserve">            if (string.IsNullOrWhiteSpace(txbId_Sub.Text) || string.IsNullOrWhiteSpace(txbName_Sub.Text))</w:t>
+            </w:r>
+          </w:p>
+          <w:p>
+            <w:pPr>
+              <w:widowControl w:val="0"/>
+              <w:spacing w:line="240" w:lineRule="auto"/>
+              <w:rPr/>
+            </w:pPr>
+            <w:r>
+              <w:rPr>
+                <w:rtl w:val="0"/>
+              </w:rPr>
+              <w:t xml:space="preserve">            {</w:t>
+            </w:r>
+          </w:p>
+          <w:p>
+            <w:pPr>
+              <w:widowControl w:val="0"/>
+              <w:spacing w:line="240" w:lineRule="auto"/>
+              <w:rPr/>
+            </w:pPr>
+            <w:r>
+              <w:rPr>
+                <w:rtl w:val="0"/>
+              </w:rPr>
+              <w:t xml:space="preserve">                MessageBox.Show("Vui lòng điền ID môn học và tên môn học hợp lệ.", "Lỗi", MessageBoxButtons.OK, MessageBoxIcon.Warning);</w:t>
+            </w:r>
+          </w:p>
+          <w:p>
+            <w:pPr>
+              <w:widowControl w:val="0"/>
+              <w:spacing w:line="240" w:lineRule="auto"/>
+              <w:rPr/>
+            </w:pPr>
+            <w:r>
+              <w:rPr>
+                <w:rtl w:val="0"/>
+              </w:rPr>
+              <w:t xml:space="preserve">                return;</w:t>
+            </w:r>
+          </w:p>
+          <w:p>
+            <w:pPr>
+              <w:widowControl w:val="0"/>
+              <w:spacing w:line="240" w:lineRule="auto"/>
+              <w:rPr/>
+            </w:pPr>
+            <w:r>
+              <w:rPr>
+                <w:rtl w:val="0"/>
+              </w:rPr>
+              <w:t xml:space="preserve">            }</w:t>
+            </w:r>
+          </w:p>
+          <w:p>
+            <w:pPr>
+              <w:widowControl w:val="0"/>
+              <w:spacing w:line="240" w:lineRule="auto"/>
+              <w:rPr/>
+            </w:pPr>
+            <w:r>
+              <w:rPr>
+                <w:rtl w:val="0"/>
+              </w:rPr>
+            </w:r>
+          </w:p>
+          <w:p>
+            <w:pPr>
+              <w:widowControl w:val="0"/>
+              <w:spacing w:line="240" w:lineRule="auto"/>
+              <w:rPr/>
+            </w:pPr>
+            <w:r>
+              <w:rPr>
+                <w:rtl w:val="0"/>
+              </w:rPr>
+              <w:t xml:space="preserve">            var subjectAdded = AddSubject();</w:t>
+            </w:r>
+          </w:p>
+          <w:p>
+            <w:pPr>
+              <w:widowControl w:val="0"/>
+              <w:spacing w:line="240" w:lineRule="auto"/>
+              <w:rPr/>
+            </w:pPr>
+            <w:r>
+              <w:rPr>
+                <w:rtl w:val="0"/>
+              </w:rPr>
+            </w:r>
+          </w:p>
+          <w:p>
+            <w:pPr>
+              <w:widowControl w:val="0"/>
+              <w:spacing w:line="240" w:lineRule="auto"/>
+              <w:rPr>
+                <w:color w:val="0000ff"/>
+              </w:rPr>
+            </w:pPr>
+            <w:r>
+              <w:rPr>
+                <w:rtl w:val="0"/>
+              </w:rPr>
+              <w:t xml:space="preserve">            </w:t>
+            </w:r>
+            <w:r>
+              <w:rPr>
+                <w:color w:val="0000ff"/>
+                <w:rtl w:val="0"/>
+              </w:rPr>
+              <w:t xml:space="preserve">// Thêm chương trình giáo dục cho các checkbox được chọn</w:t>
+            </w:r>
+          </w:p>
+          <w:p>
+            <w:pPr>
+              <w:widowControl w:val="0"/>
+              <w:spacing w:line="240" w:lineRule="auto"/>
+              <w:rPr/>
+            </w:pPr>
+            <w:r>
+              <w:rPr>
+                <w:rtl w:val="0"/>
+              </w:rPr>
+              <w:t xml:space="preserve">            bool ltAdded = AddEduProgram(1, (int)nmLT.Value);</w:t>
+            </w:r>
+          </w:p>
+          <w:p>
+            <w:pPr>
+              <w:widowControl w:val="0"/>
+              <w:spacing w:line="240" w:lineRule="auto"/>
+              <w:rPr/>
+            </w:pPr>
+            <w:r>
+              <w:rPr>
+                <w:rtl w:val="0"/>
+              </w:rPr>
+              <w:t xml:space="preserve">            bool btAdded = AddEduProgram(2, (int)nmBT.Value);</w:t>
+            </w:r>
+          </w:p>
+          <w:p>
+            <w:pPr>
+              <w:widowControl w:val="0"/>
+              <w:spacing w:line="240" w:lineRule="auto"/>
+              <w:rPr/>
+            </w:pPr>
+            <w:r>
+              <w:rPr>
+                <w:rtl w:val="0"/>
+              </w:rPr>
+              <w:t xml:space="preserve">            bool thAdded = AddEduProgram(3, (int)nmTH.Value);</w:t>
+            </w:r>
+          </w:p>
+          <w:p>
+            <w:pPr>
+              <w:widowControl w:val="0"/>
+              <w:spacing w:line="240" w:lineRule="auto"/>
+              <w:rPr/>
+            </w:pPr>
+            <w:r>
+              <w:rPr>
+                <w:rtl w:val="0"/>
+              </w:rPr>
+            </w:r>
+          </w:p>
+          <w:p>
+            <w:pPr>
+              <w:widowControl w:val="0"/>
+              <w:spacing w:line="240" w:lineRule="auto"/>
+              <w:rPr>
+                <w:color w:val="0000ff"/>
+              </w:rPr>
+            </w:pPr>
+            <w:r>
+              <w:rPr>
+                <w:rtl w:val="0"/>
+              </w:rPr>
+              <w:t xml:space="preserve">            </w:t>
+            </w:r>
+            <w:r>
+              <w:rPr>
+                <w:color w:val="0000ff"/>
+                <w:rtl w:val="0"/>
+              </w:rPr>
+              <w:t xml:space="preserve">// Hiển thị thông báo dựa trên kết quả của các thao tác</w:t>
+            </w:r>
+          </w:p>
+          <w:p>
+            <w:pPr>
+              <w:widowControl w:val="0"/>
+              <w:spacing w:line="240" w:lineRule="auto"/>
+              <w:rPr/>
+            </w:pPr>
+            <w:r>
+              <w:rPr>
+                <w:rtl w:val="0"/>
+              </w:rPr>
+              <w:t xml:space="preserve">            if (subjectAdded &amp;&amp; ltAdded &amp;&amp; btAdded &amp;&amp; thAdded)</w:t>
+            </w:r>
+          </w:p>
+          <w:p>
+            <w:pPr>
+              <w:widowControl w:val="0"/>
+              <w:spacing w:line="240" w:lineRule="auto"/>
+              <w:rPr/>
+            </w:pPr>
+            <w:r>
+              <w:rPr>
+                <w:rtl w:val="0"/>
+              </w:rPr>
+              <w:t xml:space="preserve">            {</w:t>
+            </w:r>
+          </w:p>
+          <w:p>
+            <w:pPr>
+              <w:widowControl w:val="0"/>
+              <w:spacing w:line="240" w:lineRule="auto"/>
+              <w:rPr/>
+            </w:pPr>
+            <w:r>
+              <w:rPr>
+                <w:rtl w:val="0"/>
+              </w:rPr>
+              <w:t xml:space="preserve">                MessageBox.Show("Thêm môn học và chương trình liên quan thành công!", "Thành công", MessageBoxButtons.OK, MessageBoxIcon.Information);</w:t>
+            </w:r>
+          </w:p>
+          <w:p>
+            <w:pPr>
+              <w:widowControl w:val="0"/>
+              <w:spacing w:line="240" w:lineRule="auto"/>
+              <w:rPr/>
+            </w:pPr>
+            <w:r>
+              <w:rPr>
+                <w:rtl w:val="0"/>
+              </w:rPr>
+              <w:t xml:space="preserve">                _eduProgramForm.LoadData();</w:t>
+            </w:r>
+          </w:p>
+          <w:p>
+            <w:pPr>
+              <w:widowControl w:val="0"/>
+              <w:spacing w:line="240" w:lineRule="auto"/>
+              <w:rPr/>
+            </w:pPr>
+            <w:r>
+              <w:rPr>
+                <w:rtl w:val="0"/>
+              </w:rPr>
+              <w:t xml:space="preserve">            }</w:t>
+            </w:r>
+          </w:p>
+          <w:p>
+            <w:pPr>
+              <w:widowControl w:val="0"/>
+              <w:spacing w:line="240" w:lineRule="auto"/>
+              <w:rPr/>
+            </w:pPr>
+            <w:r>
+              <w:rPr>
+                <w:rtl w:val="0"/>
+              </w:rPr>
+              <w:t xml:space="preserve">            else</w:t>
+            </w:r>
+          </w:p>
+          <w:p>
+            <w:pPr>
+              <w:widowControl w:val="0"/>
+              <w:spacing w:line="240" w:lineRule="auto"/>
+              <w:rPr/>
+            </w:pPr>
+            <w:r>
+              <w:rPr>
+                <w:rtl w:val="0"/>
+              </w:rPr>
+              <w:t xml:space="preserve">            {</w:t>
+            </w:r>
+          </w:p>
+          <w:p>
+            <w:pPr>
+              <w:widowControl w:val="0"/>
+              <w:spacing w:line="240" w:lineRule="auto"/>
+              <w:rPr/>
+            </w:pPr>
+            <w:r>
+              <w:rPr>
+                <w:rtl w:val="0"/>
+              </w:rPr>
+              <w:t xml:space="preserve">                MessageBox.Show("Thêm môn học hoặc một số chương trình thất bại.", "Lỗi", MessageBoxButtons.OK, MessageBoxIcon.Error);</w:t>
+            </w:r>
+          </w:p>
+          <w:p>
+            <w:pPr>
+              <w:widowControl w:val="0"/>
+              <w:spacing w:line="240" w:lineRule="auto"/>
+              <w:rPr/>
+            </w:pPr>
+            <w:r>
+              <w:rPr>
+                <w:rtl w:val="0"/>
+              </w:rPr>
+              <w:t xml:space="preserve">            }</w:t>
+            </w:r>
+          </w:p>
+          <w:p>
+            <w:pPr>
+              <w:widowControl w:val="0"/>
+              <w:spacing w:line="240" w:lineRule="auto"/>
+              <w:rPr/>
+            </w:pPr>
+            <w:r>
+              <w:rPr>
+                <w:rtl w:val="0"/>
+              </w:rPr>
+            </w:r>
+          </w:p>
+          <w:p>
+            <w:pPr>
+              <w:widowControl w:val="0"/>
+              <w:spacing w:line="240" w:lineRule="auto"/>
+              <w:rPr>
+                <w:color w:val="0000ff"/>
+              </w:rPr>
+            </w:pPr>
+            <w:r>
+              <w:rPr>
+                <w:rtl w:val="0"/>
+              </w:rPr>
+              <w:t xml:space="preserve">            ResetInputFields(); </w:t>
+            </w:r>
+            <w:r>
+              <w:rPr>
+                <w:color w:val="0000ff"/>
+                <w:rtl w:val="0"/>
+              </w:rPr>
+              <w:t xml:space="preserve">// Đặt lại các trường nhập liệu</w:t>
+            </w:r>
+          </w:p>
+          <w:p>
+            <w:pPr>
+              <w:widowControl w:val="0"/>
+              <w:spacing w:line="240" w:lineRule="auto"/>
+              <w:rPr/>
+            </w:pPr>
+            <w:r>
+              <w:rPr>
+                <w:rtl w:val="0"/>
+              </w:rPr>
+              <w:t xml:space="preserve">        }</w:t>
+            </w:r>
+          </w:p>
+          <w:p>
+            <w:pPr>
+              <w:widowControl w:val="0"/>
+              <w:spacing w:line="240" w:lineRule="auto"/>
+              <w:rPr/>
+            </w:pPr>
+            <w:r>
+              <w:rPr>
+                <w:rtl w:val="0"/>
+              </w:rPr>
+            </w:r>
+          </w:p>
+          <w:p>
+            <w:pPr>
+              <w:widowControl w:val="0"/>
+              <w:spacing w:line="240" w:lineRule="auto"/>
+              <w:rPr>
+                <w:color w:val="0000ff"/>
+              </w:rPr>
+            </w:pPr>
+            <w:r>
+              <w:rPr>
+                <w:rtl w:val="0"/>
+              </w:rPr>
+              <w:t xml:space="preserve">        private bool </w:t>
+            </w:r>
+            <w:r>
+              <w:rPr>
+                <w:b w:val="1"/>
+                <w:rtl w:val="0"/>
+              </w:rPr>
+              <w:t xml:space="preserve">AddSubject</w:t>
+            </w:r>
+            <w:r>
+              <w:rPr>
+                <w:rtl w:val="0"/>
+              </w:rPr>
+              <w:t xml:space="preserve">()</w:t>
+            </w:r>
+            <w:r>
+              <w:rPr>
+                <w:color w:val="0000ff"/>
+                <w:rtl w:val="0"/>
+              </w:rPr>
+              <w:t xml:space="preserve"> // Thêm môn học</w:t>
+            </w:r>
+          </w:p>
+          <w:p>
+            <w:pPr>
+              <w:widowControl w:val="0"/>
+              <w:spacing w:line="240" w:lineRule="auto"/>
+              <w:rPr/>
+            </w:pPr>
+            <w:r>
+              <w:rPr>
+                <w:rtl w:val="0"/>
+              </w:rPr>
+              <w:t xml:space="preserve">        {</w:t>
+            </w:r>
+          </w:p>
+          <w:p>
+            <w:pPr>
+              <w:widowControl w:val="0"/>
+              <w:spacing w:line="240" w:lineRule="auto"/>
+              <w:rPr/>
+            </w:pPr>
+            <w:r>
+              <w:rPr>
+                <w:rtl w:val="0"/>
+              </w:rPr>
+              <w:t xml:space="preserve">            var subject = new Subject</w:t>
+            </w:r>
+          </w:p>
+          <w:p>
+            <w:pPr>
+              <w:widowControl w:val="0"/>
+              <w:spacing w:line="240" w:lineRule="auto"/>
+              <w:rPr/>
+            </w:pPr>
+            <w:r>
+              <w:rPr>
+                <w:rtl w:val="0"/>
+              </w:rPr>
+              <w:t xml:space="preserve">            {</w:t>
+            </w:r>
+          </w:p>
+          <w:p>
+            <w:pPr>
+              <w:widowControl w:val="0"/>
+              <w:spacing w:line="240" w:lineRule="auto"/>
+              <w:rPr/>
+            </w:pPr>
+            <w:r>
+              <w:rPr>
+                <w:rtl w:val="0"/>
+              </w:rPr>
+              <w:t xml:space="preserve">                Id_Sub = txbId_Sub.Text,</w:t>
+            </w:r>
+          </w:p>
+          <w:p>
+            <w:pPr>
+              <w:widowControl w:val="0"/>
+              <w:spacing w:line="240" w:lineRule="auto"/>
+              <w:rPr/>
+            </w:pPr>
+            <w:r>
+              <w:rPr>
+                <w:rtl w:val="0"/>
+              </w:rPr>
+              <w:t xml:space="preserve">                Name_Sub = txbName_Sub.Text</w:t>
+            </w:r>
+          </w:p>
+          <w:p>
+            <w:pPr>
+              <w:widowControl w:val="0"/>
+              <w:spacing w:line="240" w:lineRule="auto"/>
+              <w:rPr/>
+            </w:pPr>
+            <w:r>
+              <w:rPr>
+                <w:rtl w:val="0"/>
+              </w:rPr>
+              <w:t xml:space="preserve">            };</w:t>
+            </w:r>
+          </w:p>
+          <w:p>
+            <w:pPr>
+              <w:widowControl w:val="0"/>
+              <w:spacing w:line="240" w:lineRule="auto"/>
+              <w:rPr/>
+            </w:pPr>
+            <w:r>
+              <w:rPr>
+                <w:rtl w:val="0"/>
+              </w:rPr>
+            </w:r>
+          </w:p>
+          <w:p>
+            <w:pPr>
+              <w:widowControl w:val="0"/>
+              <w:spacing w:line="240" w:lineRule="auto"/>
+              <w:rPr/>
+            </w:pPr>
+            <w:r>
+              <w:rPr>
+                <w:rtl w:val="0"/>
+              </w:rPr>
+              <w:t xml:space="preserve">            return SubjectController.Instance().addSubject(subject);</w:t>
+            </w:r>
+          </w:p>
+          <w:p>
+            <w:pPr>
+              <w:widowControl w:val="0"/>
+              <w:spacing w:line="240" w:lineRule="auto"/>
+              <w:rPr/>
+            </w:pPr>
+            <w:r>
+              <w:rPr>
+                <w:rtl w:val="0"/>
+              </w:rPr>
+              <w:t xml:space="preserve">        }</w:t>
+            </w:r>
+          </w:p>
+          <w:p>
+            <w:pPr>
+              <w:widowControl w:val="0"/>
+              <w:spacing w:line="240" w:lineRule="auto"/>
+              <w:rPr/>
+            </w:pPr>
+            <w:r>
+              <w:rPr>
+                <w:rtl w:val="0"/>
+              </w:rPr>
+            </w:r>
+          </w:p>
+          <w:p>
+            <w:pPr>
+              <w:widowControl w:val="0"/>
+              <w:spacing w:line="240" w:lineRule="auto"/>
+              <w:rPr/>
+            </w:pPr>
+            <w:r>
+              <w:rPr>
+                <w:rtl w:val="0"/>
+              </w:rPr>
+              <w:t xml:space="preserve">        private bool </w:t>
+            </w:r>
+            <w:r>
+              <w:rPr>
+                <w:b w:val="1"/>
+                <w:rtl w:val="0"/>
+              </w:rPr>
+              <w:t xml:space="preserve">AddEduProgram</w:t>
+            </w:r>
+            <w:r>
+              <w:rPr>
+                <w:rtl w:val="0"/>
+              </w:rPr>
+              <w:t xml:space="preserve">(int lessonType, int numHours) </w:t>
+            </w:r>
+            <w:r>
+              <w:rPr>
+                <w:color w:val="0000ff"/>
+                <w:rtl w:val="0"/>
+              </w:rPr>
+              <w:t xml:space="preserve">// Thêm chương trình</w:t>
+            </w:r>
+            <w:r>
+              <w:rPr>
+                <w:rtl w:val="0"/>
+              </w:rPr>
+              <w:t xml:space="preserve"> giáo dục</w:t>
+            </w:r>
+          </w:p>
+          <w:p>
+            <w:pPr>
+              <w:widowControl w:val="0"/>
+              <w:spacing w:line="240" w:lineRule="auto"/>
+              <w:rPr/>
+            </w:pPr>
+            <w:r>
+              <w:rPr>
+                <w:rtl w:val="0"/>
+              </w:rPr>
+              <w:t xml:space="preserve">        {</w:t>
+            </w:r>
+          </w:p>
+          <w:p>
+            <w:pPr>
+              <w:widowControl w:val="0"/>
+              <w:spacing w:line="240" w:lineRule="auto"/>
+              <w:rPr/>
+            </w:pPr>
+            <w:r>
+              <w:rPr>
+                <w:rtl w:val="0"/>
+              </w:rPr>
+              <w:t xml:space="preserve">            var eduProgram = new EduProgram</w:t>
+            </w:r>
+          </w:p>
+          <w:p>
+            <w:pPr>
+              <w:widowControl w:val="0"/>
+              <w:spacing w:line="240" w:lineRule="auto"/>
+              <w:rPr/>
+            </w:pPr>
+            <w:r>
+              <w:rPr>
+                <w:rtl w:val="0"/>
+              </w:rPr>
+              <w:t xml:space="preserve">            {</w:t>
+            </w:r>
+          </w:p>
+          <w:p>
+            <w:pPr>
+              <w:widowControl w:val="0"/>
+              <w:spacing w:line="240" w:lineRule="auto"/>
+              <w:rPr/>
+            </w:pPr>
+            <w:r>
+              <w:rPr>
+                <w:rtl w:val="0"/>
+              </w:rPr>
+              <w:t xml:space="preserve">                FK_Id_Sub = txbId_Sub.Text,</w:t>
+            </w:r>
+          </w:p>
+          <w:p>
+            <w:pPr>
+              <w:widowControl w:val="0"/>
+              <w:spacing w:line="240" w:lineRule="auto"/>
+              <w:rPr/>
+            </w:pPr>
+            <w:r>
+              <w:rPr>
+                <w:rtl w:val="0"/>
+              </w:rPr>
+              <w:t xml:space="preserve">                FK_Id_LS = lessonType,</w:t>
+            </w:r>
+          </w:p>
+          <w:p>
+            <w:pPr>
+              <w:widowControl w:val="0"/>
+              <w:spacing w:line="240" w:lineRule="auto"/>
+              <w:rPr/>
+            </w:pPr>
+            <w:r>
+              <w:rPr>
+                <w:rtl w:val="0"/>
+              </w:rPr>
+              <w:t xml:space="preserve">                NumHour = numHours</w:t>
+            </w:r>
+          </w:p>
+          <w:p>
+            <w:pPr>
+              <w:widowControl w:val="0"/>
+              <w:spacing w:line="240" w:lineRule="auto"/>
+              <w:rPr/>
+            </w:pPr>
+            <w:r>
+              <w:rPr>
+                <w:rtl w:val="0"/>
+              </w:rPr>
+              <w:t xml:space="preserve">            };</w:t>
+            </w:r>
+          </w:p>
+          <w:p>
+            <w:pPr>
+              <w:widowControl w:val="0"/>
+              <w:spacing w:line="240" w:lineRule="auto"/>
+              <w:rPr/>
+            </w:pPr>
+            <w:r>
+              <w:rPr>
+                <w:rtl w:val="0"/>
+              </w:rPr>
+            </w:r>
+          </w:p>
+          <w:p>
+            <w:pPr>
+              <w:widowControl w:val="0"/>
+              <w:spacing w:line="240" w:lineRule="auto"/>
+              <w:rPr/>
+            </w:pPr>
+            <w:r>
+              <w:rPr>
+                <w:rtl w:val="0"/>
+              </w:rPr>
+              <w:t xml:space="preserve">            return EduProgramController.Instance().AddData(eduProgram);</w:t>
+            </w:r>
+          </w:p>
+          <w:p>
+            <w:pPr>
+              <w:widowControl w:val="0"/>
+              <w:spacing w:line="240" w:lineRule="auto"/>
+              <w:rPr/>
+            </w:pPr>
+            <w:r>
+              <w:rPr>
+                <w:rtl w:val="0"/>
+              </w:rPr>
+              <w:t xml:space="preserve">        }</w:t>
+            </w:r>
+          </w:p>
+          <w:p>
+            <w:pPr>
+              <w:widowControl w:val="0"/>
+              <w:spacing w:line="240" w:lineRule="auto"/>
+              <w:rPr/>
+            </w:pPr>
+            <w:r>
+              <w:rPr>
+                <w:rtl w:val="0"/>
+              </w:rPr>
+            </w:r>
+          </w:p>
+          <w:p>
+            <w:pPr>
+              <w:widowControl w:val="0"/>
+              <w:spacing w:line="240" w:lineRule="auto"/>
+              <w:rPr>
+                <w:color w:val="0000ff"/>
+              </w:rPr>
+            </w:pPr>
+            <w:r>
+              <w:rPr>
+                <w:rtl w:val="0"/>
+              </w:rPr>
+              <w:t xml:space="preserve">        private void </w:t>
+            </w:r>
+            <w:r>
+              <w:rPr>
+                <w:b w:val="1"/>
+                <w:rtl w:val="0"/>
+              </w:rPr>
+              <w:t xml:space="preserve">ResetInputFields</w:t>
+            </w:r>
+            <w:r>
+              <w:rPr>
+                <w:rtl w:val="0"/>
+              </w:rPr>
+              <w:t xml:space="preserve">() </w:t>
+            </w:r>
+            <w:r>
+              <w:rPr>
+                <w:color w:val="0000ff"/>
+                <w:rtl w:val="0"/>
+              </w:rPr>
+              <w:t xml:space="preserve">// Đặt lại các trường nhập liệu</w:t>
+            </w:r>
+          </w:p>
+          <w:p>
+            <w:pPr>
+              <w:widowControl w:val="0"/>
+              <w:spacing w:line="240" w:lineRule="auto"/>
+              <w:rPr/>
+            </w:pPr>
+            <w:r>
+              <w:rPr>
+                <w:rtl w:val="0"/>
+              </w:rPr>
+              <w:t xml:space="preserve">        {</w:t>
+            </w:r>
+          </w:p>
+          <w:p>
+            <w:pPr>
+              <w:widowControl w:val="0"/>
+              <w:spacing w:line="240" w:lineRule="auto"/>
+              <w:rPr/>
+            </w:pPr>
+            <w:r>
+              <w:rPr>
+                <w:rtl w:val="0"/>
+              </w:rPr>
+              <w:t xml:space="preserve">            txbId_Sub.Text = "";</w:t>
+            </w:r>
+          </w:p>
+          <w:p>
+            <w:pPr>
+              <w:widowControl w:val="0"/>
+              <w:spacing w:line="240" w:lineRule="auto"/>
+              <w:rPr/>
+            </w:pPr>
+            <w:r>
+              <w:rPr>
+                <w:rtl w:val="0"/>
+              </w:rPr>
+              <w:t xml:space="preserve">            txbName_Sub.Text = "";</w:t>
+            </w:r>
+          </w:p>
+          <w:p>
+            <w:pPr>
+              <w:widowControl w:val="0"/>
+              <w:spacing w:line="240" w:lineRule="auto"/>
+              <w:rPr/>
+            </w:pPr>
+            <w:r>
+              <w:rPr>
+                <w:rtl w:val="0"/>
+              </w:rPr>
+              <w:t xml:space="preserve">            chbLT.Checked = false;</w:t>
+            </w:r>
+          </w:p>
+          <w:p>
+            <w:pPr>
+              <w:widowControl w:val="0"/>
+              <w:spacing w:line="240" w:lineRule="auto"/>
+              <w:rPr/>
+            </w:pPr>
+            <w:r>
+              <w:rPr>
+                <w:rtl w:val="0"/>
+              </w:rPr>
+              <w:t xml:space="preserve">            chbBT.Checked = false;</w:t>
+            </w:r>
+          </w:p>
+          <w:p>
+            <w:pPr>
+              <w:widowControl w:val="0"/>
+              <w:spacing w:line="240" w:lineRule="auto"/>
+              <w:rPr/>
+            </w:pPr>
+            <w:r>
+              <w:rPr>
+                <w:rtl w:val="0"/>
+              </w:rPr>
+              <w:t xml:space="preserve">            chbTH.Checked = false;</w:t>
+            </w:r>
+          </w:p>
+          <w:p>
+            <w:pPr>
+              <w:widowControl w:val="0"/>
+              <w:spacing w:line="240" w:lineRule="auto"/>
+              <w:rPr/>
+            </w:pPr>
+            <w:r>
+              <w:rPr>
+                <w:rtl w:val="0"/>
+              </w:rPr>
+              <w:t xml:space="preserve">            nmLT.Value = 0;</w:t>
+            </w:r>
+          </w:p>
+          <w:p>
+            <w:pPr>
+              <w:widowControl w:val="0"/>
+              <w:spacing w:line="240" w:lineRule="auto"/>
+              <w:rPr/>
+            </w:pPr>
+            <w:r>
+              <w:rPr>
+                <w:rtl w:val="0"/>
+              </w:rPr>
+              <w:t xml:space="preserve">            nmBT.Value = 0;</w:t>
+            </w:r>
+          </w:p>
+          <w:p>
+            <w:pPr>
+              <w:widowControl w:val="0"/>
+              <w:spacing w:line="240" w:lineRule="auto"/>
+              <w:rPr/>
+            </w:pPr>
+            <w:r>
+              <w:rPr>
+                <w:rtl w:val="0"/>
+              </w:rPr>
+              <w:t xml:space="preserve">            nmTH.Value = 0;</w:t>
+            </w:r>
+          </w:p>
+          <w:p>
+            <w:pPr>
+              <w:widowControl w:val="0"/>
+              <w:spacing w:line="240" w:lineRule="auto"/>
+              <w:rPr/>
+            </w:pPr>
+            <w:r>
+              <w:rPr>
+                <w:rtl w:val="0"/>
+              </w:rPr>
+              <w:t xml:space="preserve">        }</w:t>
+            </w:r>
+          </w:p>
+          <w:p>
+            <w:pPr>
+              <w:widowControl w:val="0"/>
+              <w:spacing w:line="240" w:lineRule="auto"/>
+              <w:rPr/>
+            </w:pPr>
+            <w:r>
+              <w:rPr>
+                <w:rtl w:val="0"/>
+              </w:rPr>
+            </w:r>
+          </w:p>
+          <w:p>
+            <w:pPr>
+              <w:widowControl w:val="0"/>
+              <w:spacing w:line="240" w:lineRule="auto"/>
+              <w:rPr/>
+            </w:pPr>
+            <w:r>
+              <w:rPr>
+                <w:rtl w:val="0"/>
+              </w:rPr>
+              <w:t xml:space="preserve">        private void </w:t>
+            </w:r>
+            <w:r>
+              <w:rPr>
+                <w:b w:val="1"/>
+                <w:rtl w:val="0"/>
+              </w:rPr>
+              <w:t xml:space="preserve">txbId_Sub_TextChanged</w:t>
+            </w:r>
+            <w:r>
+              <w:rPr>
+                <w:rtl w:val="0"/>
+              </w:rPr>
+              <w:t xml:space="preserve">(object sender, EventArgs e)</w:t>
+            </w:r>
+          </w:p>
+          <w:p>
+            <w:pPr>
+              <w:widowControl w:val="0"/>
+              <w:spacing w:line="240" w:lineRule="auto"/>
+              <w:rPr/>
+            </w:pPr>
+            <w:r>
+              <w:rPr>
+                <w:rtl w:val="0"/>
+              </w:rPr>
+              <w:t xml:space="preserve">        {</w:t>
+            </w:r>
+          </w:p>
+          <w:p>
+            <w:pPr>
+              <w:widowControl w:val="0"/>
+              <w:spacing w:line="240" w:lineRule="auto"/>
+              <w:rPr/>
+            </w:pPr>
+            <w:r>
+              <w:rPr>
+                <w:rtl w:val="0"/>
+              </w:rPr>
+              <w:t xml:space="preserve">            var regex = new Regex("</w:t>
+            </w:r>
+            <w:r>
+              <w:rPr>
+                <w:color w:val="ff9900"/>
+                <w:rtl w:val="0"/>
+              </w:rPr>
+              <w:t xml:space="preserve">^[a-zA-Z0-9]+$</w:t>
+            </w:r>
+            <w:r>
+              <w:rPr>
+                <w:rtl w:val="0"/>
+              </w:rPr>
+              <w:t xml:space="preserve">");</w:t>
+            </w:r>
+          </w:p>
+          <w:p>
+            <w:pPr>
+              <w:widowControl w:val="0"/>
+              <w:spacing w:line="240" w:lineRule="auto"/>
+              <w:rPr/>
+            </w:pPr>
+            <w:r>
+              <w:rPr>
+                <w:rtl w:val="0"/>
+              </w:rPr>
+            </w:r>
+          </w:p>
+          <w:p>
+            <w:pPr>
+              <w:widowControl w:val="0"/>
+              <w:spacing w:line="240" w:lineRule="auto"/>
+              <w:rPr>
+                <w:color w:val="0000ff"/>
+              </w:rPr>
+            </w:pPr>
+            <w:r>
+              <w:rPr>
+                <w:rtl w:val="0"/>
+              </w:rPr>
+              <w:t xml:space="preserve">            </w:t>
+            </w:r>
+            <w:r>
+              <w:rPr>
+                <w:color w:val="0000ff"/>
+                <w:rtl w:val="0"/>
+              </w:rPr>
+              <w:t xml:space="preserve">// Nếu đầu vào không hợp lệ, cảnh báo hoặc điều chỉnh</w:t>
+            </w:r>
+          </w:p>
+          <w:p>
+            <w:pPr>
+              <w:widowControl w:val="0"/>
+              <w:spacing w:line="240" w:lineRule="auto"/>
+              <w:rPr/>
+            </w:pPr>
+            <w:r>
+              <w:rPr>
+                <w:rtl w:val="0"/>
+              </w:rPr>
+              <w:t xml:space="preserve">            try</w:t>
+            </w:r>
+          </w:p>
+          <w:p>
+            <w:pPr>
+              <w:widowControl w:val="0"/>
+              <w:spacing w:line="240" w:lineRule="auto"/>
+              <w:rPr/>
+            </w:pPr>
+            <w:r>
+              <w:rPr>
+                <w:rtl w:val="0"/>
+              </w:rPr>
+              <w:t xml:space="preserve">            {</w:t>
+            </w:r>
+          </w:p>
+          <w:p>
+            <w:pPr>
+              <w:widowControl w:val="0"/>
+              <w:spacing w:line="240" w:lineRule="auto"/>
+              <w:rPr/>
+            </w:pPr>
+            <w:r>
+              <w:rPr>
+                <w:rtl w:val="0"/>
+              </w:rPr>
+              <w:t xml:space="preserve">                if (!regex.IsMatch(txbId_Sub.Text) &amp;&amp; txbId_Sub.Text != "")</w:t>
+            </w:r>
+          </w:p>
+          <w:p>
+            <w:pPr>
+              <w:widowControl w:val="0"/>
+              <w:spacing w:line="240" w:lineRule="auto"/>
+              <w:rPr/>
+            </w:pPr>
+            <w:r>
+              <w:rPr>
+                <w:rtl w:val="0"/>
+              </w:rPr>
+              <w:t xml:space="preserve">                {</w:t>
+            </w:r>
+          </w:p>
+          <w:p>
+            <w:pPr>
+              <w:widowControl w:val="0"/>
+              <w:spacing w:line="240" w:lineRule="auto"/>
+              <w:rPr/>
+            </w:pPr>
+            <w:r>
+              <w:rPr>
+                <w:rtl w:val="0"/>
+              </w:rPr>
+              <w:t xml:space="preserve">                    MessageBox.Show("Vui lòng chỉ nhập chữ in hoa và số.", "Lỗi", MessageBoxButtons.OK, MessageBoxIcon.Warning);</w:t>
+            </w:r>
+          </w:p>
+          <w:p>
+            <w:pPr>
+              <w:widowControl w:val="0"/>
+              <w:spacing w:line="240" w:lineRule="auto"/>
+              <w:rPr/>
+            </w:pPr>
+            <w:r>
+              <w:rPr>
+                <w:rtl w:val="0"/>
+              </w:rPr>
+            </w:r>
+          </w:p>
+          <w:p>
+            <w:pPr>
+              <w:widowControl w:val="0"/>
+              <w:spacing w:line="240" w:lineRule="auto"/>
+              <w:rPr>
+                <w:color w:val="0000ff"/>
+              </w:rPr>
+            </w:pPr>
+            <w:r>
+              <w:rPr>
+                <w:rtl w:val="0"/>
+              </w:rPr>
+              <w:t xml:space="preserve">                    </w:t>
+            </w:r>
+            <w:r>
+              <w:rPr>
+                <w:color w:val="0000ff"/>
+                <w:rtl w:val="0"/>
+              </w:rPr>
+              <w:t xml:space="preserve">// Loại bỏ ký tự cuối cùng (vì nó không hợp lệ)</w:t>
+            </w:r>
+          </w:p>
+          <w:p>
+            <w:pPr>
+              <w:widowControl w:val="0"/>
+              <w:spacing w:line="240" w:lineRule="auto"/>
+              <w:rPr/>
+            </w:pPr>
+            <w:r>
+              <w:rPr>
+                <w:rtl w:val="0"/>
+              </w:rPr>
+              <w:t xml:space="preserve">                    txbId_Sub.Text = txbId_Sub.Text.Substring(0, txbId_Sub.Text.Length - 1);</w:t>
+            </w:r>
+          </w:p>
+          <w:p>
+            <w:pPr>
+              <w:widowControl w:val="0"/>
+              <w:spacing w:line="240" w:lineRule="auto"/>
+              <w:rPr>
+                <w:color w:val="0000ff"/>
+              </w:rPr>
+            </w:pPr>
+            <w:r>
+              <w:rPr>
+                <w:rtl w:val="0"/>
+              </w:rPr>
+              <w:t xml:space="preserve">                    txbId_Sub.SelectionStart = txbId_Sub.Text.Length;</w:t>
+            </w:r>
+            <w:r>
+              <w:rPr>
+                <w:color w:val="0000ff"/>
+                <w:rtl w:val="0"/>
+              </w:rPr>
+              <w:t xml:space="preserve"> // Đặt con trỏ cuối cùng</w:t>
+            </w:r>
+          </w:p>
+          <w:p>
+            <w:pPr>
+              <w:widowControl w:val="0"/>
+              <w:spacing w:line="240" w:lineRule="auto"/>
+              <w:rPr/>
+            </w:pPr>
+            <w:r>
+              <w:rPr>
+                <w:rtl w:val="0"/>
+              </w:rPr>
+              <w:t xml:space="preserve">                }</w:t>
+            </w:r>
+          </w:p>
+          <w:p>
+            <w:pPr>
+              <w:widowControl w:val="0"/>
+              <w:spacing w:line="240" w:lineRule="auto"/>
+              <w:rPr/>
+            </w:pPr>
+            <w:r>
+              <w:rPr>
+                <w:rtl w:val="0"/>
+              </w:rPr>
+              <w:t xml:space="preserve">            }</w:t>
+            </w:r>
+          </w:p>
+          <w:p>
+            <w:pPr>
+              <w:widowControl w:val="0"/>
+              <w:spacing w:line="240" w:lineRule="auto"/>
+              <w:rPr/>
+            </w:pPr>
+            <w:r>
+              <w:rPr>
+                <w:rtl w:val="0"/>
+              </w:rPr>
+              <w:t xml:space="preserve">            catch (Exception ex)</w:t>
+            </w:r>
+          </w:p>
+          <w:p>
+            <w:pPr>
+              <w:widowControl w:val="0"/>
+              <w:spacing w:line="240" w:lineRule="auto"/>
+              <w:rPr/>
+            </w:pPr>
+            <w:r>
+              <w:rPr>
+                <w:rtl w:val="0"/>
+              </w:rPr>
+              <w:t xml:space="preserve">            {</w:t>
+            </w:r>
+          </w:p>
+          <w:p>
+            <w:pPr>
+              <w:widowControl w:val="0"/>
+              <w:spacing w:line="240" w:lineRule="auto"/>
+              <w:rPr/>
+            </w:pPr>
+            <w:r>
+              <w:rPr>
+                <w:rtl w:val="0"/>
+              </w:rPr>
+              <w:t xml:space="preserve">                MessageBox.Show("Lỗi không xác định", "Lỗi", MessageBoxButtons.OK, MessageBoxIcon.Error);</w:t>
+            </w:r>
+          </w:p>
+          <w:p>
+            <w:pPr>
+              <w:widowControl w:val="0"/>
+              <w:spacing w:line="240" w:lineRule="auto"/>
+              <w:rPr/>
+            </w:pPr>
+            <w:r>
+              <w:rPr>
+                <w:rtl w:val="0"/>
+              </w:rPr>
+              <w:t xml:space="preserve">            }</w:t>
+            </w:r>
+          </w:p>
+          <w:p>
+            <w:pPr>
+              <w:widowControl w:val="0"/>
+              <w:spacing w:line="240" w:lineRule="auto"/>
+              <w:rPr/>
+            </w:pPr>
+            <w:r>
+              <w:rPr>
+                <w:rtl w:val="0"/>
+              </w:rPr>
+              <w:t xml:space="preserve">        }</w:t>
+            </w:r>
+          </w:p>
+          <w:p>
+            <w:pPr>
+              <w:widowControl w:val="0"/>
+              <w:spacing w:line="240" w:lineRule="auto"/>
+              <w:rPr/>
+            </w:pPr>
+            <w:r>
+              <w:rPr>
+                <w:rtl w:val="0"/>
+              </w:rPr>
+              <w:t xml:space="preserve">    }</w:t>
+            </w:r>
+          </w:p>
+          <w:p>
+            <w:pPr>
+              <w:widowControl w:val="0"/>
+              <w:spacing w:line="240" w:lineRule="auto"/>
+              <w:rPr/>
+            </w:pPr>
+            <w:r>
+              <w:rPr>
+                <w:rtl w:val="0"/>
+              </w:rPr>
+              <w:t xml:space="preserve">}</w:t>
+            </w:r>
+          </w:p>
+        </w:tc>
+      </w:tr>
+    </w:tbl>
+    <w:p>
+      <w:pPr>
+        <w:jc w:val="left"/>
+        <w:rPr/>
+      </w:pPr>
+      <w:r>
+        <w:rPr>
+          <w:rtl w:val="0"/>
+        </w:rPr>
+      </w:r>
+    </w:p>
+    <w:p>
+      <w:pPr>
+        <w:pStyle w:val="Heading2"/>
+        <w:rPr/>
+      </w:pPr>
+      <w:bookmarkStart w:colFirst="0" w:colLast="0" w:name="_7j1tudvc4ur9" w:id="14"/>
+      <w:bookmarkEnd w:id="14"/>
+      <w:r>
+        <w:rPr>
+          <w:rtl w:val="0"/>
+        </w:rPr>
+        <w:t xml:space="preserve">2.4. Controllers</w:t>
+      </w:r>
+    </w:p>
+    <w:p>
+      <w:pPr>
+        <w:pStyle w:val="Heading3"/>
+        <w:rPr/>
+      </w:pPr>
+      <w:bookmarkStart w:colFirst="0" w:colLast="0" w:name="_u1bi8uduzzjk" w:id="15"/>
+      <w:bookmarkEnd w:id="15"/>
+      <w:r>
+        <w:rPr>
+          <w:rtl w:val="0"/>
+        </w:rPr>
+        <w:t xml:space="preserve">2.4.1. EduProgramController</w:t>
+      </w:r>
+    </w:p>
+    <w:tbl>
+      <w:tblPr>
+        <w:tblStyle w:val="Table10"/>
+        <w:tblW w:w="9029.0" w:type="dxa"/>
+        <w:jc w:val="left"/>
+        <w:tblBorders>
+          <w:top w:color="000000" w:space="0" w:sz="8" w:val="single"/>
+          <w:left w:color="000000" w:space="0" w:sz="8" w:val="single"/>
+          <w:bottom w:color="000000" w:space="0" w:sz="8" w:val="single"/>
+          <w:right w:color="000000" w:space="0" w:sz="8" w:val="single"/>
+          <w:insideH w:color="000000" w:space="0" w:sz="8" w:val="single"/>
+          <w:insideV w:color="000000" w:space="0" w:sz="8" w:val="single"/>
+        </w:tblBorders>
+        <w:tblLayout w:type="fixed"/>
+        <w:tblLook w:val="0600"/>
+      </w:tblPr>
+      <w:tblGrid>
+        <w:gridCol w:w="9029"/>
+        <w:tblGridChange w:id="0">
+          <w:tblGrid>
+            <w:gridCol w:w="9029"/>
+          </w:tblGrid>
+        </w:tblGridChange>
+      </w:tblGrid>
+      <w:tr>
+        <w:trPr>
+          <w:cantSplit w:val="0"/>
+          <w:tblHeader w:val="0"/>
+        </w:trPr>
+        <w:tc>
+          <w:tcPr>
+            <w:shd w:fill="auto" w:val="clear"/>
+            <w:tcMar>
+              <w:top w:w="100.0" w:type="dxa"/>
+              <w:left w:w="100.0" w:type="dxa"/>
+              <w:bottom w:w="100.0" w:type="dxa"/>
+              <w:right w:w="100.0" w:type="dxa"/>
+            </w:tcMar>
+            <w:vAlign w:val="top"/>
+          </w:tcPr>
           <w:p>
             <w:pPr>
               <w:widowControl w:val="0"/>
@@ -5622,45 +10077,6 @@
               <w:rPr>
                 <w:rtl w:val="0"/>
               </w:rPr>
-              <w:t xml:space="preserve">using System.Linq;</w:t>
-            </w:r>
-          </w:p>
-          <w:p>
-            <w:pPr>
-              <w:widowControl w:val="0"/>
-              <w:spacing w:line="240" w:lineRule="auto"/>
-              <w:rPr/>
-            </w:pPr>
-            <w:r>
-              <w:rPr>
-                <w:rtl w:val="0"/>
-              </w:rPr>
-              <w:t xml:space="preserve">using System.Text;</w:t>
-            </w:r>
-          </w:p>
-          <w:p>
-            <w:pPr>
-              <w:widowControl w:val="0"/>
-              <w:spacing w:line="240" w:lineRule="auto"/>
-              <w:rPr/>
-            </w:pPr>
-            <w:r>
-              <w:rPr>
-                <w:rtl w:val="0"/>
-              </w:rPr>
-              <w:t xml:space="preserve">using System.Threading.Tasks;</w:t>
-            </w:r>
-          </w:p>
-          <w:p>
-            <w:pPr>
-              <w:widowControl w:val="0"/>
-              <w:spacing w:line="240" w:lineRule="auto"/>
-              <w:rPr/>
-            </w:pPr>
-            <w:r>
-              <w:rPr>
-                <w:rtl w:val="0"/>
-              </w:rPr>
               <w:t xml:space="preserve">using System.Windows.Forms;</w:t>
             </w:r>
           </w:p>
@@ -5674,6 +10090,18 @@
               <w:rPr>
                 <w:rtl w:val="0"/>
               </w:rPr>
+            </w:r>
+          </w:p>
+          <w:p>
+            <w:pPr>
+              <w:widowControl w:val="0"/>
+              <w:spacing w:line="240" w:lineRule="auto"/>
+              <w:rPr/>
+            </w:pPr>
+            <w:r>
+              <w:rPr>
+                <w:rtl w:val="0"/>
+              </w:rPr>
               <w:t xml:space="preserve">using EduManager.Models;</w:t>
             </w:r>
           </w:p>
@@ -5738,6 +10166,1366 @@
               <w:rPr>
                 <w:rtl w:val="0"/>
               </w:rPr>
+              <w:t xml:space="preserve">    internal class EduProgramController</w:t>
+            </w:r>
+          </w:p>
+          <w:p>
+            <w:pPr>
+              <w:widowControl w:val="0"/>
+              <w:spacing w:line="240" w:lineRule="auto"/>
+              <w:rPr/>
+            </w:pPr>
+            <w:r>
+              <w:rPr>
+                <w:rtl w:val="0"/>
+              </w:rPr>
+              <w:t xml:space="preserve">    {</w:t>
+            </w:r>
+          </w:p>
+          <w:p>
+            <w:pPr>
+              <w:widowControl w:val="0"/>
+              <w:spacing w:line="240" w:lineRule="auto"/>
+              <w:rPr/>
+            </w:pPr>
+            <w:r>
+              <w:rPr>
+                <w:rtl w:val="0"/>
+              </w:rPr>
+              <w:t xml:space="preserve">        private static EduProgramController </w:t>
+            </w:r>
+            <w:r>
+              <w:rPr>
+                <w:b w:val="1"/>
+                <w:rtl w:val="0"/>
+              </w:rPr>
+              <w:t xml:space="preserve">instance</w:t>
+            </w:r>
+            <w:r>
+              <w:rPr>
+                <w:rtl w:val="0"/>
+              </w:rPr>
+              <w:t xml:space="preserve">;</w:t>
+            </w:r>
+          </w:p>
+          <w:p>
+            <w:pPr>
+              <w:widowControl w:val="0"/>
+              <w:spacing w:line="240" w:lineRule="auto"/>
+              <w:rPr/>
+            </w:pPr>
+            <w:r>
+              <w:rPr>
+                <w:rtl w:val="0"/>
+              </w:rPr>
+              <w:t xml:space="preserve">        private ConnectDatabase connectDatabase = ConnectDatabase.getInstance();</w:t>
+            </w:r>
+          </w:p>
+          <w:p>
+            <w:pPr>
+              <w:widowControl w:val="0"/>
+              <w:spacing w:line="240" w:lineRule="auto"/>
+              <w:rPr/>
+            </w:pPr>
+            <w:r>
+              <w:rPr>
+                <w:rtl w:val="0"/>
+              </w:rPr>
+            </w:r>
+          </w:p>
+          <w:p>
+            <w:pPr>
+              <w:widowControl w:val="0"/>
+              <w:spacing w:line="240" w:lineRule="auto"/>
+              <w:rPr/>
+            </w:pPr>
+            <w:r>
+              <w:rPr>
+                <w:rtl w:val="0"/>
+              </w:rPr>
+              <w:t xml:space="preserve">        private EduProgramController() { }</w:t>
+            </w:r>
+          </w:p>
+          <w:p>
+            <w:pPr>
+              <w:widowControl w:val="0"/>
+              <w:spacing w:line="240" w:lineRule="auto"/>
+              <w:rPr/>
+            </w:pPr>
+            <w:r>
+              <w:rPr>
+                <w:rtl w:val="0"/>
+              </w:rPr>
+            </w:r>
+          </w:p>
+          <w:p>
+            <w:pPr>
+              <w:widowControl w:val="0"/>
+              <w:spacing w:line="240" w:lineRule="auto"/>
+              <w:rPr>
+                <w:b w:val="1"/>
+                <w:color w:val="ff0000"/>
+              </w:rPr>
+            </w:pPr>
+            <w:r>
+              <w:rPr>
+                <w:b w:val="1"/>
+                <w:color w:val="ff0000"/>
+                <w:rtl w:val="0"/>
+              </w:rPr>
+              <w:t xml:space="preserve">        // Khởi tạo một instance mới nếu chưa tồn tại, ngược lại trả về instance hiện tại</w:t>
+            </w:r>
+          </w:p>
+          <w:p>
+            <w:pPr>
+              <w:widowControl w:val="0"/>
+              <w:spacing w:line="240" w:lineRule="auto"/>
+              <w:rPr/>
+            </w:pPr>
+            <w:r>
+              <w:rPr>
+                <w:rtl w:val="0"/>
+              </w:rPr>
+              <w:t xml:space="preserve">        public static EduProgramController </w:t>
+            </w:r>
+            <w:r>
+              <w:rPr>
+                <w:b w:val="1"/>
+                <w:rtl w:val="0"/>
+              </w:rPr>
+              <w:t xml:space="preserve">Instance</w:t>
+            </w:r>
+            <w:r>
+              <w:rPr>
+                <w:rtl w:val="0"/>
+              </w:rPr>
+              <w:t xml:space="preserve">()</w:t>
+            </w:r>
+          </w:p>
+          <w:p>
+            <w:pPr>
+              <w:widowControl w:val="0"/>
+              <w:spacing w:line="240" w:lineRule="auto"/>
+              <w:rPr/>
+            </w:pPr>
+            <w:r>
+              <w:rPr>
+                <w:rtl w:val="0"/>
+              </w:rPr>
+              <w:t xml:space="preserve">        {</w:t>
+            </w:r>
+          </w:p>
+          <w:p>
+            <w:pPr>
+              <w:widowControl w:val="0"/>
+              <w:spacing w:line="240" w:lineRule="auto"/>
+              <w:rPr/>
+            </w:pPr>
+            <w:r>
+              <w:rPr>
+                <w:rtl w:val="0"/>
+              </w:rPr>
+              <w:t xml:space="preserve">            if (instance == null)</w:t>
+            </w:r>
+          </w:p>
+          <w:p>
+            <w:pPr>
+              <w:widowControl w:val="0"/>
+              <w:spacing w:line="240" w:lineRule="auto"/>
+              <w:rPr/>
+            </w:pPr>
+            <w:r>
+              <w:rPr>
+                <w:rtl w:val="0"/>
+              </w:rPr>
+              <w:t xml:space="preserve">            {</w:t>
+            </w:r>
+          </w:p>
+          <w:p>
+            <w:pPr>
+              <w:widowControl w:val="0"/>
+              <w:spacing w:line="240" w:lineRule="auto"/>
+              <w:rPr/>
+            </w:pPr>
+            <w:r>
+              <w:rPr>
+                <w:rtl w:val="0"/>
+              </w:rPr>
+              <w:t xml:space="preserve">                instance = new EduProgramController();</w:t>
+            </w:r>
+          </w:p>
+          <w:p>
+            <w:pPr>
+              <w:widowControl w:val="0"/>
+              <w:spacing w:line="240" w:lineRule="auto"/>
+              <w:rPr/>
+            </w:pPr>
+            <w:r>
+              <w:rPr>
+                <w:rtl w:val="0"/>
+              </w:rPr>
+              <w:t xml:space="preserve">            }</w:t>
+            </w:r>
+          </w:p>
+          <w:p>
+            <w:pPr>
+              <w:widowControl w:val="0"/>
+              <w:spacing w:line="240" w:lineRule="auto"/>
+              <w:rPr/>
+            </w:pPr>
+            <w:r>
+              <w:rPr>
+                <w:rtl w:val="0"/>
+              </w:rPr>
+              <w:t xml:space="preserve">            return instance;</w:t>
+            </w:r>
+          </w:p>
+          <w:p>
+            <w:pPr>
+              <w:widowControl w:val="0"/>
+              <w:spacing w:line="240" w:lineRule="auto"/>
+              <w:rPr/>
+            </w:pPr>
+            <w:r>
+              <w:rPr>
+                <w:rtl w:val="0"/>
+              </w:rPr>
+              <w:t xml:space="preserve">        }</w:t>
+            </w:r>
+          </w:p>
+          <w:p>
+            <w:pPr>
+              <w:widowControl w:val="0"/>
+              <w:spacing w:line="240" w:lineRule="auto"/>
+              <w:rPr/>
+            </w:pPr>
+            <w:r>
+              <w:rPr>
+                <w:rtl w:val="0"/>
+              </w:rPr>
+            </w:r>
+          </w:p>
+          <w:p>
+            <w:pPr>
+              <w:keepNext w:val="0"/>
+              <w:keepLines w:val="0"/>
+              <w:widowControl w:val="0"/>
+              <w:pBdr>
+                <w:top w:space="0" w:sz="0" w:val="nil"/>
+                <w:left w:space="0" w:sz="0" w:val="nil"/>
+                <w:bottom w:space="0" w:sz="0" w:val="nil"/>
+                <w:right w:space="0" w:sz="0" w:val="nil"/>
+                <w:between w:space="0" w:sz="0" w:val="nil"/>
+              </w:pBdr>
+              <w:shd w:fill="auto" w:val="clear"/>
+              <w:spacing w:after="0" w:before="0" w:line="240" w:lineRule="auto"/>
+              <w:ind w:left="0" w:right="0" w:firstLine="0"/>
+              <w:jc w:val="left"/>
+              <w:rPr>
+                <w:b w:val="1"/>
+                <w:color w:val="ff0000"/>
+              </w:rPr>
+            </w:pPr>
+            <w:r>
+              <w:rPr>
+                <w:b w:val="1"/>
+                <w:color w:val="ff0000"/>
+                <w:rtl w:val="0"/>
+              </w:rPr>
+              <w:t xml:space="preserve">        // Hiển thị dữ liệu</w:t>
+            </w:r>
+          </w:p>
+          <w:p>
+            <w:pPr>
+              <w:widowControl w:val="0"/>
+              <w:spacing w:line="240" w:lineRule="auto"/>
+              <w:rPr/>
+            </w:pPr>
+            <w:r>
+              <w:rPr>
+                <w:rtl w:val="0"/>
+              </w:rPr>
+              <w:t xml:space="preserve">        public void </w:t>
+            </w:r>
+            <w:r>
+              <w:rPr>
+                <w:b w:val="1"/>
+                <w:rtl w:val="0"/>
+              </w:rPr>
+              <w:t xml:space="preserve">ShowData</w:t>
+            </w:r>
+            <w:r>
+              <w:rPr>
+                <w:rtl w:val="0"/>
+              </w:rPr>
+              <w:t xml:space="preserve">(DataGridView dgv)</w:t>
+            </w:r>
+          </w:p>
+          <w:p>
+            <w:pPr>
+              <w:widowControl w:val="0"/>
+              <w:spacing w:line="240" w:lineRule="auto"/>
+              <w:rPr/>
+            </w:pPr>
+            <w:r>
+              <w:rPr>
+                <w:rtl w:val="0"/>
+              </w:rPr>
+              <w:t xml:space="preserve">        {</w:t>
+            </w:r>
+          </w:p>
+          <w:p>
+            <w:pPr>
+              <w:widowControl w:val="0"/>
+              <w:spacing w:line="240" w:lineRule="auto"/>
+              <w:rPr/>
+            </w:pPr>
+            <w:r>
+              <w:rPr>
+                <w:rtl w:val="0"/>
+              </w:rPr>
+              <w:t xml:space="preserve">            string query = "SELECT * FROM EduProgramView";</w:t>
+            </w:r>
+          </w:p>
+          <w:p>
+            <w:pPr>
+              <w:widowControl w:val="0"/>
+              <w:spacing w:line="240" w:lineRule="auto"/>
+              <w:rPr/>
+            </w:pPr>
+            <w:r>
+              <w:rPr>
+                <w:rtl w:val="0"/>
+              </w:rPr>
+              <w:t xml:space="preserve">            dgv.Columns.Clear();</w:t>
+            </w:r>
+          </w:p>
+          <w:p>
+            <w:pPr>
+              <w:widowControl w:val="0"/>
+              <w:spacing w:line="240" w:lineRule="auto"/>
+              <w:rPr/>
+            </w:pPr>
+            <w:r>
+              <w:rPr>
+                <w:rtl w:val="0"/>
+              </w:rPr>
+              <w:t xml:space="preserve">            dgv.DataSource = ConnectDatabase.getInstance().ExecuteQuery(query);</w:t>
+            </w:r>
+          </w:p>
+          <w:p>
+            <w:pPr>
+              <w:widowControl w:val="0"/>
+              <w:spacing w:line="240" w:lineRule="auto"/>
+              <w:rPr/>
+            </w:pPr>
+            <w:r>
+              <w:rPr>
+                <w:rtl w:val="0"/>
+              </w:rPr>
+              <w:t xml:space="preserve">        }</w:t>
+            </w:r>
+          </w:p>
+          <w:p>
+            <w:pPr>
+              <w:widowControl w:val="0"/>
+              <w:spacing w:line="240" w:lineRule="auto"/>
+              <w:rPr/>
+            </w:pPr>
+            <w:r>
+              <w:rPr>
+                <w:rtl w:val="0"/>
+              </w:rPr>
+            </w:r>
+          </w:p>
+          <w:p>
+            <w:pPr>
+              <w:widowControl w:val="0"/>
+              <w:spacing w:line="240" w:lineRule="auto"/>
+              <w:rPr>
+                <w:b w:val="1"/>
+                <w:color w:val="ff0000"/>
+              </w:rPr>
+            </w:pPr>
+            <w:r>
+              <w:rPr>
+                <w:b w:val="1"/>
+                <w:color w:val="ff0000"/>
+                <w:rtl w:val="0"/>
+              </w:rPr>
+              <w:t xml:space="preserve">        // Thêm dữ liệu</w:t>
+            </w:r>
+          </w:p>
+          <w:p>
+            <w:pPr>
+              <w:widowControl w:val="0"/>
+              <w:spacing w:line="240" w:lineRule="auto"/>
+              <w:rPr/>
+            </w:pPr>
+            <w:r>
+              <w:rPr>
+                <w:rtl w:val="0"/>
+              </w:rPr>
+              <w:t xml:space="preserve">        public bool </w:t>
+            </w:r>
+            <w:r>
+              <w:rPr>
+                <w:b w:val="1"/>
+                <w:rtl w:val="0"/>
+              </w:rPr>
+              <w:t xml:space="preserve">AddData</w:t>
+            </w:r>
+            <w:r>
+              <w:rPr>
+                <w:rtl w:val="0"/>
+              </w:rPr>
+              <w:t xml:space="preserve">(EduProgram ep)</w:t>
+            </w:r>
+          </w:p>
+          <w:p>
+            <w:pPr>
+              <w:widowControl w:val="0"/>
+              <w:spacing w:line="240" w:lineRule="auto"/>
+              <w:rPr/>
+            </w:pPr>
+            <w:r>
+              <w:rPr>
+                <w:rtl w:val="0"/>
+              </w:rPr>
+              <w:t xml:space="preserve">        {</w:t>
+            </w:r>
+          </w:p>
+          <w:p>
+            <w:pPr>
+              <w:widowControl w:val="0"/>
+              <w:spacing w:line="240" w:lineRule="auto"/>
+              <w:rPr/>
+            </w:pPr>
+            <w:r>
+              <w:rPr>
+                <w:rtl w:val="0"/>
+              </w:rPr>
+              <w:t xml:space="preserve">            string query = "INSERT INTO EduProgram VALUES (@FK_Id_Sub, @FK_Id_LS, @NumHour)";</w:t>
+            </w:r>
+          </w:p>
+          <w:p>
+            <w:pPr>
+              <w:widowControl w:val="0"/>
+              <w:spacing w:line="240" w:lineRule="auto"/>
+              <w:rPr/>
+            </w:pPr>
+            <w:r>
+              <w:rPr>
+                <w:rtl w:val="0"/>
+              </w:rPr>
+              <w:t xml:space="preserve">            SqlParameter[] para = new SqlParameter[]</w:t>
+            </w:r>
+          </w:p>
+          <w:p>
+            <w:pPr>
+              <w:widowControl w:val="0"/>
+              <w:spacing w:line="240" w:lineRule="auto"/>
+              <w:rPr/>
+            </w:pPr>
+            <w:r>
+              <w:rPr>
+                <w:rtl w:val="0"/>
+              </w:rPr>
+              <w:t xml:space="preserve">            {</w:t>
+            </w:r>
+          </w:p>
+          <w:p>
+            <w:pPr>
+              <w:widowControl w:val="0"/>
+              <w:spacing w:line="240" w:lineRule="auto"/>
+              <w:rPr/>
+            </w:pPr>
+            <w:r>
+              <w:rPr>
+                <w:rtl w:val="0"/>
+              </w:rPr>
+              <w:t xml:space="preserve">                new SqlParameter("FK_Id_Sub", ep.FK_Id_Sub),</w:t>
+            </w:r>
+          </w:p>
+          <w:p>
+            <w:pPr>
+              <w:widowControl w:val="0"/>
+              <w:spacing w:line="240" w:lineRule="auto"/>
+              <w:rPr/>
+            </w:pPr>
+            <w:r>
+              <w:rPr>
+                <w:rtl w:val="0"/>
+              </w:rPr>
+              <w:t xml:space="preserve">                new SqlParameter("FK_Id_LS", ep.FK_Id_LS),</w:t>
+            </w:r>
+          </w:p>
+          <w:p>
+            <w:pPr>
+              <w:widowControl w:val="0"/>
+              <w:spacing w:line="240" w:lineRule="auto"/>
+              <w:rPr/>
+            </w:pPr>
+            <w:r>
+              <w:rPr>
+                <w:rtl w:val="0"/>
+              </w:rPr>
+              <w:t xml:space="preserve">                new SqlParameter("NumHour", ep.NumHour)</w:t>
+            </w:r>
+          </w:p>
+          <w:p>
+            <w:pPr>
+              <w:widowControl w:val="0"/>
+              <w:spacing w:line="240" w:lineRule="auto"/>
+              <w:rPr/>
+            </w:pPr>
+            <w:r>
+              <w:rPr>
+                <w:rtl w:val="0"/>
+              </w:rPr>
+              <w:t xml:space="preserve">            };</w:t>
+            </w:r>
+          </w:p>
+          <w:p>
+            <w:pPr>
+              <w:widowControl w:val="0"/>
+              <w:spacing w:line="240" w:lineRule="auto"/>
+              <w:rPr/>
+            </w:pPr>
+            <w:r>
+              <w:rPr>
+                <w:rtl w:val="0"/>
+              </w:rPr>
+              <w:t xml:space="preserve">            int rowAffect = connectDatabase.ExecuteNonQuery(query, para);</w:t>
+            </w:r>
+          </w:p>
+          <w:p>
+            <w:pPr>
+              <w:widowControl w:val="0"/>
+              <w:spacing w:line="240" w:lineRule="auto"/>
+              <w:rPr/>
+            </w:pPr>
+            <w:r>
+              <w:rPr>
+                <w:rtl w:val="0"/>
+              </w:rPr>
+            </w:r>
+          </w:p>
+          <w:p>
+            <w:pPr>
+              <w:widowControl w:val="0"/>
+              <w:spacing w:line="240" w:lineRule="auto"/>
+              <w:rPr/>
+            </w:pPr>
+            <w:r>
+              <w:rPr>
+                <w:rtl w:val="0"/>
+              </w:rPr>
+              <w:t xml:space="preserve">            return rowAffect &gt; 0 ? true : false;</w:t>
+            </w:r>
+          </w:p>
+          <w:p>
+            <w:pPr>
+              <w:widowControl w:val="0"/>
+              <w:spacing w:line="240" w:lineRule="auto"/>
+              <w:rPr/>
+            </w:pPr>
+            <w:r>
+              <w:rPr>
+                <w:rtl w:val="0"/>
+              </w:rPr>
+              <w:t xml:space="preserve">        }</w:t>
+            </w:r>
+          </w:p>
+          <w:p>
+            <w:pPr>
+              <w:widowControl w:val="0"/>
+              <w:spacing w:line="240" w:lineRule="auto"/>
+              <w:rPr/>
+            </w:pPr>
+            <w:r>
+              <w:rPr>
+                <w:rtl w:val="0"/>
+              </w:rPr>
+            </w:r>
+          </w:p>
+          <w:p>
+            <w:pPr>
+              <w:widowControl w:val="0"/>
+              <w:spacing w:line="240" w:lineRule="auto"/>
+              <w:rPr>
+                <w:b w:val="1"/>
+                <w:color w:val="ff0000"/>
+              </w:rPr>
+            </w:pPr>
+            <w:r>
+              <w:rPr>
+                <w:b w:val="1"/>
+                <w:color w:val="ff0000"/>
+                <w:rtl w:val="0"/>
+              </w:rPr>
+              <w:t xml:space="preserve">        // Sửa dữ liệu</w:t>
+            </w:r>
+          </w:p>
+          <w:p>
+            <w:pPr>
+              <w:widowControl w:val="0"/>
+              <w:spacing w:line="240" w:lineRule="auto"/>
+              <w:rPr/>
+            </w:pPr>
+            <w:r>
+              <w:rPr>
+                <w:rtl w:val="0"/>
+              </w:rPr>
+              <w:t xml:space="preserve">        public bool </w:t>
+            </w:r>
+            <w:r>
+              <w:rPr>
+                <w:b w:val="1"/>
+                <w:rtl w:val="0"/>
+              </w:rPr>
+              <w:t xml:space="preserve">EditData</w:t>
+            </w:r>
+            <w:r>
+              <w:rPr>
+                <w:rtl w:val="0"/>
+              </w:rPr>
+              <w:t xml:space="preserve">(EduProgram ep)</w:t>
+            </w:r>
+          </w:p>
+          <w:p>
+            <w:pPr>
+              <w:widowControl w:val="0"/>
+              <w:spacing w:line="240" w:lineRule="auto"/>
+              <w:rPr/>
+            </w:pPr>
+            <w:r>
+              <w:rPr>
+                <w:rtl w:val="0"/>
+              </w:rPr>
+              <w:t xml:space="preserve">        {</w:t>
+            </w:r>
+          </w:p>
+          <w:p>
+            <w:pPr>
+              <w:widowControl w:val="0"/>
+              <w:spacing w:line="240" w:lineRule="auto"/>
+              <w:rPr/>
+            </w:pPr>
+            <w:r>
+              <w:rPr>
+                <w:rtl w:val="0"/>
+              </w:rPr>
+              <w:t xml:space="preserve">            string query = "UPDATE EduProgram " +</w:t>
+            </w:r>
+          </w:p>
+          <w:p>
+            <w:pPr>
+              <w:widowControl w:val="0"/>
+              <w:spacing w:line="240" w:lineRule="auto"/>
+              <w:rPr/>
+            </w:pPr>
+            <w:r>
+              <w:rPr>
+                <w:rtl w:val="0"/>
+              </w:rPr>
+              <w:t xml:space="preserve">                           "SET NumHour = @NumHour " +</w:t>
+            </w:r>
+          </w:p>
+          <w:p>
+            <w:pPr>
+              <w:widowControl w:val="0"/>
+              <w:spacing w:line="240" w:lineRule="auto"/>
+              <w:rPr/>
+            </w:pPr>
+            <w:r>
+              <w:rPr>
+                <w:rtl w:val="0"/>
+              </w:rPr>
+              <w:t xml:space="preserve">                           "WHERE FK_Id_Sub = @FK_Id_Sub AND FK_Id_LS = @FK_Id_LS;";</w:t>
+            </w:r>
+          </w:p>
+          <w:p>
+            <w:pPr>
+              <w:widowControl w:val="0"/>
+              <w:spacing w:line="240" w:lineRule="auto"/>
+              <w:rPr/>
+            </w:pPr>
+            <w:r>
+              <w:rPr>
+                <w:rtl w:val="0"/>
+              </w:rPr>
+              <w:t xml:space="preserve">            SqlParameter[] para = new SqlParameter[]</w:t>
+            </w:r>
+          </w:p>
+          <w:p>
+            <w:pPr>
+              <w:widowControl w:val="0"/>
+              <w:spacing w:line="240" w:lineRule="auto"/>
+              <w:rPr/>
+            </w:pPr>
+            <w:r>
+              <w:rPr>
+                <w:rtl w:val="0"/>
+              </w:rPr>
+              <w:t xml:space="preserve">            {</w:t>
+            </w:r>
+          </w:p>
+          <w:p>
+            <w:pPr>
+              <w:widowControl w:val="0"/>
+              <w:spacing w:line="240" w:lineRule="auto"/>
+              <w:rPr/>
+            </w:pPr>
+            <w:r>
+              <w:rPr>
+                <w:rtl w:val="0"/>
+              </w:rPr>
+              <w:t xml:space="preserve">                new SqlParameter("FK_Id_Sub", ep.FK_Id_Sub),</w:t>
+            </w:r>
+          </w:p>
+          <w:p>
+            <w:pPr>
+              <w:widowControl w:val="0"/>
+              <w:spacing w:line="240" w:lineRule="auto"/>
+              <w:rPr/>
+            </w:pPr>
+            <w:r>
+              <w:rPr>
+                <w:rtl w:val="0"/>
+              </w:rPr>
+              <w:t xml:space="preserve">                new SqlParameter("FK_Id_LS", ep.FK_Id_LS),</w:t>
+            </w:r>
+          </w:p>
+          <w:p>
+            <w:pPr>
+              <w:widowControl w:val="0"/>
+              <w:spacing w:line="240" w:lineRule="auto"/>
+              <w:rPr/>
+            </w:pPr>
+            <w:r>
+              <w:rPr>
+                <w:rtl w:val="0"/>
+              </w:rPr>
+              <w:t xml:space="preserve">                new SqlParameter("NumHour", ep.NumHour)</w:t>
+            </w:r>
+          </w:p>
+          <w:p>
+            <w:pPr>
+              <w:widowControl w:val="0"/>
+              <w:spacing w:line="240" w:lineRule="auto"/>
+              <w:rPr/>
+            </w:pPr>
+            <w:r>
+              <w:rPr>
+                <w:rtl w:val="0"/>
+              </w:rPr>
+              <w:t xml:space="preserve">            };</w:t>
+            </w:r>
+          </w:p>
+          <w:p>
+            <w:pPr>
+              <w:widowControl w:val="0"/>
+              <w:spacing w:line="240" w:lineRule="auto"/>
+              <w:rPr/>
+            </w:pPr>
+            <w:r>
+              <w:rPr>
+                <w:rtl w:val="0"/>
+              </w:rPr>
+              <w:t xml:space="preserve">            int rowAffect = connectDatabase.ExecuteNonQuery(query, para);</w:t>
+            </w:r>
+          </w:p>
+          <w:p>
+            <w:pPr>
+              <w:widowControl w:val="0"/>
+              <w:spacing w:line="240" w:lineRule="auto"/>
+              <w:rPr/>
+            </w:pPr>
+            <w:r>
+              <w:rPr>
+                <w:rtl w:val="0"/>
+              </w:rPr>
+              <w:t xml:space="preserve">            return rowAffect &gt; 0 ? true : false;</w:t>
+            </w:r>
+          </w:p>
+          <w:p>
+            <w:pPr>
+              <w:widowControl w:val="0"/>
+              <w:spacing w:line="240" w:lineRule="auto"/>
+              <w:rPr/>
+            </w:pPr>
+            <w:r>
+              <w:rPr>
+                <w:rtl w:val="0"/>
+              </w:rPr>
+              <w:t xml:space="preserve">        }</w:t>
+            </w:r>
+          </w:p>
+          <w:p>
+            <w:pPr>
+              <w:widowControl w:val="0"/>
+              <w:spacing w:line="240" w:lineRule="auto"/>
+              <w:rPr/>
+            </w:pPr>
+            <w:r>
+              <w:rPr>
+                <w:rtl w:val="0"/>
+              </w:rPr>
+            </w:r>
+          </w:p>
+          <w:p>
+            <w:pPr>
+              <w:widowControl w:val="0"/>
+              <w:spacing w:line="240" w:lineRule="auto"/>
+              <w:rPr>
+                <w:b w:val="1"/>
+                <w:color w:val="ff0000"/>
+              </w:rPr>
+            </w:pPr>
+            <w:r>
+              <w:rPr>
+                <w:b w:val="1"/>
+                <w:color w:val="ff0000"/>
+                <w:rtl w:val="0"/>
+              </w:rPr>
+              <w:t xml:space="preserve">        // Xóa dữ liệu</w:t>
+            </w:r>
+          </w:p>
+          <w:p>
+            <w:pPr>
+              <w:widowControl w:val="0"/>
+              <w:spacing w:line="240" w:lineRule="auto"/>
+              <w:rPr/>
+            </w:pPr>
+            <w:r>
+              <w:rPr>
+                <w:rtl w:val="0"/>
+              </w:rPr>
+              <w:t xml:space="preserve">        public bool </w:t>
+            </w:r>
+            <w:r>
+              <w:rPr>
+                <w:b w:val="1"/>
+                <w:rtl w:val="0"/>
+              </w:rPr>
+              <w:t xml:space="preserve">RemoveData</w:t>
+            </w:r>
+            <w:r>
+              <w:rPr>
+                <w:rtl w:val="0"/>
+              </w:rPr>
+              <w:t xml:space="preserve">(EduProgram ed)</w:t>
+            </w:r>
+          </w:p>
+          <w:p>
+            <w:pPr>
+              <w:widowControl w:val="0"/>
+              <w:spacing w:line="240" w:lineRule="auto"/>
+              <w:rPr/>
+            </w:pPr>
+            <w:r>
+              <w:rPr>
+                <w:rtl w:val="0"/>
+              </w:rPr>
+              <w:t xml:space="preserve">        {</w:t>
+            </w:r>
+          </w:p>
+          <w:p>
+            <w:pPr>
+              <w:widowControl w:val="0"/>
+              <w:spacing w:line="240" w:lineRule="auto"/>
+              <w:rPr/>
+            </w:pPr>
+            <w:r>
+              <w:rPr>
+                <w:rtl w:val="0"/>
+              </w:rPr>
+              <w:t xml:space="preserve">            string query = "DELETE FROM EduProgram WHERE Id_EP = @Id_EP";</w:t>
+            </w:r>
+          </w:p>
+          <w:p>
+            <w:pPr>
+              <w:widowControl w:val="0"/>
+              <w:spacing w:line="240" w:lineRule="auto"/>
+              <w:rPr/>
+            </w:pPr>
+            <w:r>
+              <w:rPr>
+                <w:rtl w:val="0"/>
+              </w:rPr>
+              <w:t xml:space="preserve">            SqlParameter[] para = new SqlParameter[]</w:t>
+            </w:r>
+          </w:p>
+          <w:p>
+            <w:pPr>
+              <w:widowControl w:val="0"/>
+              <w:spacing w:line="240" w:lineRule="auto"/>
+              <w:rPr/>
+            </w:pPr>
+            <w:r>
+              <w:rPr>
+                <w:rtl w:val="0"/>
+              </w:rPr>
+              <w:t xml:space="preserve">            {</w:t>
+            </w:r>
+          </w:p>
+          <w:p>
+            <w:pPr>
+              <w:widowControl w:val="0"/>
+              <w:spacing w:line="240" w:lineRule="auto"/>
+              <w:rPr/>
+            </w:pPr>
+            <w:r>
+              <w:rPr>
+                <w:rtl w:val="0"/>
+              </w:rPr>
+              <w:t xml:space="preserve">                new SqlParameter("Id_EP", ed.Id_EP)</w:t>
+            </w:r>
+          </w:p>
+          <w:p>
+            <w:pPr>
+              <w:widowControl w:val="0"/>
+              <w:spacing w:line="240" w:lineRule="auto"/>
+              <w:rPr/>
+            </w:pPr>
+            <w:r>
+              <w:rPr>
+                <w:rtl w:val="0"/>
+              </w:rPr>
+              <w:t xml:space="preserve">            };</w:t>
+            </w:r>
+          </w:p>
+          <w:p>
+            <w:pPr>
+              <w:widowControl w:val="0"/>
+              <w:spacing w:line="240" w:lineRule="auto"/>
+              <w:rPr/>
+            </w:pPr>
+            <w:r>
+              <w:rPr>
+                <w:rtl w:val="0"/>
+              </w:rPr>
+              <w:t xml:space="preserve">            int rowAffect = connectDatabase.ExecuteNonQuery(query, para);</w:t>
+            </w:r>
+          </w:p>
+          <w:p>
+            <w:pPr>
+              <w:widowControl w:val="0"/>
+              <w:spacing w:line="240" w:lineRule="auto"/>
+              <w:rPr/>
+            </w:pPr>
+            <w:r>
+              <w:rPr>
+                <w:rtl w:val="0"/>
+              </w:rPr>
+              <w:t xml:space="preserve">            </w:t>
+            </w:r>
+          </w:p>
+          <w:p>
+            <w:pPr>
+              <w:widowControl w:val="0"/>
+              <w:spacing w:line="240" w:lineRule="auto"/>
+              <w:rPr/>
+            </w:pPr>
+            <w:r>
+              <w:rPr>
+                <w:rtl w:val="0"/>
+              </w:rPr>
+              <w:t xml:space="preserve">            return rowAffect &gt; 0 ? true : false;</w:t>
+            </w:r>
+          </w:p>
+          <w:p>
+            <w:pPr>
+              <w:widowControl w:val="0"/>
+              <w:spacing w:line="240" w:lineRule="auto"/>
+              <w:rPr/>
+            </w:pPr>
+            <w:r>
+              <w:rPr>
+                <w:rtl w:val="0"/>
+              </w:rPr>
+              <w:t xml:space="preserve">        }</w:t>
+            </w:r>
+          </w:p>
+          <w:p>
+            <w:pPr>
+              <w:widowControl w:val="0"/>
+              <w:spacing w:line="240" w:lineRule="auto"/>
+              <w:rPr/>
+            </w:pPr>
+            <w:r>
+              <w:rPr>
+                <w:rtl w:val="0"/>
+              </w:rPr>
+            </w:r>
+          </w:p>
+          <w:p>
+            <w:pPr>
+              <w:widowControl w:val="0"/>
+              <w:spacing w:line="240" w:lineRule="auto"/>
+              <w:rPr>
+                <w:b w:val="1"/>
+                <w:color w:val="ff0000"/>
+              </w:rPr>
+            </w:pPr>
+            <w:r>
+              <w:rPr>
+                <w:b w:val="1"/>
+                <w:color w:val="ff0000"/>
+                <w:rtl w:val="0"/>
+              </w:rPr>
+              <w:t xml:space="preserve">        // Xóa tất cả dữ liệu</w:t>
+            </w:r>
+          </w:p>
+          <w:p>
+            <w:pPr>
+              <w:widowControl w:val="0"/>
+              <w:spacing w:line="240" w:lineRule="auto"/>
+              <w:rPr/>
+            </w:pPr>
+            <w:r>
+              <w:rPr>
+                <w:rtl w:val="0"/>
+              </w:rPr>
+              <w:t xml:space="preserve">        public bool </w:t>
+            </w:r>
+            <w:r>
+              <w:rPr>
+                <w:b w:val="1"/>
+                <w:rtl w:val="0"/>
+              </w:rPr>
+              <w:t xml:space="preserve">RemoveAllData</w:t>
+            </w:r>
+            <w:r>
+              <w:rPr>
+                <w:rtl w:val="0"/>
+              </w:rPr>
+              <w:t xml:space="preserve">(EduProgram ed)</w:t>
+            </w:r>
+          </w:p>
+          <w:p>
+            <w:pPr>
+              <w:widowControl w:val="0"/>
+              <w:spacing w:line="240" w:lineRule="auto"/>
+              <w:rPr/>
+            </w:pPr>
+            <w:r>
+              <w:rPr>
+                <w:rtl w:val="0"/>
+              </w:rPr>
+              <w:t xml:space="preserve">        {</w:t>
+            </w:r>
+          </w:p>
+          <w:p>
+            <w:pPr>
+              <w:widowControl w:val="0"/>
+              <w:spacing w:line="240" w:lineRule="auto"/>
+              <w:rPr/>
+            </w:pPr>
+            <w:r>
+              <w:rPr>
+                <w:rtl w:val="0"/>
+              </w:rPr>
+            </w:r>
+          </w:p>
+          <w:p>
+            <w:pPr>
+              <w:widowControl w:val="0"/>
+              <w:spacing w:line="240" w:lineRule="auto"/>
+              <w:rPr/>
+            </w:pPr>
+            <w:r>
+              <w:rPr>
+                <w:rtl w:val="0"/>
+              </w:rPr>
+              <w:t xml:space="preserve">            string query = "DELETE FROM EduProgram WHERE FK_Id_Sub = @FK_Id_Sub";</w:t>
+            </w:r>
+          </w:p>
+          <w:p>
+            <w:pPr>
+              <w:widowControl w:val="0"/>
+              <w:spacing w:line="240" w:lineRule="auto"/>
+              <w:rPr/>
+            </w:pPr>
+            <w:r>
+              <w:rPr>
+                <w:rtl w:val="0"/>
+              </w:rPr>
+              <w:t xml:space="preserve">            SqlParameter[] para = new SqlParameter[]</w:t>
+            </w:r>
+          </w:p>
+          <w:p>
+            <w:pPr>
+              <w:widowControl w:val="0"/>
+              <w:spacing w:line="240" w:lineRule="auto"/>
+              <w:rPr/>
+            </w:pPr>
+            <w:r>
+              <w:rPr>
+                <w:rtl w:val="0"/>
+              </w:rPr>
+              <w:t xml:space="preserve">            {</w:t>
+            </w:r>
+          </w:p>
+          <w:p>
+            <w:pPr>
+              <w:widowControl w:val="0"/>
+              <w:spacing w:line="240" w:lineRule="auto"/>
+              <w:rPr/>
+            </w:pPr>
+            <w:r>
+              <w:rPr>
+                <w:rtl w:val="0"/>
+              </w:rPr>
+              <w:t xml:space="preserve">                new SqlParameter("FK_Id_Sub", ed.FK_Id_Sub)</w:t>
+            </w:r>
+          </w:p>
+          <w:p>
+            <w:pPr>
+              <w:widowControl w:val="0"/>
+              <w:spacing w:line="240" w:lineRule="auto"/>
+              <w:rPr/>
+            </w:pPr>
+            <w:r>
+              <w:rPr>
+                <w:rtl w:val="0"/>
+              </w:rPr>
+              <w:t xml:space="preserve">            };</w:t>
+            </w:r>
+          </w:p>
+          <w:p>
+            <w:pPr>
+              <w:widowControl w:val="0"/>
+              <w:spacing w:line="240" w:lineRule="auto"/>
+              <w:rPr/>
+            </w:pPr>
+            <w:r>
+              <w:rPr>
+                <w:rtl w:val="0"/>
+              </w:rPr>
+              <w:t xml:space="preserve">            int rowAffect = connectDatabase.ExecuteNonQuery(query, para);</w:t>
+            </w:r>
+          </w:p>
+          <w:p>
+            <w:pPr>
+              <w:widowControl w:val="0"/>
+              <w:spacing w:line="240" w:lineRule="auto"/>
+              <w:rPr/>
+            </w:pPr>
+            <w:r>
+              <w:rPr>
+                <w:rtl w:val="0"/>
+              </w:rPr>
+              <w:t xml:space="preserve">            return rowAffect &gt; 0 ? true : false;</w:t>
+            </w:r>
+          </w:p>
+          <w:p>
+            <w:pPr>
+              <w:widowControl w:val="0"/>
+              <w:spacing w:line="240" w:lineRule="auto"/>
+              <w:rPr/>
+            </w:pPr>
+            <w:r>
+              <w:rPr>
+                <w:rtl w:val="0"/>
+              </w:rPr>
+              <w:t xml:space="preserve">        }</w:t>
+            </w:r>
+          </w:p>
+          <w:p>
+            <w:pPr>
+              <w:widowControl w:val="0"/>
+              <w:spacing w:line="240" w:lineRule="auto"/>
+              <w:rPr/>
+            </w:pPr>
+            <w:r>
+              <w:rPr>
+                <w:rtl w:val="0"/>
+              </w:rPr>
+              <w:t xml:space="preserve">    }</w:t>
+            </w:r>
+          </w:p>
+          <w:p>
+            <w:pPr>
+              <w:widowControl w:val="0"/>
+              <w:spacing w:line="240" w:lineRule="auto"/>
+              <w:rPr/>
+            </w:pPr>
+            <w:r>
+              <w:rPr>
+                <w:rtl w:val="0"/>
+              </w:rPr>
+              <w:t xml:space="preserve">}</w:t>
+            </w:r>
+          </w:p>
+        </w:tc>
+      </w:tr>
+    </w:tbl>
+    <w:p>
+      <w:pPr>
+        <w:rPr/>
+      </w:pPr>
+      <w:r>
+        <w:rPr>
+          <w:rtl w:val="0"/>
+        </w:rPr>
+      </w:r>
+    </w:p>
+    <w:p>
+      <w:pPr>
+        <w:pStyle w:val="Heading3"/>
+        <w:rPr/>
+      </w:pPr>
+      <w:bookmarkStart w:colFirst="0" w:colLast="0" w:name="_tyoh8wsiofvh" w:id="16"/>
+      <w:bookmarkEnd w:id="16"/>
+      <w:r>
+        <w:rPr>
+          <w:rtl w:val="0"/>
+        </w:rPr>
+        <w:t xml:space="preserve">2.4.2. SubjectController</w:t>
+      </w:r>
+    </w:p>
+    <w:tbl>
+      <w:tblPr>
+        <w:tblStyle w:val="Table11"/>
+        <w:tblW w:w="9029.0" w:type="dxa"/>
+        <w:jc w:val="left"/>
+        <w:tblBorders>
+          <w:top w:color="000000" w:space="0" w:sz="8" w:val="single"/>
+          <w:left w:color="000000" w:space="0" w:sz="8" w:val="single"/>
+          <w:bottom w:color="000000" w:space="0" w:sz="8" w:val="single"/>
+          <w:right w:color="000000" w:space="0" w:sz="8" w:val="single"/>
+          <w:insideH w:color="000000" w:space="0" w:sz="8" w:val="single"/>
+          <w:insideV w:color="000000" w:space="0" w:sz="8" w:val="single"/>
+        </w:tblBorders>
+        <w:tblLayout w:type="fixed"/>
+        <w:tblLook w:val="0600"/>
+      </w:tblPr>
+      <w:tblGrid>
+        <w:gridCol w:w="9029"/>
+        <w:tblGridChange w:id="0">
+          <w:tblGrid>
+            <w:gridCol w:w="9029"/>
+          </w:tblGrid>
+        </w:tblGridChange>
+      </w:tblGrid>
+      <w:tr>
+        <w:trPr>
+          <w:cantSplit w:val="0"/>
+          <w:tblHeader w:val="0"/>
+        </w:trPr>
+        <w:tc>
+          <w:tcPr>
+            <w:shd w:fill="auto" w:val="clear"/>
+            <w:tcMar>
+              <w:top w:w="100.0" w:type="dxa"/>
+              <w:left w:w="100.0" w:type="dxa"/>
+              <w:bottom w:w="100.0" w:type="dxa"/>
+              <w:right w:w="100.0" w:type="dxa"/>
+            </w:tcMar>
+            <w:vAlign w:val="top"/>
+          </w:tcPr>
+          <w:p>
+            <w:pPr>
+              <w:widowControl w:val="0"/>
+              <w:spacing w:line="240" w:lineRule="auto"/>
+              <w:rPr/>
+            </w:pPr>
+            <w:r>
+              <w:rPr>
+                <w:rtl w:val="0"/>
+              </w:rPr>
+              <w:t xml:space="preserve">using System.Data.SqlClient;</w:t>
+            </w:r>
+          </w:p>
+          <w:p>
+            <w:pPr>
+              <w:widowControl w:val="0"/>
+              <w:spacing w:line="240" w:lineRule="auto"/>
+              <w:rPr/>
+            </w:pPr>
+            <w:r>
+              <w:rPr>
+                <w:rtl w:val="0"/>
+              </w:rPr>
+              <w:t xml:space="preserve">using System.Windows.Forms;</w:t>
+            </w:r>
+          </w:p>
+          <w:p>
+            <w:pPr>
+              <w:widowControl w:val="0"/>
+              <w:spacing w:line="240" w:lineRule="auto"/>
+              <w:rPr/>
+            </w:pPr>
+            <w:r>
+              <w:rPr>
+                <w:rtl w:val="0"/>
+              </w:rPr>
+              <w:t xml:space="preserve">using EduManager.Models;</w:t>
+            </w:r>
+          </w:p>
+          <w:p>
+            <w:pPr>
+              <w:widowControl w:val="0"/>
+              <w:spacing w:line="240" w:lineRule="auto"/>
+              <w:rPr/>
+            </w:pPr>
+            <w:r>
+              <w:rPr>
+                <w:rtl w:val="0"/>
+              </w:rPr>
+              <w:t xml:space="preserve">using EduManager.Services;</w:t>
+            </w:r>
+          </w:p>
+          <w:p>
+            <w:pPr>
+              <w:widowControl w:val="0"/>
+              <w:spacing w:line="240" w:lineRule="auto"/>
+              <w:rPr/>
+            </w:pPr>
+            <w:r>
+              <w:rPr>
+                <w:rtl w:val="0"/>
+              </w:rPr>
+            </w:r>
+          </w:p>
+          <w:p>
+            <w:pPr>
+              <w:widowControl w:val="0"/>
+              <w:spacing w:line="240" w:lineRule="auto"/>
+              <w:rPr/>
+            </w:pPr>
+            <w:r>
+              <w:rPr>
+                <w:rtl w:val="0"/>
+              </w:rPr>
+              <w:t xml:space="preserve">namespace EduManager.Controllers</w:t>
+            </w:r>
+          </w:p>
+          <w:p>
+            <w:pPr>
+              <w:widowControl w:val="0"/>
+              <w:spacing w:line="240" w:lineRule="auto"/>
+              <w:rPr/>
+            </w:pPr>
+            <w:r>
+              <w:rPr>
+                <w:rtl w:val="0"/>
+              </w:rPr>
+              <w:t xml:space="preserve">{</w:t>
+            </w:r>
+          </w:p>
+          <w:p>
+            <w:pPr>
+              <w:widowControl w:val="0"/>
+              <w:spacing w:line="240" w:lineRule="auto"/>
+              <w:rPr/>
+            </w:pPr>
+            <w:r>
+              <w:rPr>
+                <w:rtl w:val="0"/>
+              </w:rPr>
               <w:t xml:space="preserve">    internal class SubjectController</w:t>
             </w:r>
           </w:p>
@@ -5802,52 +11590,76 @@
               <w:rPr>
                 <w:rtl w:val="0"/>
               </w:rPr>
-              <w:t xml:space="preserve">        private SubjectController() { }</w:t>
-            </w:r>
-          </w:p>
-          <w:p>
-            <w:pPr>
-              <w:widowControl w:val="0"/>
-              <w:spacing w:line="240" w:lineRule="auto"/>
-              <w:rPr/>
-            </w:pPr>
-            <w:r>
-              <w:rPr>
-                <w:rtl w:val="0"/>
-              </w:rPr>
-            </w:r>
-          </w:p>
-          <w:p>
-            <w:pPr>
-              <w:widowControl w:val="0"/>
-              <w:spacing w:line="240" w:lineRule="auto"/>
-              <w:rPr/>
-            </w:pPr>
+              <w:t xml:space="preserve">        private </w:t>
+            </w:r>
             <w:r>
               <w:rPr>
                 <w:b w:val="1"/>
-                <w:color w:val="0000ff"/>
+                <w:rtl w:val="0"/>
+              </w:rPr>
+              <w:t xml:space="preserve">SubjectController</w:t>
+            </w:r>
+            <w:r>
+              <w:rPr>
+                <w:rtl w:val="0"/>
+              </w:rPr>
+              <w:t xml:space="preserve">() { }</w:t>
+            </w:r>
+          </w:p>
+          <w:p>
+            <w:pPr>
+              <w:widowControl w:val="0"/>
+              <w:spacing w:line="240" w:lineRule="auto"/>
+              <w:rPr/>
+            </w:pPr>
+            <w:r>
+              <w:rPr>
+                <w:rtl w:val="0"/>
+              </w:rPr>
+            </w:r>
+          </w:p>
+          <w:p>
+            <w:pPr>
+              <w:widowControl w:val="0"/>
+              <w:spacing w:line="240" w:lineRule="auto"/>
+              <w:rPr>
+                <w:b w:val="1"/>
+                <w:color w:val="ff0000"/>
+              </w:rPr>
+            </w:pPr>
+            <w:r>
+              <w:rPr>
+                <w:b w:val="1"/>
+                <w:color w:val="ff0000"/>
                 <w:rtl w:val="0"/>
               </w:rPr>
               <w:t xml:space="preserve">        // Khởi tạo</w:t>
             </w:r>
-            <w:r>
-              <w:rPr>
-                <w:rtl w:val="0"/>
-              </w:rPr>
-            </w:r>
-          </w:p>
-          <w:p>
-            <w:pPr>
-              <w:widowControl w:val="0"/>
-              <w:spacing w:line="240" w:lineRule="auto"/>
-              <w:rPr/>
-            </w:pPr>
-            <w:r>
-              <w:rPr>
-                <w:rtl w:val="0"/>
-              </w:rPr>
-              <w:t xml:space="preserve">        public static SubjectController Instance()</w:t>
+          </w:p>
+          <w:p>
+            <w:pPr>
+              <w:widowControl w:val="0"/>
+              <w:spacing w:line="240" w:lineRule="auto"/>
+              <w:rPr/>
+            </w:pPr>
+            <w:r>
+              <w:rPr>
+                <w:rtl w:val="0"/>
+              </w:rPr>
+              <w:t xml:space="preserve">        public static SubjectController </w:t>
+            </w:r>
+            <w:r>
+              <w:rPr>
+                <w:b w:val="1"/>
+                <w:rtl w:val="0"/>
+              </w:rPr>
+              <w:t xml:space="preserve">Instance</w:t>
+            </w:r>
+            <w:r>
+              <w:rPr>
+                <w:rtl w:val="0"/>
+              </w:rPr>
+              <w:t xml:space="preserve">()</w:t>
             </w:r>
           </w:p>
           <w:p>
@@ -5957,33 +11769,44 @@
             <w:pPr>
               <w:widowControl w:val="0"/>
               <w:spacing w:line="240" w:lineRule="auto"/>
-              <w:rPr/>
-            </w:pPr>
-            <w:r>
               <w:rPr>
                 <w:b w:val="1"/>
-                <w:color w:val="0000ff"/>
-                <w:rtl w:val="0"/>
-              </w:rPr>
-              <w:t xml:space="preserve">        // Thêm mới môn học</w:t>
-            </w:r>
-            <w:r>
-              <w:rPr>
-                <w:rtl w:val="0"/>
-              </w:rPr>
-            </w:r>
-          </w:p>
-          <w:p>
-            <w:pPr>
-              <w:widowControl w:val="0"/>
-              <w:spacing w:line="240" w:lineRule="auto"/>
-              <w:rPr/>
-            </w:pPr>
-            <w:r>
-              <w:rPr>
-                <w:rtl w:val="0"/>
-              </w:rPr>
-              <w:t xml:space="preserve">        public bool addSubject(Subject subject)</w:t>
+                <w:color w:val="ff0000"/>
+              </w:rPr>
+            </w:pPr>
+            <w:r>
+              <w:rPr>
+                <w:b w:val="1"/>
+                <w:color w:val="ff0000"/>
+                <w:rtl w:val="0"/>
+              </w:rPr>
+              <w:t xml:space="preserve">        // Thêm dữ liệu</w:t>
+            </w:r>
+          </w:p>
+          <w:p>
+            <w:pPr>
+              <w:widowControl w:val="0"/>
+              <w:spacing w:line="240" w:lineRule="auto"/>
+              <w:rPr/>
+            </w:pPr>
+            <w:r>
+              <w:rPr>
+                <w:rtl w:val="0"/>
+              </w:rPr>
+              <w:t xml:space="preserve">        public bool </w:t>
+            </w:r>
+            <w:r>
+              <w:rPr>
+                <w:b w:val="1"/>
+                <w:rtl w:val="0"/>
+              </w:rPr>
+              <w:t xml:space="preserve">addSubject</w:t>
+            </w:r>
+            <w:r>
+              <w:rPr>
+                <w:rtl w:val="0"/>
+              </w:rPr>
+              <w:t xml:space="preserve">(Subject subject)</w:t>
             </w:r>
           </w:p>
           <w:p>
@@ -6157,33 +11980,44 @@
             <w:pPr>
               <w:widowControl w:val="0"/>
               <w:spacing w:line="240" w:lineRule="auto"/>
-              <w:rPr/>
-            </w:pPr>
-            <w:r>
               <w:rPr>
                 <w:b w:val="1"/>
-                <w:color w:val="0000ff"/>
-                <w:rtl w:val="0"/>
-              </w:rPr>
-              <w:t xml:space="preserve">        // Hiển thị môn học lên DataGridView</w:t>
-            </w:r>
-            <w:r>
-              <w:rPr>
-                <w:rtl w:val="0"/>
-              </w:rPr>
-            </w:r>
-          </w:p>
-          <w:p>
-            <w:pPr>
-              <w:widowControl w:val="0"/>
-              <w:spacing w:line="240" w:lineRule="auto"/>
-              <w:rPr/>
-            </w:pPr>
-            <w:r>
-              <w:rPr>
-                <w:rtl w:val="0"/>
-              </w:rPr>
-              <w:t xml:space="preserve">        public void showData(DataGridView dgv)</w:t>
+                <w:color w:val="ff0000"/>
+              </w:rPr>
+            </w:pPr>
+            <w:r>
+              <w:rPr>
+                <w:b w:val="1"/>
+                <w:color w:val="ff0000"/>
+                <w:rtl w:val="0"/>
+              </w:rPr>
+              <w:t xml:space="preserve">        // Hiển thị dữ liệu</w:t>
+            </w:r>
+          </w:p>
+          <w:p>
+            <w:pPr>
+              <w:widowControl w:val="0"/>
+              <w:spacing w:line="240" w:lineRule="auto"/>
+              <w:rPr/>
+            </w:pPr>
+            <w:r>
+              <w:rPr>
+                <w:rtl w:val="0"/>
+              </w:rPr>
+              <w:t xml:space="preserve">        public void </w:t>
+            </w:r>
+            <w:r>
+              <w:rPr>
+                <w:b w:val="1"/>
+                <w:rtl w:val="0"/>
+              </w:rPr>
+              <w:t xml:space="preserve">showData</w:t>
+            </w:r>
+            <w:r>
+              <w:rPr>
+                <w:rtl w:val="0"/>
+              </w:rPr>
+              <w:t xml:space="preserve">(DataGridView dgv)</w:t>
             </w:r>
           </w:p>
           <w:p>
@@ -6254,33 +12088,44 @@
             <w:pPr>
               <w:widowControl w:val="0"/>
               <w:spacing w:line="240" w:lineRule="auto"/>
-              <w:rPr/>
-            </w:pPr>
-            <w:r>
               <w:rPr>
                 <w:b w:val="1"/>
-                <w:color w:val="0000ff"/>
-                <w:rtl w:val="0"/>
-              </w:rPr>
-              <w:t xml:space="preserve">        // Sửa môn học</w:t>
-            </w:r>
-            <w:r>
-              <w:rPr>
-                <w:rtl w:val="0"/>
-              </w:rPr>
-            </w:r>
-          </w:p>
-          <w:p>
-            <w:pPr>
-              <w:widowControl w:val="0"/>
-              <w:spacing w:line="240" w:lineRule="auto"/>
-              <w:rPr/>
-            </w:pPr>
-            <w:r>
-              <w:rPr>
-                <w:rtl w:val="0"/>
-              </w:rPr>
-              <w:t xml:space="preserve">        public bool editData(Subject s)</w:t>
+                <w:color w:val="ff0000"/>
+              </w:rPr>
+            </w:pPr>
+            <w:r>
+              <w:rPr>
+                <w:b w:val="1"/>
+                <w:color w:val="ff0000"/>
+                <w:rtl w:val="0"/>
+              </w:rPr>
+              <w:t xml:space="preserve">        // Sửa dữ liệu</w:t>
+            </w:r>
+          </w:p>
+          <w:p>
+            <w:pPr>
+              <w:widowControl w:val="0"/>
+              <w:spacing w:line="240" w:lineRule="auto"/>
+              <w:rPr/>
+            </w:pPr>
+            <w:r>
+              <w:rPr>
+                <w:rtl w:val="0"/>
+              </w:rPr>
+              <w:t xml:space="preserve">        public bool </w:t>
+            </w:r>
+            <w:r>
+              <w:rPr>
+                <w:b w:val="1"/>
+                <w:rtl w:val="0"/>
+              </w:rPr>
+              <w:t xml:space="preserve">editData</w:t>
+            </w:r>
+            <w:r>
+              <w:rPr>
+                <w:rtl w:val="0"/>
+              </w:rPr>
+              <w:t xml:space="preserve">(Subject s)</w:t>
             </w:r>
           </w:p>
           <w:p>
@@ -6429,33 +12274,44 @@
             <w:pPr>
               <w:widowControl w:val="0"/>
               <w:spacing w:line="240" w:lineRule="auto"/>
-              <w:rPr/>
-            </w:pPr>
-            <w:r>
               <w:rPr>
                 <w:b w:val="1"/>
-                <w:color w:val="0000ff"/>
-                <w:rtl w:val="0"/>
-              </w:rPr>
-              <w:t xml:space="preserve">        // Xóa môn học</w:t>
-            </w:r>
-            <w:r>
-              <w:rPr>
-                <w:rtl w:val="0"/>
-              </w:rPr>
-            </w:r>
-          </w:p>
-          <w:p>
-            <w:pPr>
-              <w:widowControl w:val="0"/>
-              <w:spacing w:line="240" w:lineRule="auto"/>
-              <w:rPr/>
-            </w:pPr>
-            <w:r>
-              <w:rPr>
-                <w:rtl w:val="0"/>
-              </w:rPr>
-              <w:t xml:space="preserve">        public bool removeData(Subject s)</w:t>
+                <w:color w:val="ff0000"/>
+              </w:rPr>
+            </w:pPr>
+            <w:r>
+              <w:rPr>
+                <w:b w:val="1"/>
+                <w:color w:val="ff0000"/>
+                <w:rtl w:val="0"/>
+              </w:rPr>
+              <w:t xml:space="preserve">        // Xóa dữ liệu</w:t>
+            </w:r>
+          </w:p>
+          <w:p>
+            <w:pPr>
+              <w:widowControl w:val="0"/>
+              <w:spacing w:line="240" w:lineRule="auto"/>
+              <w:rPr/>
+            </w:pPr>
+            <w:r>
+              <w:rPr>
+                <w:rtl w:val="0"/>
+              </w:rPr>
+              <w:t xml:space="preserve">        public bool </w:t>
+            </w:r>
+            <w:r>
+              <w:rPr>
+                <w:b w:val="1"/>
+                <w:rtl w:val="0"/>
+              </w:rPr>
+              <w:t xml:space="preserve">RemoveData</w:t>
+            </w:r>
+            <w:r>
+              <w:rPr>
+                <w:rtl w:val="0"/>
+              </w:rPr>
+              <w:t xml:space="preserve">(Subject s)</w:t>
             </w:r>
           </w:p>
           <w:p>
@@ -7126,6 +12982,45 @@
       </w:tblCellMar>
     </w:tblPr>
   </w:style>
+  <w:style w:type="table" w:styleId="Table9">
+    <w:basedOn w:val="TableNormal"/>
+    <w:tblPr>
+      <w:tblStyleRowBandSize w:val="1"/>
+      <w:tblStyleColBandSize w:val="1"/>
+      <w:tblCellMar>
+        <w:top w:w="100.0" w:type="dxa"/>
+        <w:left w:w="100.0" w:type="dxa"/>
+        <w:bottom w:w="100.0" w:type="dxa"/>
+        <w:right w:w="100.0" w:type="dxa"/>
+      </w:tblCellMar>
+    </w:tblPr>
+  </w:style>
+  <w:style w:type="table" w:styleId="Table10">
+    <w:basedOn w:val="TableNormal"/>
+    <w:tblPr>
+      <w:tblStyleRowBandSize w:val="1"/>
+      <w:tblStyleColBandSize w:val="1"/>
+      <w:tblCellMar>
+        <w:top w:w="100.0" w:type="dxa"/>
+        <w:left w:w="100.0" w:type="dxa"/>
+        <w:bottom w:w="100.0" w:type="dxa"/>
+        <w:right w:w="100.0" w:type="dxa"/>
+      </w:tblCellMar>
+    </w:tblPr>
+  </w:style>
+  <w:style w:type="table" w:styleId="Table11">
+    <w:basedOn w:val="TableNormal"/>
+    <w:tblPr>
+      <w:tblStyleRowBandSize w:val="1"/>
+      <w:tblStyleColBandSize w:val="1"/>
+      <w:tblCellMar>
+        <w:top w:w="100.0" w:type="dxa"/>
+        <w:left w:w="100.0" w:type="dxa"/>
+        <w:bottom w:w="100.0" w:type="dxa"/>
+        <w:right w:w="100.0" w:type="dxa"/>
+      </w:tblCellMar>
+    </w:tblPr>
+  </w:style>
 </w:styles>
 </file>
 
